--- a/document/mô tả ERD.docx
+++ b/document/mô tả ERD.docx
@@ -1,6 +1,6 @@
 
 <file path=word/document.xml><?xml version="1.0" encoding="utf-8"?>
-<w:document xmlns:mc="http://schemas.openxmlformats.org/markup-compatibility/2006" xmlns:o="urn:schemas-microsoft-com:office:office" xmlns:r="http://schemas.openxmlformats.org/officeDocument/2006/relationships" xmlns:m="http://schemas.openxmlformats.org/officeDocument/2006/math" xmlns:v="urn:schemas-microsoft-com:vml" xmlns:wp="http://schemas.openxmlformats.org/drawingml/2006/wordprocessingDrawing" xmlns:w10="urn:schemas-microsoft-com:office:word" xmlns:w="http://schemas.openxmlformats.org/wordprocessingml/2006/main" xmlns:wne="http://schemas.microsoft.com/office/word/2006/wordml" xmlns:sl="http://schemas.openxmlformats.org/schemaLibrary/2006/main" xmlns:a="http://schemas.openxmlformats.org/drawingml/2006/main" xmlns:pic="http://schemas.openxmlformats.org/drawingml/2006/picture" xmlns:c="http://schemas.openxmlformats.org/drawingml/2006/chart" xmlns:lc="http://schemas.openxmlformats.org/drawingml/2006/lockedCanvas" xmlns:dgm="http://schemas.openxmlformats.org/drawingml/2006/diagram" xmlns:wps="http://schemas.microsoft.com/office/word/2010/wordprocessingShape" xmlns:wpg="http://schemas.microsoft.com/office/word/2010/wordprocessingGroup" xmlns:w14="http://schemas.microsoft.com/office/word/2010/wordml" xmlns:w15="http://schemas.microsoft.com/office/word/2012/wordml">
+<w:document xmlns:mc="http://schemas.openxmlformats.org/markup-compatibility/2006" xmlns:o="urn:schemas-microsoft-com:office:office" xmlns:r="http://schemas.openxmlformats.org/officeDocument/2006/relationships" xmlns:m="http://schemas.openxmlformats.org/officeDocument/2006/math" xmlns:v="urn:schemas-microsoft-com:vml" xmlns:wp="http://schemas.openxmlformats.org/drawingml/2006/wordprocessingDrawing" xmlns:w10="urn:schemas-microsoft-com:office:word" xmlns:w="http://schemas.openxmlformats.org/wordprocessingml/2006/main" xmlns:wne="http://schemas.microsoft.com/office/word/2006/wordml" xmlns:sl="http://schemas.openxmlformats.org/schemaLibrary/2006/main" xmlns:a="http://schemas.openxmlformats.org/drawingml/2006/main" xmlns:pic="http://schemas.openxmlformats.org/drawingml/2006/picture" xmlns:c="http://schemas.openxmlformats.org/drawingml/2006/chart" xmlns:lc="http://schemas.openxmlformats.org/drawingml/2006/lockedCanvas" xmlns:dgm="http://schemas.openxmlformats.org/drawingml/2006/diagram" xmlns:wps="http://schemas.microsoft.com/office/word/2010/wordprocessingShape" xmlns:wpg="http://schemas.microsoft.com/office/word/2010/wordprocessingGroup" xmlns:w14="http://schemas.microsoft.com/office/word/2010/wordml" xmlns:w15="http://schemas.microsoft.com/office/word/2012/wordml" xmlns:w16="http://schemas.microsoft.com/office/word/2018/wordml" xmlns:w16cex="http://schemas.microsoft.com/office/word/2018/wordml/cex" xmlns:w16cid="http://schemas.microsoft.com/office/word/2016/wordml/cid" xmlns:cr="http://schemas.microsoft.com/office/comments/2020/reactions">
   <w:body>
     <w:p>
       <w:pPr>
@@ -523,28 +523,28 @@
                 <w:szCs w:val="26"/>
                 <w:rtl w:val="0"/>
               </w:rPr>
-              <w:t xml:space="preserve">Title</w:t>
-            </w:r>
-          </w:p>
-        </w:tc>
-        <w:tc>
-          <w:tcPr/>
-          <w:p>
-            <w:pPr>
-              <w:rPr>
-                <w:rFonts w:ascii="Times New Roman" w:cs="Times New Roman" w:eastAsia="Times New Roman" w:hAnsi="Times New Roman"/>
-                <w:sz w:val="26"/>
-                <w:szCs w:val="26"/>
-              </w:rPr>
-            </w:pPr>
-            <w:r>
-              <w:rPr>
-                <w:rFonts w:ascii="Times New Roman" w:cs="Times New Roman" w:eastAsia="Times New Roman" w:hAnsi="Times New Roman"/>
-                <w:sz w:val="26"/>
-                <w:szCs w:val="26"/>
-                <w:rtl w:val="0"/>
-              </w:rPr>
-              <w:t xml:space="preserve">NVARCHAR</w:t>
+              <w:t xml:space="preserve">Gender</w:t>
+            </w:r>
+          </w:p>
+        </w:tc>
+        <w:tc>
+          <w:tcPr/>
+          <w:p>
+            <w:pPr>
+              <w:rPr>
+                <w:rFonts w:ascii="Times New Roman" w:cs="Times New Roman" w:eastAsia="Times New Roman" w:hAnsi="Times New Roman"/>
+                <w:sz w:val="26"/>
+                <w:szCs w:val="26"/>
+              </w:rPr>
+            </w:pPr>
+            <w:r>
+              <w:rPr>
+                <w:rFonts w:ascii="Times New Roman" w:cs="Times New Roman" w:eastAsia="Times New Roman" w:hAnsi="Times New Roman"/>
+                <w:sz w:val="26"/>
+                <w:szCs w:val="26"/>
+                <w:rtl w:val="0"/>
+              </w:rPr>
+              <w:t xml:space="preserve">ENUM</w:t>
             </w:r>
           </w:p>
         </w:tc>
@@ -607,7 +607,7 @@
                 <w:szCs w:val="26"/>
                 <w:rtl w:val="0"/>
               </w:rPr>
-              <w:t xml:space="preserve">Chức danh của giảng viên</w:t>
+              <w:t xml:space="preserve">Giới tính (Nam/Nữ)</w:t>
             </w:r>
           </w:p>
         </w:tc>
@@ -655,28 +655,28 @@
                 <w:szCs w:val="26"/>
                 <w:rtl w:val="0"/>
               </w:rPr>
-              <w:t xml:space="preserve">Email</w:t>
-            </w:r>
-          </w:p>
-        </w:tc>
-        <w:tc>
-          <w:tcPr/>
-          <w:p>
-            <w:pPr>
-              <w:rPr>
-                <w:rFonts w:ascii="Times New Roman" w:cs="Times New Roman" w:eastAsia="Times New Roman" w:hAnsi="Times New Roman"/>
-                <w:sz w:val="26"/>
-                <w:szCs w:val="26"/>
-              </w:rPr>
-            </w:pPr>
-            <w:r>
-              <w:rPr>
-                <w:rFonts w:ascii="Times New Roman" w:cs="Times New Roman" w:eastAsia="Times New Roman" w:hAnsi="Times New Roman"/>
-                <w:sz w:val="26"/>
-                <w:szCs w:val="26"/>
-                <w:rtl w:val="0"/>
-              </w:rPr>
-              <w:t xml:space="preserve">VARCHAR</w:t>
+              <w:t xml:space="preserve">Department</w:t>
+            </w:r>
+          </w:p>
+        </w:tc>
+        <w:tc>
+          <w:tcPr/>
+          <w:p>
+            <w:pPr>
+              <w:rPr>
+                <w:rFonts w:ascii="Times New Roman" w:cs="Times New Roman" w:eastAsia="Times New Roman" w:hAnsi="Times New Roman"/>
+                <w:sz w:val="26"/>
+                <w:szCs w:val="26"/>
+              </w:rPr>
+            </w:pPr>
+            <w:r>
+              <w:rPr>
+                <w:rFonts w:ascii="Times New Roman" w:cs="Times New Roman" w:eastAsia="Times New Roman" w:hAnsi="Times New Roman"/>
+                <w:sz w:val="26"/>
+                <w:szCs w:val="26"/>
+                <w:rtl w:val="0"/>
+              </w:rPr>
+              <w:t xml:space="preserve">ENUM</w:t>
             </w:r>
           </w:p>
         </w:tc>
@@ -713,33 +713,29 @@
             </w:pPr>
             <w:r>
               <w:rPr>
-                <w:rFonts w:ascii="Times New Roman" w:cs="Times New Roman" w:eastAsia="Times New Roman" w:hAnsi="Times New Roman"/>
-                <w:sz w:val="26"/>
-                <w:szCs w:val="26"/>
-                <w:rtl w:val="0"/>
-              </w:rPr>
-              <w:t xml:space="preserve">NOT NULL</w:t>
-            </w:r>
-          </w:p>
-        </w:tc>
-        <w:tc>
-          <w:tcPr/>
-          <w:p>
-            <w:pPr>
-              <w:rPr>
-                <w:rFonts w:ascii="Times New Roman" w:cs="Times New Roman" w:eastAsia="Times New Roman" w:hAnsi="Times New Roman"/>
-                <w:sz w:val="26"/>
-                <w:szCs w:val="26"/>
-              </w:rPr>
-            </w:pPr>
-            <w:r>
-              <w:rPr>
-                <w:rFonts w:ascii="Times New Roman" w:cs="Times New Roman" w:eastAsia="Times New Roman" w:hAnsi="Times New Roman"/>
-                <w:sz w:val="26"/>
-                <w:szCs w:val="26"/>
-                <w:rtl w:val="0"/>
-              </w:rPr>
-              <w:t xml:space="preserve">Email giảng viên</w:t>
+                <w:rtl w:val="0"/>
+              </w:rPr>
+            </w:r>
+          </w:p>
+        </w:tc>
+        <w:tc>
+          <w:tcPr/>
+          <w:p>
+            <w:pPr>
+              <w:rPr>
+                <w:rFonts w:ascii="Times New Roman" w:cs="Times New Roman" w:eastAsia="Times New Roman" w:hAnsi="Times New Roman"/>
+                <w:sz w:val="26"/>
+                <w:szCs w:val="26"/>
+              </w:rPr>
+            </w:pPr>
+            <w:r>
+              <w:rPr>
+                <w:rFonts w:ascii="Times New Roman" w:cs="Times New Roman" w:eastAsia="Times New Roman" w:hAnsi="Times New Roman"/>
+                <w:sz w:val="26"/>
+                <w:szCs w:val="26"/>
+                <w:rtl w:val="0"/>
+              </w:rPr>
+              <w:t xml:space="preserve">Bộ môn (Giải Tích, Đại Số, Cơ Học, Xác suất - Thống Kê, Tối ưu và Hệ thống, Ứng dụng tin học, Giáo dục toán học)</w:t>
             </w:r>
           </w:p>
         </w:tc>
@@ -767,6 +763,530 @@
                 <w:rtl w:val="0"/>
               </w:rPr>
               <w:t xml:space="preserve">5</w:t>
+            </w:r>
+          </w:p>
+        </w:tc>
+        <w:tc>
+          <w:tcPr/>
+          <w:p>
+            <w:pPr>
+              <w:rPr>
+                <w:rFonts w:ascii="Times New Roman" w:cs="Times New Roman" w:eastAsia="Times New Roman" w:hAnsi="Times New Roman"/>
+                <w:sz w:val="26"/>
+                <w:szCs w:val="26"/>
+              </w:rPr>
+            </w:pPr>
+            <w:r>
+              <w:rPr>
+                <w:rFonts w:ascii="Times New Roman" w:cs="Times New Roman" w:eastAsia="Times New Roman" w:hAnsi="Times New Roman"/>
+                <w:sz w:val="26"/>
+                <w:szCs w:val="26"/>
+                <w:rtl w:val="0"/>
+              </w:rPr>
+              <w:t xml:space="preserve">Birthday</w:t>
+            </w:r>
+          </w:p>
+        </w:tc>
+        <w:tc>
+          <w:tcPr/>
+          <w:p>
+            <w:pPr>
+              <w:rPr>
+                <w:rFonts w:ascii="Times New Roman" w:cs="Times New Roman" w:eastAsia="Times New Roman" w:hAnsi="Times New Roman"/>
+                <w:sz w:val="26"/>
+                <w:szCs w:val="26"/>
+              </w:rPr>
+            </w:pPr>
+            <w:r>
+              <w:rPr>
+                <w:rFonts w:ascii="Times New Roman" w:cs="Times New Roman" w:eastAsia="Times New Roman" w:hAnsi="Times New Roman"/>
+                <w:sz w:val="26"/>
+                <w:szCs w:val="26"/>
+                <w:rtl w:val="0"/>
+              </w:rPr>
+              <w:t xml:space="preserve">DATETIME</w:t>
+            </w:r>
+          </w:p>
+        </w:tc>
+        <w:tc>
+          <w:tcPr/>
+          <w:p>
+            <w:pPr>
+              <w:rPr>
+                <w:rFonts w:ascii="Times New Roman" w:cs="Times New Roman" w:eastAsia="Times New Roman" w:hAnsi="Times New Roman"/>
+                <w:sz w:val="26"/>
+                <w:szCs w:val="26"/>
+              </w:rPr>
+            </w:pPr>
+            <w:r>
+              <w:rPr>
+                <w:rtl w:val="0"/>
+              </w:rPr>
+            </w:r>
+          </w:p>
+        </w:tc>
+        <w:tc>
+          <w:tcPr/>
+          <w:p>
+            <w:pPr>
+              <w:rPr>
+                <w:rFonts w:ascii="Times New Roman" w:cs="Times New Roman" w:eastAsia="Times New Roman" w:hAnsi="Times New Roman"/>
+                <w:sz w:val="26"/>
+                <w:szCs w:val="26"/>
+              </w:rPr>
+            </w:pPr>
+            <w:r>
+              <w:rPr>
+                <w:rFonts w:ascii="Times New Roman" w:cs="Times New Roman" w:eastAsia="Times New Roman" w:hAnsi="Times New Roman"/>
+                <w:sz w:val="26"/>
+                <w:szCs w:val="26"/>
+                <w:rtl w:val="0"/>
+              </w:rPr>
+              <w:t xml:space="preserve">NOT NULL</w:t>
+            </w:r>
+          </w:p>
+        </w:tc>
+        <w:tc>
+          <w:tcPr/>
+          <w:p>
+            <w:pPr>
+              <w:rPr>
+                <w:rFonts w:ascii="Times New Roman" w:cs="Times New Roman" w:eastAsia="Times New Roman" w:hAnsi="Times New Roman"/>
+                <w:sz w:val="26"/>
+                <w:szCs w:val="26"/>
+              </w:rPr>
+            </w:pPr>
+            <w:r>
+              <w:rPr>
+                <w:rFonts w:ascii="Times New Roman" w:cs="Times New Roman" w:eastAsia="Times New Roman" w:hAnsi="Times New Roman"/>
+                <w:sz w:val="26"/>
+                <w:szCs w:val="26"/>
+                <w:rtl w:val="0"/>
+              </w:rPr>
+              <w:t xml:space="preserve">Ngày sinh của giảng viên</w:t>
+            </w:r>
+          </w:p>
+        </w:tc>
+      </w:tr>
+      <w:tr>
+        <w:trPr>
+          <w:cantSplit w:val="0"/>
+          <w:tblHeader w:val="0"/>
+        </w:trPr>
+        <w:tc>
+          <w:tcPr/>
+          <w:p>
+            <w:pPr>
+              <w:rPr>
+                <w:rFonts w:ascii="Times New Roman" w:cs="Times New Roman" w:eastAsia="Times New Roman" w:hAnsi="Times New Roman"/>
+                <w:sz w:val="26"/>
+                <w:szCs w:val="26"/>
+              </w:rPr>
+            </w:pPr>
+            <w:r>
+              <w:rPr>
+                <w:rFonts w:ascii="Times New Roman" w:cs="Times New Roman" w:eastAsia="Times New Roman" w:hAnsi="Times New Roman"/>
+                <w:sz w:val="26"/>
+                <w:szCs w:val="26"/>
+                <w:rtl w:val="0"/>
+              </w:rPr>
+              <w:t xml:space="preserve">6</w:t>
+            </w:r>
+          </w:p>
+        </w:tc>
+        <w:tc>
+          <w:tcPr/>
+          <w:p>
+            <w:pPr>
+              <w:rPr>
+                <w:rFonts w:ascii="Times New Roman" w:cs="Times New Roman" w:eastAsia="Times New Roman" w:hAnsi="Times New Roman"/>
+                <w:sz w:val="26"/>
+                <w:szCs w:val="26"/>
+              </w:rPr>
+            </w:pPr>
+            <w:r>
+              <w:rPr>
+                <w:rFonts w:ascii="Times New Roman" w:cs="Times New Roman" w:eastAsia="Times New Roman" w:hAnsi="Times New Roman"/>
+                <w:sz w:val="26"/>
+                <w:szCs w:val="26"/>
+                <w:rtl w:val="0"/>
+              </w:rPr>
+              <w:t xml:space="preserve">Address</w:t>
+            </w:r>
+          </w:p>
+        </w:tc>
+        <w:tc>
+          <w:tcPr/>
+          <w:p>
+            <w:pPr>
+              <w:rPr>
+                <w:rFonts w:ascii="Times New Roman" w:cs="Times New Roman" w:eastAsia="Times New Roman" w:hAnsi="Times New Roman"/>
+                <w:sz w:val="26"/>
+                <w:szCs w:val="26"/>
+              </w:rPr>
+            </w:pPr>
+            <w:r>
+              <w:rPr>
+                <w:rFonts w:ascii="Times New Roman" w:cs="Times New Roman" w:eastAsia="Times New Roman" w:hAnsi="Times New Roman"/>
+                <w:sz w:val="26"/>
+                <w:szCs w:val="26"/>
+                <w:rtl w:val="0"/>
+              </w:rPr>
+              <w:t xml:space="preserve">NVARCHAR</w:t>
+            </w:r>
+          </w:p>
+        </w:tc>
+        <w:tc>
+          <w:tcPr/>
+          <w:p>
+            <w:pPr>
+              <w:rPr>
+                <w:rFonts w:ascii="Times New Roman" w:cs="Times New Roman" w:eastAsia="Times New Roman" w:hAnsi="Times New Roman"/>
+                <w:sz w:val="26"/>
+                <w:szCs w:val="26"/>
+              </w:rPr>
+            </w:pPr>
+            <w:r>
+              <w:rPr>
+                <w:rFonts w:ascii="Times New Roman" w:cs="Times New Roman" w:eastAsia="Times New Roman" w:hAnsi="Times New Roman"/>
+                <w:sz w:val="26"/>
+                <w:szCs w:val="26"/>
+                <w:rtl w:val="0"/>
+              </w:rPr>
+              <w:t xml:space="preserve">200</w:t>
+            </w:r>
+          </w:p>
+        </w:tc>
+        <w:tc>
+          <w:tcPr/>
+          <w:p>
+            <w:pPr>
+              <w:rPr>
+                <w:rFonts w:ascii="Times New Roman" w:cs="Times New Roman" w:eastAsia="Times New Roman" w:hAnsi="Times New Roman"/>
+                <w:sz w:val="26"/>
+                <w:szCs w:val="26"/>
+              </w:rPr>
+            </w:pPr>
+            <w:r>
+              <w:rPr>
+                <w:rFonts w:ascii="Times New Roman" w:cs="Times New Roman" w:eastAsia="Times New Roman" w:hAnsi="Times New Roman"/>
+                <w:sz w:val="26"/>
+                <w:szCs w:val="26"/>
+                <w:rtl w:val="0"/>
+              </w:rPr>
+              <w:t xml:space="preserve">NOT NULL</w:t>
+            </w:r>
+          </w:p>
+        </w:tc>
+        <w:tc>
+          <w:tcPr/>
+          <w:p>
+            <w:pPr>
+              <w:rPr>
+                <w:rFonts w:ascii="Times New Roman" w:cs="Times New Roman" w:eastAsia="Times New Roman" w:hAnsi="Times New Roman"/>
+                <w:sz w:val="26"/>
+                <w:szCs w:val="26"/>
+              </w:rPr>
+            </w:pPr>
+            <w:r>
+              <w:rPr>
+                <w:rFonts w:ascii="Times New Roman" w:cs="Times New Roman" w:eastAsia="Times New Roman" w:hAnsi="Times New Roman"/>
+                <w:sz w:val="26"/>
+                <w:szCs w:val="26"/>
+                <w:rtl w:val="0"/>
+              </w:rPr>
+              <w:t xml:space="preserve">Địa chỉ của giảng viên</w:t>
+            </w:r>
+          </w:p>
+        </w:tc>
+      </w:tr>
+      <w:tr>
+        <w:trPr>
+          <w:cantSplit w:val="0"/>
+          <w:tblHeader w:val="0"/>
+        </w:trPr>
+        <w:tc>
+          <w:tcPr/>
+          <w:p>
+            <w:pPr>
+              <w:rPr>
+                <w:rFonts w:ascii="Times New Roman" w:cs="Times New Roman" w:eastAsia="Times New Roman" w:hAnsi="Times New Roman"/>
+                <w:sz w:val="26"/>
+                <w:szCs w:val="26"/>
+              </w:rPr>
+            </w:pPr>
+            <w:r>
+              <w:rPr>
+                <w:rFonts w:ascii="Times New Roman" w:cs="Times New Roman" w:eastAsia="Times New Roman" w:hAnsi="Times New Roman"/>
+                <w:sz w:val="26"/>
+                <w:szCs w:val="26"/>
+                <w:rtl w:val="0"/>
+              </w:rPr>
+              <w:t xml:space="preserve">7</w:t>
+            </w:r>
+          </w:p>
+        </w:tc>
+        <w:tc>
+          <w:tcPr/>
+          <w:p>
+            <w:pPr>
+              <w:rPr>
+                <w:rFonts w:ascii="Times New Roman" w:cs="Times New Roman" w:eastAsia="Times New Roman" w:hAnsi="Times New Roman"/>
+                <w:sz w:val="26"/>
+                <w:szCs w:val="26"/>
+              </w:rPr>
+            </w:pPr>
+            <w:r>
+              <w:rPr>
+                <w:rFonts w:ascii="Times New Roman" w:cs="Times New Roman" w:eastAsia="Times New Roman" w:hAnsi="Times New Roman"/>
+                <w:sz w:val="26"/>
+                <w:szCs w:val="26"/>
+                <w:rtl w:val="0"/>
+              </w:rPr>
+              <w:t xml:space="preserve">Phone</w:t>
+            </w:r>
+          </w:p>
+        </w:tc>
+        <w:tc>
+          <w:tcPr/>
+          <w:p>
+            <w:pPr>
+              <w:rPr>
+                <w:rFonts w:ascii="Times New Roman" w:cs="Times New Roman" w:eastAsia="Times New Roman" w:hAnsi="Times New Roman"/>
+                <w:sz w:val="26"/>
+                <w:szCs w:val="26"/>
+              </w:rPr>
+            </w:pPr>
+            <w:r>
+              <w:rPr>
+                <w:rFonts w:ascii="Times New Roman" w:cs="Times New Roman" w:eastAsia="Times New Roman" w:hAnsi="Times New Roman"/>
+                <w:sz w:val="26"/>
+                <w:szCs w:val="26"/>
+                <w:rtl w:val="0"/>
+              </w:rPr>
+              <w:t xml:space="preserve">VARCHAR</w:t>
+            </w:r>
+          </w:p>
+        </w:tc>
+        <w:tc>
+          <w:tcPr/>
+          <w:p>
+            <w:pPr>
+              <w:rPr>
+                <w:rFonts w:ascii="Times New Roman" w:cs="Times New Roman" w:eastAsia="Times New Roman" w:hAnsi="Times New Roman"/>
+                <w:sz w:val="26"/>
+                <w:szCs w:val="26"/>
+              </w:rPr>
+            </w:pPr>
+            <w:r>
+              <w:rPr>
+                <w:rFonts w:ascii="Times New Roman" w:cs="Times New Roman" w:eastAsia="Times New Roman" w:hAnsi="Times New Roman"/>
+                <w:sz w:val="26"/>
+                <w:szCs w:val="26"/>
+                <w:rtl w:val="0"/>
+              </w:rPr>
+              <w:t xml:space="preserve">50</w:t>
+            </w:r>
+          </w:p>
+        </w:tc>
+        <w:tc>
+          <w:tcPr/>
+          <w:p>
+            <w:pPr>
+              <w:rPr>
+                <w:rFonts w:ascii="Times New Roman" w:cs="Times New Roman" w:eastAsia="Times New Roman" w:hAnsi="Times New Roman"/>
+                <w:sz w:val="26"/>
+                <w:szCs w:val="26"/>
+              </w:rPr>
+            </w:pPr>
+            <w:r>
+              <w:rPr>
+                <w:rFonts w:ascii="Times New Roman" w:cs="Times New Roman" w:eastAsia="Times New Roman" w:hAnsi="Times New Roman"/>
+                <w:sz w:val="26"/>
+                <w:szCs w:val="26"/>
+                <w:rtl w:val="0"/>
+              </w:rPr>
+              <w:t xml:space="preserve">NOT NULL</w:t>
+            </w:r>
+          </w:p>
+        </w:tc>
+        <w:tc>
+          <w:tcPr/>
+          <w:p>
+            <w:pPr>
+              <w:rPr>
+                <w:rFonts w:ascii="Times New Roman" w:cs="Times New Roman" w:eastAsia="Times New Roman" w:hAnsi="Times New Roman"/>
+                <w:sz w:val="26"/>
+                <w:szCs w:val="26"/>
+              </w:rPr>
+            </w:pPr>
+            <w:r>
+              <w:rPr>
+                <w:rFonts w:ascii="Times New Roman" w:cs="Times New Roman" w:eastAsia="Times New Roman" w:hAnsi="Times New Roman"/>
+                <w:sz w:val="26"/>
+                <w:szCs w:val="26"/>
+                <w:rtl w:val="0"/>
+              </w:rPr>
+              <w:t xml:space="preserve">Số điện thoại giảng viên</w:t>
+            </w:r>
+          </w:p>
+        </w:tc>
+      </w:tr>
+      <w:tr>
+        <w:trPr>
+          <w:cantSplit w:val="0"/>
+          <w:tblHeader w:val="0"/>
+        </w:trPr>
+        <w:tc>
+          <w:tcPr/>
+          <w:p>
+            <w:pPr>
+              <w:rPr>
+                <w:rFonts w:ascii="Times New Roman" w:cs="Times New Roman" w:eastAsia="Times New Roman" w:hAnsi="Times New Roman"/>
+                <w:sz w:val="26"/>
+                <w:szCs w:val="26"/>
+              </w:rPr>
+            </w:pPr>
+            <w:r>
+              <w:rPr>
+                <w:rFonts w:ascii="Times New Roman" w:cs="Times New Roman" w:eastAsia="Times New Roman" w:hAnsi="Times New Roman"/>
+                <w:sz w:val="26"/>
+                <w:szCs w:val="26"/>
+                <w:rtl w:val="0"/>
+              </w:rPr>
+              <w:t xml:space="preserve">8</w:t>
+            </w:r>
+          </w:p>
+        </w:tc>
+        <w:tc>
+          <w:tcPr/>
+          <w:p>
+            <w:pPr>
+              <w:rPr>
+                <w:rFonts w:ascii="Times New Roman" w:cs="Times New Roman" w:eastAsia="Times New Roman" w:hAnsi="Times New Roman"/>
+                <w:sz w:val="26"/>
+                <w:szCs w:val="26"/>
+              </w:rPr>
+            </w:pPr>
+            <w:r>
+              <w:rPr>
+                <w:rFonts w:ascii="Times New Roman" w:cs="Times New Roman" w:eastAsia="Times New Roman" w:hAnsi="Times New Roman"/>
+                <w:sz w:val="26"/>
+                <w:szCs w:val="26"/>
+                <w:rtl w:val="0"/>
+              </w:rPr>
+              <w:t xml:space="preserve">Email</w:t>
+            </w:r>
+          </w:p>
+        </w:tc>
+        <w:tc>
+          <w:tcPr/>
+          <w:p>
+            <w:pPr>
+              <w:rPr>
+                <w:rFonts w:ascii="Times New Roman" w:cs="Times New Roman" w:eastAsia="Times New Roman" w:hAnsi="Times New Roman"/>
+                <w:sz w:val="26"/>
+                <w:szCs w:val="26"/>
+              </w:rPr>
+            </w:pPr>
+            <w:r>
+              <w:rPr>
+                <w:rFonts w:ascii="Times New Roman" w:cs="Times New Roman" w:eastAsia="Times New Roman" w:hAnsi="Times New Roman"/>
+                <w:sz w:val="26"/>
+                <w:szCs w:val="26"/>
+                <w:rtl w:val="0"/>
+              </w:rPr>
+              <w:t xml:space="preserve">VARCHAR</w:t>
+            </w:r>
+          </w:p>
+        </w:tc>
+        <w:tc>
+          <w:tcPr/>
+          <w:p>
+            <w:pPr>
+              <w:rPr>
+                <w:rFonts w:ascii="Times New Roman" w:cs="Times New Roman" w:eastAsia="Times New Roman" w:hAnsi="Times New Roman"/>
+                <w:sz w:val="26"/>
+                <w:szCs w:val="26"/>
+              </w:rPr>
+            </w:pPr>
+            <w:r>
+              <w:rPr>
+                <w:rFonts w:ascii="Times New Roman" w:cs="Times New Roman" w:eastAsia="Times New Roman" w:hAnsi="Times New Roman"/>
+                <w:sz w:val="26"/>
+                <w:szCs w:val="26"/>
+                <w:rtl w:val="0"/>
+              </w:rPr>
+              <w:t xml:space="preserve">100</w:t>
+            </w:r>
+          </w:p>
+        </w:tc>
+        <w:tc>
+          <w:tcPr/>
+          <w:p>
+            <w:pPr>
+              <w:rPr>
+                <w:rFonts w:ascii="Times New Roman" w:cs="Times New Roman" w:eastAsia="Times New Roman" w:hAnsi="Times New Roman"/>
+                <w:sz w:val="26"/>
+                <w:szCs w:val="26"/>
+              </w:rPr>
+            </w:pPr>
+            <w:r>
+              <w:rPr>
+                <w:rFonts w:ascii="Times New Roman" w:cs="Times New Roman" w:eastAsia="Times New Roman" w:hAnsi="Times New Roman"/>
+                <w:sz w:val="26"/>
+                <w:szCs w:val="26"/>
+                <w:rtl w:val="0"/>
+              </w:rPr>
+              <w:t xml:space="preserve">NOT NULL</w:t>
+            </w:r>
+          </w:p>
+        </w:tc>
+        <w:tc>
+          <w:tcPr/>
+          <w:p>
+            <w:pPr>
+              <w:rPr>
+                <w:rFonts w:ascii="Times New Roman" w:cs="Times New Roman" w:eastAsia="Times New Roman" w:hAnsi="Times New Roman"/>
+                <w:sz w:val="26"/>
+                <w:szCs w:val="26"/>
+              </w:rPr>
+            </w:pPr>
+            <w:r>
+              <w:rPr>
+                <w:rFonts w:ascii="Times New Roman" w:cs="Times New Roman" w:eastAsia="Times New Roman" w:hAnsi="Times New Roman"/>
+                <w:sz w:val="26"/>
+                <w:szCs w:val="26"/>
+                <w:rtl w:val="0"/>
+              </w:rPr>
+              <w:t xml:space="preserve">Email giảng viên</w:t>
+            </w:r>
+          </w:p>
+        </w:tc>
+      </w:tr>
+      <w:tr>
+        <w:trPr>
+          <w:cantSplit w:val="0"/>
+          <w:tblHeader w:val="0"/>
+        </w:trPr>
+        <w:tc>
+          <w:tcPr/>
+          <w:p>
+            <w:pPr>
+              <w:rPr>
+                <w:rFonts w:ascii="Times New Roman" w:cs="Times New Roman" w:eastAsia="Times New Roman" w:hAnsi="Times New Roman"/>
+                <w:sz w:val="26"/>
+                <w:szCs w:val="26"/>
+              </w:rPr>
+            </w:pPr>
+            <w:r>
+              <w:rPr>
+                <w:rFonts w:ascii="Times New Roman" w:cs="Times New Roman" w:eastAsia="Times New Roman" w:hAnsi="Times New Roman"/>
+                <w:sz w:val="26"/>
+                <w:szCs w:val="26"/>
+                <w:rtl w:val="0"/>
+              </w:rPr>
+              <w:t xml:space="preserve">9</w:t>
             </w:r>
           </w:p>
         </w:tc>
@@ -1507,6 +2027,394 @@
           </w:p>
         </w:tc>
       </w:tr>
+      <w:tr>
+        <w:trPr>
+          <w:cantSplit w:val="0"/>
+          <w:tblHeader w:val="0"/>
+        </w:trPr>
+        <w:tc>
+          <w:tcPr/>
+          <w:p>
+            <w:pPr>
+              <w:rPr>
+                <w:rFonts w:ascii="Times New Roman" w:cs="Times New Roman" w:eastAsia="Times New Roman" w:hAnsi="Times New Roman"/>
+                <w:sz w:val="26"/>
+                <w:szCs w:val="26"/>
+              </w:rPr>
+            </w:pPr>
+            <w:r>
+              <w:rPr>
+                <w:rFonts w:ascii="Times New Roman" w:cs="Times New Roman" w:eastAsia="Times New Roman" w:hAnsi="Times New Roman"/>
+                <w:sz w:val="26"/>
+                <w:szCs w:val="26"/>
+                <w:rtl w:val="0"/>
+              </w:rPr>
+              <w:t xml:space="preserve">4</w:t>
+            </w:r>
+          </w:p>
+        </w:tc>
+        <w:tc>
+          <w:tcPr/>
+          <w:p>
+            <w:pPr>
+              <w:rPr>
+                <w:rFonts w:ascii="Times New Roman" w:cs="Times New Roman" w:eastAsia="Times New Roman" w:hAnsi="Times New Roman"/>
+                <w:sz w:val="26"/>
+                <w:szCs w:val="26"/>
+              </w:rPr>
+            </w:pPr>
+            <w:r>
+              <w:rPr>
+                <w:rFonts w:ascii="Times New Roman" w:cs="Times New Roman" w:eastAsia="Times New Roman" w:hAnsi="Times New Roman"/>
+                <w:sz w:val="26"/>
+                <w:szCs w:val="26"/>
+                <w:rtl w:val="0"/>
+              </w:rPr>
+              <w:t xml:space="preserve">Description</w:t>
+            </w:r>
+          </w:p>
+        </w:tc>
+        <w:tc>
+          <w:tcPr/>
+          <w:p>
+            <w:pPr>
+              <w:rPr>
+                <w:rFonts w:ascii="Times New Roman" w:cs="Times New Roman" w:eastAsia="Times New Roman" w:hAnsi="Times New Roman"/>
+                <w:sz w:val="26"/>
+                <w:szCs w:val="26"/>
+              </w:rPr>
+            </w:pPr>
+            <w:r>
+              <w:rPr>
+                <w:rFonts w:ascii="Times New Roman" w:cs="Times New Roman" w:eastAsia="Times New Roman" w:hAnsi="Times New Roman"/>
+                <w:sz w:val="26"/>
+                <w:szCs w:val="26"/>
+                <w:rtl w:val="0"/>
+              </w:rPr>
+              <w:t xml:space="preserve">NVARCHAR</w:t>
+            </w:r>
+          </w:p>
+        </w:tc>
+        <w:tc>
+          <w:tcPr/>
+          <w:p>
+            <w:pPr>
+              <w:rPr>
+                <w:rFonts w:ascii="Times New Roman" w:cs="Times New Roman" w:eastAsia="Times New Roman" w:hAnsi="Times New Roman"/>
+                <w:sz w:val="26"/>
+                <w:szCs w:val="26"/>
+              </w:rPr>
+            </w:pPr>
+            <w:r>
+              <w:rPr>
+                <w:rFonts w:ascii="Times New Roman" w:cs="Times New Roman" w:eastAsia="Times New Roman" w:hAnsi="Times New Roman"/>
+                <w:sz w:val="26"/>
+                <w:szCs w:val="26"/>
+                <w:rtl w:val="0"/>
+              </w:rPr>
+              <w:t xml:space="preserve">MAX</w:t>
+            </w:r>
+          </w:p>
+        </w:tc>
+        <w:tc>
+          <w:tcPr/>
+          <w:p>
+            <w:pPr>
+              <w:rPr>
+                <w:rFonts w:ascii="Times New Roman" w:cs="Times New Roman" w:eastAsia="Times New Roman" w:hAnsi="Times New Roman"/>
+                <w:sz w:val="26"/>
+                <w:szCs w:val="26"/>
+              </w:rPr>
+            </w:pPr>
+            <w:r>
+              <w:rPr>
+                <w:rtl w:val="0"/>
+              </w:rPr>
+            </w:r>
+          </w:p>
+        </w:tc>
+        <w:tc>
+          <w:tcPr/>
+          <w:p>
+            <w:pPr>
+              <w:rPr>
+                <w:rFonts w:ascii="Times New Roman" w:cs="Times New Roman" w:eastAsia="Times New Roman" w:hAnsi="Times New Roman"/>
+                <w:sz w:val="26"/>
+                <w:szCs w:val="26"/>
+              </w:rPr>
+            </w:pPr>
+            <w:r>
+              <w:rPr>
+                <w:rFonts w:ascii="Times New Roman" w:cs="Times New Roman" w:eastAsia="Times New Roman" w:hAnsi="Times New Roman"/>
+                <w:sz w:val="26"/>
+                <w:szCs w:val="26"/>
+                <w:rtl w:val="0"/>
+              </w:rPr>
+              <w:t xml:space="preserve">Mô tả môn học</w:t>
+            </w:r>
+          </w:p>
+        </w:tc>
+      </w:tr>
+      <w:tr>
+        <w:trPr>
+          <w:cantSplit w:val="0"/>
+          <w:tblHeader w:val="0"/>
+        </w:trPr>
+        <w:tc>
+          <w:tcPr/>
+          <w:p>
+            <w:pPr>
+              <w:rPr>
+                <w:rFonts w:ascii="Times New Roman" w:cs="Times New Roman" w:eastAsia="Times New Roman" w:hAnsi="Times New Roman"/>
+                <w:sz w:val="26"/>
+                <w:szCs w:val="26"/>
+              </w:rPr>
+            </w:pPr>
+            <w:r>
+              <w:rPr>
+                <w:rFonts w:ascii="Times New Roman" w:cs="Times New Roman" w:eastAsia="Times New Roman" w:hAnsi="Times New Roman"/>
+                <w:sz w:val="26"/>
+                <w:szCs w:val="26"/>
+                <w:rtl w:val="0"/>
+              </w:rPr>
+              <w:t xml:space="preserve">5</w:t>
+            </w:r>
+          </w:p>
+        </w:tc>
+        <w:tc>
+          <w:tcPr/>
+          <w:p>
+            <w:pPr>
+              <w:rPr>
+                <w:rFonts w:ascii="Times New Roman" w:cs="Times New Roman" w:eastAsia="Times New Roman" w:hAnsi="Times New Roman"/>
+                <w:sz w:val="26"/>
+                <w:szCs w:val="26"/>
+              </w:rPr>
+            </w:pPr>
+            <w:r>
+              <w:rPr>
+                <w:rFonts w:ascii="Times New Roman" w:cs="Times New Roman" w:eastAsia="Times New Roman" w:hAnsi="Times New Roman"/>
+                <w:sz w:val="26"/>
+                <w:szCs w:val="26"/>
+                <w:rtl w:val="0"/>
+              </w:rPr>
+              <w:t xml:space="preserve">SubjectType</w:t>
+            </w:r>
+          </w:p>
+        </w:tc>
+        <w:tc>
+          <w:tcPr/>
+          <w:p>
+            <w:pPr>
+              <w:rPr>
+                <w:rFonts w:ascii="Times New Roman" w:cs="Times New Roman" w:eastAsia="Times New Roman" w:hAnsi="Times New Roman"/>
+                <w:sz w:val="26"/>
+                <w:szCs w:val="26"/>
+              </w:rPr>
+            </w:pPr>
+            <w:r>
+              <w:rPr>
+                <w:rFonts w:ascii="Times New Roman" w:cs="Times New Roman" w:eastAsia="Times New Roman" w:hAnsi="Times New Roman"/>
+                <w:sz w:val="26"/>
+                <w:szCs w:val="26"/>
+                <w:rtl w:val="0"/>
+              </w:rPr>
+              <w:t xml:space="preserve">NVARCHAR</w:t>
+            </w:r>
+          </w:p>
+        </w:tc>
+        <w:tc>
+          <w:tcPr/>
+          <w:p>
+            <w:pPr>
+              <w:rPr>
+                <w:rFonts w:ascii="Times New Roman" w:cs="Times New Roman" w:eastAsia="Times New Roman" w:hAnsi="Times New Roman"/>
+                <w:sz w:val="26"/>
+                <w:szCs w:val="26"/>
+              </w:rPr>
+            </w:pPr>
+            <w:r>
+              <w:rPr>
+                <w:rFonts w:ascii="Times New Roman" w:cs="Times New Roman" w:eastAsia="Times New Roman" w:hAnsi="Times New Roman"/>
+                <w:sz w:val="26"/>
+                <w:szCs w:val="26"/>
+                <w:rtl w:val="0"/>
+              </w:rPr>
+              <w:t xml:space="preserve">50</w:t>
+            </w:r>
+          </w:p>
+        </w:tc>
+        <w:tc>
+          <w:tcPr/>
+          <w:p>
+            <w:pPr>
+              <w:rPr>
+                <w:rFonts w:ascii="Times New Roman" w:cs="Times New Roman" w:eastAsia="Times New Roman" w:hAnsi="Times New Roman"/>
+                <w:sz w:val="26"/>
+                <w:szCs w:val="26"/>
+              </w:rPr>
+            </w:pPr>
+            <w:r>
+              <w:rPr>
+                <w:rFonts w:ascii="Times New Roman" w:cs="Times New Roman" w:eastAsia="Times New Roman" w:hAnsi="Times New Roman"/>
+                <w:sz w:val="26"/>
+                <w:szCs w:val="26"/>
+                <w:rtl w:val="0"/>
+              </w:rPr>
+              <w:t xml:space="preserve">NOT NULL</w:t>
+            </w:r>
+          </w:p>
+        </w:tc>
+        <w:tc>
+          <w:tcPr/>
+          <w:p>
+            <w:pPr>
+              <w:rPr>
+                <w:rFonts w:ascii="Times New Roman" w:cs="Times New Roman" w:eastAsia="Times New Roman" w:hAnsi="Times New Roman"/>
+                <w:sz w:val="26"/>
+                <w:szCs w:val="26"/>
+              </w:rPr>
+            </w:pPr>
+            <w:r>
+              <w:rPr>
+                <w:rFonts w:ascii="Times New Roman" w:cs="Times New Roman" w:eastAsia="Times New Roman" w:hAnsi="Times New Roman"/>
+                <w:sz w:val="26"/>
+                <w:szCs w:val="26"/>
+                <w:rtl w:val="0"/>
+              </w:rPr>
+              <w:t xml:space="preserve">Phân loại môn học: lý thuyết &amp; bài tập</w:t>
+            </w:r>
+          </w:p>
+        </w:tc>
+      </w:tr>
+      <w:tr>
+        <w:trPr>
+          <w:cantSplit w:val="0"/>
+          <w:tblHeader w:val="0"/>
+        </w:trPr>
+        <w:tc>
+          <w:tcPr/>
+          <w:p>
+            <w:pPr>
+              <w:rPr>
+                <w:rFonts w:ascii="Times New Roman" w:cs="Times New Roman" w:eastAsia="Times New Roman" w:hAnsi="Times New Roman"/>
+                <w:sz w:val="26"/>
+                <w:szCs w:val="26"/>
+              </w:rPr>
+            </w:pPr>
+            <w:r>
+              <w:rPr>
+                <w:rFonts w:ascii="Times New Roman" w:cs="Times New Roman" w:eastAsia="Times New Roman" w:hAnsi="Times New Roman"/>
+                <w:sz w:val="26"/>
+                <w:szCs w:val="26"/>
+                <w:rtl w:val="0"/>
+              </w:rPr>
+              <w:t xml:space="preserve">6</w:t>
+            </w:r>
+          </w:p>
+        </w:tc>
+        <w:tc>
+          <w:tcPr/>
+          <w:p>
+            <w:pPr>
+              <w:rPr>
+                <w:rFonts w:ascii="Times New Roman" w:cs="Times New Roman" w:eastAsia="Times New Roman" w:hAnsi="Times New Roman"/>
+                <w:sz w:val="26"/>
+                <w:szCs w:val="26"/>
+              </w:rPr>
+            </w:pPr>
+            <w:r>
+              <w:rPr>
+                <w:rFonts w:ascii="Times New Roman" w:cs="Times New Roman" w:eastAsia="Times New Roman" w:hAnsi="Times New Roman"/>
+                <w:sz w:val="26"/>
+                <w:szCs w:val="26"/>
+                <w:rtl w:val="0"/>
+              </w:rPr>
+              <w:t xml:space="preserve">Duration</w:t>
+            </w:r>
+          </w:p>
+        </w:tc>
+        <w:tc>
+          <w:tcPr/>
+          <w:p>
+            <w:pPr>
+              <w:rPr>
+                <w:rFonts w:ascii="Times New Roman" w:cs="Times New Roman" w:eastAsia="Times New Roman" w:hAnsi="Times New Roman"/>
+                <w:sz w:val="26"/>
+                <w:szCs w:val="26"/>
+              </w:rPr>
+            </w:pPr>
+            <w:r>
+              <w:rPr>
+                <w:rFonts w:ascii="Times New Roman" w:cs="Times New Roman" w:eastAsia="Times New Roman" w:hAnsi="Times New Roman"/>
+                <w:sz w:val="26"/>
+                <w:szCs w:val="26"/>
+                <w:rtl w:val="0"/>
+              </w:rPr>
+              <w:t xml:space="preserve">INT</w:t>
+            </w:r>
+          </w:p>
+        </w:tc>
+        <w:tc>
+          <w:tcPr/>
+          <w:p>
+            <w:pPr>
+              <w:rPr>
+                <w:rFonts w:ascii="Times New Roman" w:cs="Times New Roman" w:eastAsia="Times New Roman" w:hAnsi="Times New Roman"/>
+                <w:sz w:val="26"/>
+                <w:szCs w:val="26"/>
+              </w:rPr>
+            </w:pPr>
+            <w:r>
+              <w:rPr>
+                <w:rtl w:val="0"/>
+              </w:rPr>
+            </w:r>
+          </w:p>
+        </w:tc>
+        <w:tc>
+          <w:tcPr/>
+          <w:p>
+            <w:pPr>
+              <w:rPr>
+                <w:rFonts w:ascii="Times New Roman" w:cs="Times New Roman" w:eastAsia="Times New Roman" w:hAnsi="Times New Roman"/>
+                <w:sz w:val="26"/>
+                <w:szCs w:val="26"/>
+              </w:rPr>
+            </w:pPr>
+            <w:r>
+              <w:rPr>
+                <w:rFonts w:ascii="Times New Roman" w:cs="Times New Roman" w:eastAsia="Times New Roman" w:hAnsi="Times New Roman"/>
+                <w:sz w:val="26"/>
+                <w:szCs w:val="26"/>
+                <w:rtl w:val="0"/>
+              </w:rPr>
+              <w:t xml:space="preserve">NOT NULL</w:t>
+            </w:r>
+          </w:p>
+        </w:tc>
+        <w:tc>
+          <w:tcPr/>
+          <w:p>
+            <w:pPr>
+              <w:rPr>
+                <w:rFonts w:ascii="Times New Roman" w:cs="Times New Roman" w:eastAsia="Times New Roman" w:hAnsi="Times New Roman"/>
+                <w:sz w:val="26"/>
+                <w:szCs w:val="26"/>
+              </w:rPr>
+            </w:pPr>
+            <w:r>
+              <w:rPr>
+                <w:rFonts w:ascii="Times New Roman" w:cs="Times New Roman" w:eastAsia="Times New Roman" w:hAnsi="Times New Roman"/>
+                <w:sz w:val="26"/>
+                <w:szCs w:val="26"/>
+                <w:rtl w:val="0"/>
+              </w:rPr>
+              <w:t xml:space="preserve">Số tiết mỗi tuần</w:t>
+            </w:r>
+          </w:p>
+        </w:tc>
+      </w:tr>
     </w:tbl>
     <w:p>
       <w:pPr>
@@ -2398,6 +3306,134 @@
                 <w:rtl w:val="0"/>
               </w:rPr>
               <w:t xml:space="preserve">Cơ sở (Nguyễn Văn Cừ/Linh Trung)</w:t>
+            </w:r>
+          </w:p>
+        </w:tc>
+      </w:tr>
+      <w:tr>
+        <w:trPr>
+          <w:cantSplit w:val="0"/>
+          <w:tblHeader w:val="0"/>
+        </w:trPr>
+        <w:tc>
+          <w:tcPr/>
+          <w:p>
+            <w:pPr>
+              <w:rPr>
+                <w:rFonts w:ascii="Times New Roman" w:cs="Times New Roman" w:eastAsia="Times New Roman" w:hAnsi="Times New Roman"/>
+                <w:sz w:val="26"/>
+                <w:szCs w:val="26"/>
+              </w:rPr>
+            </w:pPr>
+            <w:r>
+              <w:rPr>
+                <w:rFonts w:ascii="Times New Roman" w:cs="Times New Roman" w:eastAsia="Times New Roman" w:hAnsi="Times New Roman"/>
+                <w:sz w:val="26"/>
+                <w:szCs w:val="26"/>
+                <w:rtl w:val="0"/>
+              </w:rPr>
+              <w:t xml:space="preserve">6</w:t>
+            </w:r>
+          </w:p>
+        </w:tc>
+        <w:tc>
+          <w:tcPr/>
+          <w:p>
+            <w:pPr>
+              <w:rPr>
+                <w:rFonts w:ascii="Times New Roman" w:cs="Times New Roman" w:eastAsia="Times New Roman" w:hAnsi="Times New Roman"/>
+                <w:sz w:val="26"/>
+                <w:szCs w:val="26"/>
+              </w:rPr>
+            </w:pPr>
+            <w:r>
+              <w:rPr>
+                <w:rFonts w:ascii="Times New Roman" w:cs="Times New Roman" w:eastAsia="Times New Roman" w:hAnsi="Times New Roman"/>
+                <w:sz w:val="26"/>
+                <w:szCs w:val="26"/>
+                <w:rtl w:val="0"/>
+              </w:rPr>
+              <w:t xml:space="preserve">Description</w:t>
+            </w:r>
+          </w:p>
+        </w:tc>
+        <w:tc>
+          <w:tcPr/>
+          <w:p>
+            <w:pPr>
+              <w:rPr>
+                <w:rFonts w:ascii="Times New Roman" w:cs="Times New Roman" w:eastAsia="Times New Roman" w:hAnsi="Times New Roman"/>
+                <w:sz w:val="26"/>
+                <w:szCs w:val="26"/>
+              </w:rPr>
+            </w:pPr>
+            <w:r>
+              <w:rPr>
+                <w:rFonts w:ascii="Times New Roman" w:cs="Times New Roman" w:eastAsia="Times New Roman" w:hAnsi="Times New Roman"/>
+                <w:sz w:val="26"/>
+                <w:szCs w:val="26"/>
+                <w:rtl w:val="0"/>
+              </w:rPr>
+              <w:t xml:space="preserve">NVARCHAR</w:t>
+            </w:r>
+          </w:p>
+        </w:tc>
+        <w:tc>
+          <w:tcPr/>
+          <w:p>
+            <w:pPr>
+              <w:rPr>
+                <w:rFonts w:ascii="Times New Roman" w:cs="Times New Roman" w:eastAsia="Times New Roman" w:hAnsi="Times New Roman"/>
+                <w:sz w:val="26"/>
+                <w:szCs w:val="26"/>
+              </w:rPr>
+            </w:pPr>
+            <w:r>
+              <w:rPr>
+                <w:rFonts w:ascii="Times New Roman" w:cs="Times New Roman" w:eastAsia="Times New Roman" w:hAnsi="Times New Roman"/>
+                <w:sz w:val="26"/>
+                <w:szCs w:val="26"/>
+                <w:rtl w:val="0"/>
+              </w:rPr>
+              <w:t xml:space="preserve">MAX</w:t>
+            </w:r>
+          </w:p>
+        </w:tc>
+        <w:tc>
+          <w:tcPr/>
+          <w:p>
+            <w:pPr>
+              <w:rPr>
+                <w:rFonts w:ascii="Times New Roman" w:cs="Times New Roman" w:eastAsia="Times New Roman" w:hAnsi="Times New Roman"/>
+                <w:sz w:val="26"/>
+                <w:szCs w:val="26"/>
+              </w:rPr>
+            </w:pPr>
+            <w:r>
+              <w:rPr>
+                <w:rtl w:val="0"/>
+              </w:rPr>
+            </w:r>
+          </w:p>
+        </w:tc>
+        <w:tc>
+          <w:tcPr/>
+          <w:p>
+            <w:pPr>
+              <w:rPr>
+                <w:rFonts w:ascii="Times New Roman" w:cs="Times New Roman" w:eastAsia="Times New Roman" w:hAnsi="Times New Roman"/>
+                <w:sz w:val="26"/>
+                <w:szCs w:val="26"/>
+              </w:rPr>
+            </w:pPr>
+            <w:r>
+              <w:rPr>
+                <w:rFonts w:ascii="Times New Roman" w:cs="Times New Roman" w:eastAsia="Times New Roman" w:hAnsi="Times New Roman"/>
+                <w:sz w:val="26"/>
+                <w:szCs w:val="26"/>
+                <w:rtl w:val="0"/>
+              </w:rPr>
+              <w:t xml:space="preserve">Mô tả phòng học</w:t>
             </w:r>
           </w:p>
         </w:tc>
@@ -2816,45 +3852,49 @@
                 <w:szCs w:val="26"/>
                 <w:rtl w:val="0"/>
               </w:rPr>
-              <w:t xml:space="preserve">Periods</w:t>
-            </w:r>
-          </w:p>
-        </w:tc>
-        <w:tc>
-          <w:tcPr/>
-          <w:p>
-            <w:pPr>
-              <w:rPr>
-                <w:rFonts w:ascii="Times New Roman" w:cs="Times New Roman" w:eastAsia="Times New Roman" w:hAnsi="Times New Roman"/>
-                <w:sz w:val="26"/>
-                <w:szCs w:val="26"/>
-              </w:rPr>
-            </w:pPr>
-            <w:r>
-              <w:rPr>
-                <w:rFonts w:ascii="Times New Roman" w:cs="Times New Roman" w:eastAsia="Times New Roman" w:hAnsi="Times New Roman"/>
-                <w:sz w:val="26"/>
-                <w:szCs w:val="26"/>
-                <w:rtl w:val="0"/>
-              </w:rPr>
-              <w:t xml:space="preserve">INT</w:t>
-            </w:r>
-          </w:p>
-        </w:tc>
-        <w:tc>
-          <w:tcPr/>
-          <w:p>
-            <w:pPr>
-              <w:rPr>
-                <w:rFonts w:ascii="Times New Roman" w:cs="Times New Roman" w:eastAsia="Times New Roman" w:hAnsi="Times New Roman"/>
-                <w:sz w:val="26"/>
-                <w:szCs w:val="26"/>
-              </w:rPr>
-            </w:pPr>
-            <w:r>
-              <w:rPr>
-                <w:rtl w:val="0"/>
-              </w:rPr>
+              <w:t xml:space="preserve">ClassName</w:t>
+            </w:r>
+          </w:p>
+        </w:tc>
+        <w:tc>
+          <w:tcPr/>
+          <w:p>
+            <w:pPr>
+              <w:rPr>
+                <w:rFonts w:ascii="Times New Roman" w:cs="Times New Roman" w:eastAsia="Times New Roman" w:hAnsi="Times New Roman"/>
+                <w:sz w:val="26"/>
+                <w:szCs w:val="26"/>
+              </w:rPr>
+            </w:pPr>
+            <w:r>
+              <w:rPr>
+                <w:rFonts w:ascii="Times New Roman" w:cs="Times New Roman" w:eastAsia="Times New Roman" w:hAnsi="Times New Roman"/>
+                <w:sz w:val="26"/>
+                <w:szCs w:val="26"/>
+                <w:rtl w:val="0"/>
+              </w:rPr>
+              <w:t xml:space="preserve">VARCHAR</w:t>
+            </w:r>
+          </w:p>
+        </w:tc>
+        <w:tc>
+          <w:tcPr/>
+          <w:p>
+            <w:pPr>
+              <w:rPr>
+                <w:rFonts w:ascii="Times New Roman" w:cs="Times New Roman" w:eastAsia="Times New Roman" w:hAnsi="Times New Roman"/>
+                <w:sz w:val="26"/>
+                <w:szCs w:val="26"/>
+              </w:rPr>
+            </w:pPr>
+            <w:r>
+              <w:rPr>
+                <w:rFonts w:ascii="Times New Roman" w:cs="Times New Roman" w:eastAsia="Times New Roman" w:hAnsi="Times New Roman"/>
+                <w:sz w:val="26"/>
+                <w:szCs w:val="26"/>
+                <w:rtl w:val="0"/>
+              </w:rPr>
+              <w:t xml:space="preserve">20</w:t>
             </w:r>
           </w:p>
         </w:tc>
@@ -2896,7 +3936,7 @@
                 <w:szCs w:val="26"/>
                 <w:rtl w:val="0"/>
               </w:rPr>
-              <w:t xml:space="preserve">Số tiết mỗi tuần</w:t>
+              <w:t xml:space="preserve">Tên lớp học khóa học này (ví dụ 20TTH1, 20TTH2,...)</w:t>
             </w:r>
           </w:p>
         </w:tc>
@@ -2916,7 +3956,6 @@
                 <w:szCs w:val="26"/>
               </w:rPr>
             </w:pPr>
-            <w:commentRangeStart w:id="0"/>
             <w:r>
               <w:rPr>
                 <w:rFonts w:ascii="Times New Roman" w:cs="Times New Roman" w:eastAsia="Times New Roman" w:hAnsi="Times New Roman"/>
@@ -2945,49 +3984,45 @@
                 <w:szCs w:val="26"/>
                 <w:rtl w:val="0"/>
               </w:rPr>
-              <w:t xml:space="preserve">ClassName</w:t>
-            </w:r>
-          </w:p>
-        </w:tc>
-        <w:tc>
-          <w:tcPr/>
-          <w:p>
-            <w:pPr>
-              <w:rPr>
-                <w:rFonts w:ascii="Times New Roman" w:cs="Times New Roman" w:eastAsia="Times New Roman" w:hAnsi="Times New Roman"/>
-                <w:sz w:val="26"/>
-                <w:szCs w:val="26"/>
-              </w:rPr>
-            </w:pPr>
-            <w:r>
-              <w:rPr>
-                <w:rFonts w:ascii="Times New Roman" w:cs="Times New Roman" w:eastAsia="Times New Roman" w:hAnsi="Times New Roman"/>
-                <w:sz w:val="26"/>
-                <w:szCs w:val="26"/>
-                <w:rtl w:val="0"/>
-              </w:rPr>
-              <w:t xml:space="preserve">VARCHAR</w:t>
-            </w:r>
-          </w:p>
-        </w:tc>
-        <w:tc>
-          <w:tcPr/>
-          <w:p>
-            <w:pPr>
-              <w:rPr>
-                <w:rFonts w:ascii="Times New Roman" w:cs="Times New Roman" w:eastAsia="Times New Roman" w:hAnsi="Times New Roman"/>
-                <w:sz w:val="26"/>
-                <w:szCs w:val="26"/>
-              </w:rPr>
-            </w:pPr>
-            <w:r>
-              <w:rPr>
-                <w:rFonts w:ascii="Times New Roman" w:cs="Times New Roman" w:eastAsia="Times New Roman" w:hAnsi="Times New Roman"/>
-                <w:sz w:val="26"/>
-                <w:szCs w:val="26"/>
-                <w:rtl w:val="0"/>
-              </w:rPr>
-              <w:t xml:space="preserve">20</w:t>
+              <w:t xml:space="preserve">Cohort</w:t>
+            </w:r>
+          </w:p>
+        </w:tc>
+        <w:tc>
+          <w:tcPr/>
+          <w:p>
+            <w:pPr>
+              <w:rPr>
+                <w:rFonts w:ascii="Times New Roman" w:cs="Times New Roman" w:eastAsia="Times New Roman" w:hAnsi="Times New Roman"/>
+                <w:sz w:val="26"/>
+                <w:szCs w:val="26"/>
+              </w:rPr>
+            </w:pPr>
+            <w:r>
+              <w:rPr>
+                <w:rFonts w:ascii="Times New Roman" w:cs="Times New Roman" w:eastAsia="Times New Roman" w:hAnsi="Times New Roman"/>
+                <w:sz w:val="26"/>
+                <w:szCs w:val="26"/>
+                <w:rtl w:val="0"/>
+              </w:rPr>
+              <w:t xml:space="preserve">INT</w:t>
+            </w:r>
+          </w:p>
+        </w:tc>
+        <w:tc>
+          <w:tcPr/>
+          <w:p>
+            <w:pPr>
+              <w:rPr>
+                <w:rFonts w:ascii="Times New Roman" w:cs="Times New Roman" w:eastAsia="Times New Roman" w:hAnsi="Times New Roman"/>
+                <w:sz w:val="26"/>
+                <w:szCs w:val="26"/>
+              </w:rPr>
+            </w:pPr>
+            <w:r>
+              <w:rPr>
+                <w:rtl w:val="0"/>
+              </w:rPr>
             </w:r>
           </w:p>
         </w:tc>
@@ -3029,7 +4064,7 @@
                 <w:szCs w:val="26"/>
                 <w:rtl w:val="0"/>
               </w:rPr>
-              <w:t xml:space="preserve">Tên lớp</w:t>
+              <w:t xml:space="preserve">Khóa có thể học lớp này</w:t>
             </w:r>
           </w:p>
         </w:tc>
@@ -3049,10 +4084,6 @@
                 <w:szCs w:val="26"/>
               </w:rPr>
             </w:pPr>
-            <w:commentRangeEnd w:id="0"/>
-            <w:r>
-              <w:commentReference w:id="0"/>
-            </w:r>
             <w:r>
               <w:rPr>
                 <w:rFonts w:ascii="Times New Roman" w:cs="Times New Roman" w:eastAsia="Times New Roman" w:hAnsi="Times New Roman"/>
@@ -3081,7 +4112,7 @@
                 <w:szCs w:val="26"/>
                 <w:rtl w:val="0"/>
               </w:rPr>
-              <w:t xml:space="preserve">Cohort</w:t>
+              <w:t xml:space="preserve">ClassSize</w:t>
             </w:r>
           </w:p>
         </w:tc>
@@ -3161,7 +4192,7 @@
                 <w:szCs w:val="26"/>
                 <w:rtl w:val="0"/>
               </w:rPr>
-              <w:t xml:space="preserve">Khóa có thể học lớp này</w:t>
+              <w:t xml:space="preserve">Số lượng sinh viên có thể đăng ký</w:t>
             </w:r>
           </w:p>
         </w:tc>
@@ -3209,87 +4240,83 @@
                 <w:szCs w:val="26"/>
                 <w:rtl w:val="0"/>
               </w:rPr>
-              <w:t xml:space="preserve">ClassSize</w:t>
-            </w:r>
-          </w:p>
-        </w:tc>
-        <w:tc>
-          <w:tcPr/>
-          <w:p>
-            <w:pPr>
-              <w:rPr>
-                <w:rFonts w:ascii="Times New Roman" w:cs="Times New Roman" w:eastAsia="Times New Roman" w:hAnsi="Times New Roman"/>
-                <w:sz w:val="26"/>
-                <w:szCs w:val="26"/>
-              </w:rPr>
-            </w:pPr>
-            <w:r>
-              <w:rPr>
-                <w:rFonts w:ascii="Times New Roman" w:cs="Times New Roman" w:eastAsia="Times New Roman" w:hAnsi="Times New Roman"/>
-                <w:sz w:val="26"/>
-                <w:szCs w:val="26"/>
-                <w:rtl w:val="0"/>
-              </w:rPr>
-              <w:t xml:space="preserve">INT</w:t>
-            </w:r>
-          </w:p>
-        </w:tc>
-        <w:tc>
-          <w:tcPr/>
-          <w:p>
-            <w:pPr>
-              <w:rPr>
-                <w:rFonts w:ascii="Times New Roman" w:cs="Times New Roman" w:eastAsia="Times New Roman" w:hAnsi="Times New Roman"/>
-                <w:sz w:val="26"/>
-                <w:szCs w:val="26"/>
-              </w:rPr>
-            </w:pPr>
-            <w:r>
-              <w:rPr>
-                <w:rtl w:val="0"/>
-              </w:rPr>
-            </w:r>
-          </w:p>
-        </w:tc>
-        <w:tc>
-          <w:tcPr/>
-          <w:p>
-            <w:pPr>
-              <w:rPr>
-                <w:rFonts w:ascii="Times New Roman" w:cs="Times New Roman" w:eastAsia="Times New Roman" w:hAnsi="Times New Roman"/>
-                <w:sz w:val="26"/>
-                <w:szCs w:val="26"/>
-              </w:rPr>
-            </w:pPr>
-            <w:r>
-              <w:rPr>
-                <w:rFonts w:ascii="Times New Roman" w:cs="Times New Roman" w:eastAsia="Times New Roman" w:hAnsi="Times New Roman"/>
-                <w:sz w:val="26"/>
-                <w:szCs w:val="26"/>
-                <w:rtl w:val="0"/>
-              </w:rPr>
-              <w:t xml:space="preserve">NOT NULL</w:t>
-            </w:r>
-          </w:p>
-        </w:tc>
-        <w:tc>
-          <w:tcPr/>
-          <w:p>
-            <w:pPr>
-              <w:rPr>
-                <w:rFonts w:ascii="Times New Roman" w:cs="Times New Roman" w:eastAsia="Times New Roman" w:hAnsi="Times New Roman"/>
-                <w:sz w:val="26"/>
-                <w:szCs w:val="26"/>
-              </w:rPr>
-            </w:pPr>
-            <w:r>
-              <w:rPr>
-                <w:rFonts w:ascii="Times New Roman" w:cs="Times New Roman" w:eastAsia="Times New Roman" w:hAnsi="Times New Roman"/>
-                <w:sz w:val="26"/>
-                <w:szCs w:val="26"/>
-                <w:rtl w:val="0"/>
-              </w:rPr>
-              <w:t xml:space="preserve">Số lượng sinh viên có thể đăng ký</w:t>
+              <w:t xml:space="preserve">TimeStart</w:t>
+            </w:r>
+          </w:p>
+        </w:tc>
+        <w:tc>
+          <w:tcPr/>
+          <w:p>
+            <w:pPr>
+              <w:rPr>
+                <w:rFonts w:ascii="Times New Roman" w:cs="Times New Roman" w:eastAsia="Times New Roman" w:hAnsi="Times New Roman"/>
+                <w:sz w:val="26"/>
+                <w:szCs w:val="26"/>
+              </w:rPr>
+            </w:pPr>
+            <w:r>
+              <w:rPr>
+                <w:rFonts w:ascii="Times New Roman" w:cs="Times New Roman" w:eastAsia="Times New Roman" w:hAnsi="Times New Roman"/>
+                <w:sz w:val="26"/>
+                <w:szCs w:val="26"/>
+                <w:rtl w:val="0"/>
+              </w:rPr>
+              <w:t xml:space="preserve">TIME</w:t>
+            </w:r>
+          </w:p>
+        </w:tc>
+        <w:tc>
+          <w:tcPr/>
+          <w:p>
+            <w:pPr>
+              <w:rPr>
+                <w:rFonts w:ascii="Times New Roman" w:cs="Times New Roman" w:eastAsia="Times New Roman" w:hAnsi="Times New Roman"/>
+                <w:sz w:val="26"/>
+                <w:szCs w:val="26"/>
+              </w:rPr>
+            </w:pPr>
+            <w:r>
+              <w:rPr>
+                <w:rtl w:val="0"/>
+              </w:rPr>
+            </w:r>
+          </w:p>
+        </w:tc>
+        <w:tc>
+          <w:tcPr/>
+          <w:p>
+            <w:pPr>
+              <w:rPr>
+                <w:rFonts w:ascii="Times New Roman" w:cs="Times New Roman" w:eastAsia="Times New Roman" w:hAnsi="Times New Roman"/>
+                <w:sz w:val="26"/>
+                <w:szCs w:val="26"/>
+              </w:rPr>
+            </w:pPr>
+            <w:r>
+              <w:rPr>
+                <w:rtl w:val="0"/>
+              </w:rPr>
+            </w:r>
+          </w:p>
+        </w:tc>
+        <w:tc>
+          <w:tcPr/>
+          <w:p>
+            <w:pPr>
+              <w:rPr>
+                <w:rFonts w:ascii="Times New Roman" w:cs="Times New Roman" w:eastAsia="Times New Roman" w:hAnsi="Times New Roman"/>
+                <w:sz w:val="26"/>
+                <w:szCs w:val="26"/>
+              </w:rPr>
+            </w:pPr>
+            <w:r>
+              <w:rPr>
+                <w:rFonts w:ascii="Times New Roman" w:cs="Times New Roman" w:eastAsia="Times New Roman" w:hAnsi="Times New Roman"/>
+                <w:sz w:val="26"/>
+                <w:szCs w:val="26"/>
+                <w:rtl w:val="0"/>
+              </w:rPr>
+              <w:t xml:space="preserve">Thời gian bắt đầu buổi học</w:t>
             </w:r>
           </w:p>
         </w:tc>
@@ -3337,91 +4364,83 @@
                 <w:szCs w:val="26"/>
                 <w:rtl w:val="0"/>
               </w:rPr>
-              <w:t xml:space="preserve">ClassType</w:t>
-            </w:r>
-          </w:p>
-        </w:tc>
-        <w:tc>
-          <w:tcPr/>
-          <w:p>
-            <w:pPr>
-              <w:rPr>
-                <w:rFonts w:ascii="Times New Roman" w:cs="Times New Roman" w:eastAsia="Times New Roman" w:hAnsi="Times New Roman"/>
-                <w:sz w:val="26"/>
-                <w:szCs w:val="26"/>
-              </w:rPr>
-            </w:pPr>
-            <w:r>
-              <w:rPr>
-                <w:rFonts w:ascii="Times New Roman" w:cs="Times New Roman" w:eastAsia="Times New Roman" w:hAnsi="Times New Roman"/>
-                <w:sz w:val="26"/>
-                <w:szCs w:val="26"/>
-                <w:rtl w:val="0"/>
-              </w:rPr>
-              <w:t xml:space="preserve">NVARCHAR</w:t>
-            </w:r>
-          </w:p>
-        </w:tc>
-        <w:tc>
-          <w:tcPr/>
-          <w:p>
-            <w:pPr>
-              <w:rPr>
-                <w:rFonts w:ascii="Times New Roman" w:cs="Times New Roman" w:eastAsia="Times New Roman" w:hAnsi="Times New Roman"/>
-                <w:sz w:val="26"/>
-                <w:szCs w:val="26"/>
-              </w:rPr>
-            </w:pPr>
-            <w:r>
-              <w:rPr>
-                <w:rFonts w:ascii="Times New Roman" w:cs="Times New Roman" w:eastAsia="Times New Roman" w:hAnsi="Times New Roman"/>
-                <w:sz w:val="26"/>
-                <w:szCs w:val="26"/>
-                <w:rtl w:val="0"/>
-              </w:rPr>
-              <w:t xml:space="preserve">50</w:t>
-            </w:r>
-          </w:p>
-        </w:tc>
-        <w:tc>
-          <w:tcPr/>
-          <w:p>
-            <w:pPr>
-              <w:rPr>
-                <w:rFonts w:ascii="Times New Roman" w:cs="Times New Roman" w:eastAsia="Times New Roman" w:hAnsi="Times New Roman"/>
-                <w:sz w:val="26"/>
-                <w:szCs w:val="26"/>
-              </w:rPr>
-            </w:pPr>
-            <w:r>
-              <w:rPr>
-                <w:rFonts w:ascii="Times New Roman" w:cs="Times New Roman" w:eastAsia="Times New Roman" w:hAnsi="Times New Roman"/>
-                <w:sz w:val="26"/>
-                <w:szCs w:val="26"/>
-                <w:rtl w:val="0"/>
-              </w:rPr>
-              <w:t xml:space="preserve">NOT NULL</w:t>
-            </w:r>
-          </w:p>
-        </w:tc>
-        <w:tc>
-          <w:tcPr/>
-          <w:p>
-            <w:pPr>
-              <w:rPr>
-                <w:rFonts w:ascii="Times New Roman" w:cs="Times New Roman" w:eastAsia="Times New Roman" w:hAnsi="Times New Roman"/>
-                <w:sz w:val="26"/>
-                <w:szCs w:val="26"/>
-              </w:rPr>
-            </w:pPr>
-            <w:r>
-              <w:rPr>
-                <w:rFonts w:ascii="Times New Roman" w:cs="Times New Roman" w:eastAsia="Times New Roman" w:hAnsi="Times New Roman"/>
-                <w:sz w:val="26"/>
-                <w:szCs w:val="26"/>
-                <w:rtl w:val="0"/>
-              </w:rPr>
-              <w:t xml:space="preserve">Loại lớp (lý thuyết/thực hành)</w:t>
+              <w:t xml:space="preserve">TimeEnd</w:t>
+            </w:r>
+          </w:p>
+        </w:tc>
+        <w:tc>
+          <w:tcPr/>
+          <w:p>
+            <w:pPr>
+              <w:rPr>
+                <w:rFonts w:ascii="Times New Roman" w:cs="Times New Roman" w:eastAsia="Times New Roman" w:hAnsi="Times New Roman"/>
+                <w:sz w:val="26"/>
+                <w:szCs w:val="26"/>
+              </w:rPr>
+            </w:pPr>
+            <w:r>
+              <w:rPr>
+                <w:rFonts w:ascii="Times New Roman" w:cs="Times New Roman" w:eastAsia="Times New Roman" w:hAnsi="Times New Roman"/>
+                <w:sz w:val="26"/>
+                <w:szCs w:val="26"/>
+                <w:rtl w:val="0"/>
+              </w:rPr>
+              <w:t xml:space="preserve">TIME</w:t>
+            </w:r>
+          </w:p>
+        </w:tc>
+        <w:tc>
+          <w:tcPr/>
+          <w:p>
+            <w:pPr>
+              <w:rPr>
+                <w:rFonts w:ascii="Times New Roman" w:cs="Times New Roman" w:eastAsia="Times New Roman" w:hAnsi="Times New Roman"/>
+                <w:sz w:val="26"/>
+                <w:szCs w:val="26"/>
+              </w:rPr>
+            </w:pPr>
+            <w:r>
+              <w:rPr>
+                <w:rtl w:val="0"/>
+              </w:rPr>
+            </w:r>
+          </w:p>
+        </w:tc>
+        <w:tc>
+          <w:tcPr/>
+          <w:p>
+            <w:pPr>
+              <w:rPr>
+                <w:rFonts w:ascii="Times New Roman" w:cs="Times New Roman" w:eastAsia="Times New Roman" w:hAnsi="Times New Roman"/>
+                <w:sz w:val="26"/>
+                <w:szCs w:val="26"/>
+              </w:rPr>
+            </w:pPr>
+            <w:r>
+              <w:rPr>
+                <w:rtl w:val="0"/>
+              </w:rPr>
+            </w:r>
+          </w:p>
+        </w:tc>
+        <w:tc>
+          <w:tcPr/>
+          <w:p>
+            <w:pPr>
+              <w:rPr>
+                <w:rFonts w:ascii="Times New Roman" w:cs="Times New Roman" w:eastAsia="Times New Roman" w:hAnsi="Times New Roman"/>
+                <w:sz w:val="26"/>
+                <w:szCs w:val="26"/>
+              </w:rPr>
+            </w:pPr>
+            <w:r>
+              <w:rPr>
+                <w:rFonts w:ascii="Times New Roman" w:cs="Times New Roman" w:eastAsia="Times New Roman" w:hAnsi="Times New Roman"/>
+                <w:sz w:val="26"/>
+                <w:szCs w:val="26"/>
+                <w:rtl w:val="0"/>
+              </w:rPr>
+              <w:t xml:space="preserve">Thời gian kết thúc buổi học</w:t>
             </w:r>
           </w:p>
         </w:tc>
@@ -3469,91 +4488,87 @@
                 <w:szCs w:val="26"/>
                 <w:rtl w:val="0"/>
               </w:rPr>
-              <w:t xml:space="preserve">CourseType</w:t>
-            </w:r>
-          </w:p>
-        </w:tc>
-        <w:tc>
-          <w:tcPr/>
-          <w:p>
-            <w:pPr>
-              <w:rPr>
-                <w:rFonts w:ascii="Times New Roman" w:cs="Times New Roman" w:eastAsia="Times New Roman" w:hAnsi="Times New Roman"/>
-                <w:sz w:val="26"/>
-                <w:szCs w:val="26"/>
-              </w:rPr>
-            </w:pPr>
-            <w:r>
-              <w:rPr>
-                <w:rFonts w:ascii="Times New Roman" w:cs="Times New Roman" w:eastAsia="Times New Roman" w:hAnsi="Times New Roman"/>
-                <w:sz w:val="26"/>
-                <w:szCs w:val="26"/>
-                <w:rtl w:val="0"/>
-              </w:rPr>
-              <w:t xml:space="preserve">NVARCHAR</w:t>
-            </w:r>
-          </w:p>
-        </w:tc>
-        <w:tc>
-          <w:tcPr/>
-          <w:p>
-            <w:pPr>
-              <w:rPr>
-                <w:rFonts w:ascii="Times New Roman" w:cs="Times New Roman" w:eastAsia="Times New Roman" w:hAnsi="Times New Roman"/>
-                <w:sz w:val="26"/>
-                <w:szCs w:val="26"/>
-              </w:rPr>
-            </w:pPr>
-            <w:r>
-              <w:rPr>
-                <w:rFonts w:ascii="Times New Roman" w:cs="Times New Roman" w:eastAsia="Times New Roman" w:hAnsi="Times New Roman"/>
-                <w:sz w:val="26"/>
-                <w:szCs w:val="26"/>
-                <w:rtl w:val="0"/>
-              </w:rPr>
-              <w:t xml:space="preserve">50</w:t>
-            </w:r>
-          </w:p>
-        </w:tc>
-        <w:tc>
-          <w:tcPr/>
-          <w:p>
-            <w:pPr>
-              <w:rPr>
-                <w:rFonts w:ascii="Times New Roman" w:cs="Times New Roman" w:eastAsia="Times New Roman" w:hAnsi="Times New Roman"/>
-                <w:sz w:val="26"/>
-                <w:szCs w:val="26"/>
-              </w:rPr>
-            </w:pPr>
-            <w:r>
-              <w:rPr>
-                <w:rFonts w:ascii="Times New Roman" w:cs="Times New Roman" w:eastAsia="Times New Roman" w:hAnsi="Times New Roman"/>
-                <w:sz w:val="26"/>
-                <w:szCs w:val="26"/>
-                <w:rtl w:val="0"/>
-              </w:rPr>
-              <w:t xml:space="preserve">NOT NULL</w:t>
-            </w:r>
-          </w:p>
-        </w:tc>
-        <w:tc>
-          <w:tcPr/>
-          <w:p>
-            <w:pPr>
-              <w:rPr>
-                <w:rFonts w:ascii="Times New Roman" w:cs="Times New Roman" w:eastAsia="Times New Roman" w:hAnsi="Times New Roman"/>
-                <w:sz w:val="26"/>
-                <w:szCs w:val="26"/>
-              </w:rPr>
-            </w:pPr>
-            <w:r>
-              <w:rPr>
-                <w:rFonts w:ascii="Times New Roman" w:cs="Times New Roman" w:eastAsia="Times New Roman" w:hAnsi="Times New Roman"/>
-                <w:sz w:val="26"/>
-                <w:szCs w:val="26"/>
-                <w:rtl w:val="0"/>
-              </w:rPr>
-              <w:t xml:space="preserve">Loại lớp (lý thuyết/bài tập)</w:t>
+              <w:t xml:space="preserve">Day</w:t>
+            </w:r>
+          </w:p>
+        </w:tc>
+        <w:tc>
+          <w:tcPr/>
+          <w:p>
+            <w:pPr>
+              <w:rPr>
+                <w:rFonts w:ascii="Times New Roman" w:cs="Times New Roman" w:eastAsia="Times New Roman" w:hAnsi="Times New Roman"/>
+                <w:sz w:val="26"/>
+                <w:szCs w:val="26"/>
+              </w:rPr>
+            </w:pPr>
+            <w:r>
+              <w:rPr>
+                <w:rFonts w:ascii="Times New Roman" w:cs="Times New Roman" w:eastAsia="Times New Roman" w:hAnsi="Times New Roman"/>
+                <w:sz w:val="26"/>
+                <w:szCs w:val="26"/>
+                <w:rtl w:val="0"/>
+              </w:rPr>
+              <w:t xml:space="preserve">VARCHAR</w:t>
+            </w:r>
+          </w:p>
+        </w:tc>
+        <w:tc>
+          <w:tcPr/>
+          <w:p>
+            <w:pPr>
+              <w:rPr>
+                <w:rFonts w:ascii="Times New Roman" w:cs="Times New Roman" w:eastAsia="Times New Roman" w:hAnsi="Times New Roman"/>
+                <w:sz w:val="26"/>
+                <w:szCs w:val="26"/>
+              </w:rPr>
+            </w:pPr>
+            <w:r>
+              <w:rPr>
+                <w:rFonts w:ascii="Times New Roman" w:cs="Times New Roman" w:eastAsia="Times New Roman" w:hAnsi="Times New Roman"/>
+                <w:sz w:val="26"/>
+                <w:szCs w:val="26"/>
+                <w:rtl w:val="0"/>
+              </w:rPr>
+              <w:t xml:space="preserve">20</w:t>
+            </w:r>
+          </w:p>
+        </w:tc>
+        <w:tc>
+          <w:tcPr/>
+          <w:p>
+            <w:pPr>
+              <w:rPr>
+                <w:rFonts w:ascii="Times New Roman" w:cs="Times New Roman" w:eastAsia="Times New Roman" w:hAnsi="Times New Roman"/>
+                <w:sz w:val="26"/>
+                <w:szCs w:val="26"/>
+              </w:rPr>
+            </w:pPr>
+            <w:r>
+              <w:rPr>
+                <w:rtl w:val="0"/>
+              </w:rPr>
+            </w:r>
+          </w:p>
+        </w:tc>
+        <w:tc>
+          <w:tcPr/>
+          <w:p>
+            <w:pPr>
+              <w:rPr>
+                <w:rFonts w:ascii="Times New Roman" w:cs="Times New Roman" w:eastAsia="Times New Roman" w:hAnsi="Times New Roman"/>
+                <w:sz w:val="26"/>
+                <w:szCs w:val="26"/>
+              </w:rPr>
+            </w:pPr>
+            <w:r>
+              <w:rPr>
+                <w:rFonts w:ascii="Times New Roman" w:cs="Times New Roman" w:eastAsia="Times New Roman" w:hAnsi="Times New Roman"/>
+                <w:sz w:val="26"/>
+                <w:szCs w:val="26"/>
+                <w:rtl w:val="0"/>
+              </w:rPr>
+              <w:t xml:space="preserve">Ngày học trong tuần</w:t>
             </w:r>
           </w:p>
         </w:tc>
@@ -3601,92 +4616,91 @@
                 <w:szCs w:val="26"/>
                 <w:rtl w:val="0"/>
               </w:rPr>
-              <w:t xml:space="preserve">LecturerID</w:t>
-            </w:r>
-          </w:p>
-        </w:tc>
-        <w:tc>
-          <w:tcPr/>
-          <w:p>
-            <w:pPr>
-              <w:rPr>
-                <w:rFonts w:ascii="Times New Roman" w:cs="Times New Roman" w:eastAsia="Times New Roman" w:hAnsi="Times New Roman"/>
-                <w:sz w:val="26"/>
-                <w:szCs w:val="26"/>
-              </w:rPr>
-            </w:pPr>
-            <w:r>
-              <w:rPr>
-                <w:rFonts w:ascii="Times New Roman" w:cs="Times New Roman" w:eastAsia="Times New Roman" w:hAnsi="Times New Roman"/>
-                <w:sz w:val="26"/>
-                <w:szCs w:val="26"/>
-                <w:rtl w:val="0"/>
-              </w:rPr>
-              <w:t xml:space="preserve">VARCHAR</w:t>
-            </w:r>
-          </w:p>
-        </w:tc>
-        <w:tc>
-          <w:tcPr/>
-          <w:p>
-            <w:pPr>
-              <w:rPr>
-                <w:rFonts w:ascii="Times New Roman" w:cs="Times New Roman" w:eastAsia="Times New Roman" w:hAnsi="Times New Roman"/>
-                <w:sz w:val="26"/>
-                <w:szCs w:val="26"/>
-              </w:rPr>
-            </w:pPr>
-            <w:r>
-              <w:rPr>
-                <w:rFonts w:ascii="Times New Roman" w:cs="Times New Roman" w:eastAsia="Times New Roman" w:hAnsi="Times New Roman"/>
-                <w:sz w:val="26"/>
-                <w:szCs w:val="26"/>
-                <w:rtl w:val="0"/>
-              </w:rPr>
-              <w:t xml:space="preserve">20</w:t>
-            </w:r>
-          </w:p>
-        </w:tc>
-        <w:tc>
-          <w:tcPr/>
-          <w:p>
-            <w:pPr>
-              <w:keepNext w:val="1"/>
-              <w:rPr>
-                <w:rFonts w:ascii="Times New Roman" w:cs="Times New Roman" w:eastAsia="Times New Roman" w:hAnsi="Times New Roman"/>
-                <w:sz w:val="26"/>
-                <w:szCs w:val="26"/>
-              </w:rPr>
-            </w:pPr>
-            <w:r>
-              <w:rPr>
-                <w:rFonts w:ascii="Times New Roman" w:cs="Times New Roman" w:eastAsia="Times New Roman" w:hAnsi="Times New Roman"/>
-                <w:sz w:val="26"/>
-                <w:szCs w:val="26"/>
-                <w:rtl w:val="0"/>
-              </w:rPr>
-              <w:t xml:space="preserve">FOREIGN KEY, NOT NULL</w:t>
-            </w:r>
-          </w:p>
-        </w:tc>
-        <w:tc>
-          <w:tcPr/>
-          <w:p>
-            <w:pPr>
-              <w:rPr>
-                <w:rFonts w:ascii="Times New Roman" w:cs="Times New Roman" w:eastAsia="Times New Roman" w:hAnsi="Times New Roman"/>
-                <w:sz w:val="26"/>
-                <w:szCs w:val="26"/>
-              </w:rPr>
-            </w:pPr>
-            <w:r>
-              <w:rPr>
-                <w:rFonts w:ascii="Times New Roman" w:cs="Times New Roman" w:eastAsia="Times New Roman" w:hAnsi="Times New Roman"/>
-                <w:sz w:val="26"/>
-                <w:szCs w:val="26"/>
-                <w:rtl w:val="0"/>
-              </w:rPr>
-              <w:t xml:space="preserve">Mã giảng viên</w:t>
+              <w:t xml:space="preserve">Type</w:t>
+            </w:r>
+          </w:p>
+        </w:tc>
+        <w:tc>
+          <w:tcPr/>
+          <w:p>
+            <w:pPr>
+              <w:rPr>
+                <w:rFonts w:ascii="Times New Roman" w:cs="Times New Roman" w:eastAsia="Times New Roman" w:hAnsi="Times New Roman"/>
+                <w:sz w:val="26"/>
+                <w:szCs w:val="26"/>
+              </w:rPr>
+            </w:pPr>
+            <w:r>
+              <w:rPr>
+                <w:rFonts w:ascii="Times New Roman" w:cs="Times New Roman" w:eastAsia="Times New Roman" w:hAnsi="Times New Roman"/>
+                <w:sz w:val="26"/>
+                <w:szCs w:val="26"/>
+                <w:rtl w:val="0"/>
+              </w:rPr>
+              <w:t xml:space="preserve">NVARCHAR</w:t>
+            </w:r>
+          </w:p>
+        </w:tc>
+        <w:tc>
+          <w:tcPr/>
+          <w:p>
+            <w:pPr>
+              <w:rPr>
+                <w:rFonts w:ascii="Times New Roman" w:cs="Times New Roman" w:eastAsia="Times New Roman" w:hAnsi="Times New Roman"/>
+                <w:sz w:val="26"/>
+                <w:szCs w:val="26"/>
+              </w:rPr>
+            </w:pPr>
+            <w:r>
+              <w:rPr>
+                <w:rFonts w:ascii="Times New Roman" w:cs="Times New Roman" w:eastAsia="Times New Roman" w:hAnsi="Times New Roman"/>
+                <w:sz w:val="26"/>
+                <w:szCs w:val="26"/>
+                <w:rtl w:val="0"/>
+              </w:rPr>
+              <w:t xml:space="preserve">50</w:t>
+            </w:r>
+          </w:p>
+        </w:tc>
+        <w:tc>
+          <w:tcPr/>
+          <w:p>
+            <w:pPr>
+              <w:rPr>
+                <w:rFonts w:ascii="Times New Roman" w:cs="Times New Roman" w:eastAsia="Times New Roman" w:hAnsi="Times New Roman"/>
+                <w:sz w:val="26"/>
+                <w:szCs w:val="26"/>
+              </w:rPr>
+            </w:pPr>
+            <w:r>
+              <w:rPr>
+                <w:rFonts w:ascii="Times New Roman" w:cs="Times New Roman" w:eastAsia="Times New Roman" w:hAnsi="Times New Roman"/>
+                <w:sz w:val="26"/>
+                <w:szCs w:val="26"/>
+                <w:rtl w:val="0"/>
+              </w:rPr>
+              <w:t xml:space="preserve">NOT NULL</w:t>
+            </w:r>
+          </w:p>
+        </w:tc>
+        <w:tc>
+          <w:tcPr/>
+          <w:p>
+            <w:pPr>
+              <w:rPr>
+                <w:rFonts w:ascii="Times New Roman" w:cs="Times New Roman" w:eastAsia="Times New Roman" w:hAnsi="Times New Roman"/>
+                <w:sz w:val="26"/>
+                <w:szCs w:val="26"/>
+              </w:rPr>
+            </w:pPr>
+            <w:r>
+              <w:rPr>
+                <w:rFonts w:ascii="Times New Roman" w:cs="Times New Roman" w:eastAsia="Times New Roman" w:hAnsi="Times New Roman"/>
+                <w:sz w:val="26"/>
+                <w:szCs w:val="26"/>
+                <w:rtl w:val="0"/>
+              </w:rPr>
+              <w:t xml:space="preserve">Loại phòng (lý thuyết/thực hành)</w:t>
             </w:r>
           </w:p>
         </w:tc>
@@ -3734,92 +4748,91 @@
                 <w:szCs w:val="26"/>
                 <w:rtl w:val="0"/>
               </w:rPr>
-              <w:t xml:space="preserve">SubjectID</w:t>
-            </w:r>
-          </w:p>
-        </w:tc>
-        <w:tc>
-          <w:tcPr/>
-          <w:p>
-            <w:pPr>
-              <w:rPr>
-                <w:rFonts w:ascii="Times New Roman" w:cs="Times New Roman" w:eastAsia="Times New Roman" w:hAnsi="Times New Roman"/>
-                <w:sz w:val="26"/>
-                <w:szCs w:val="26"/>
-              </w:rPr>
-            </w:pPr>
-            <w:r>
-              <w:rPr>
-                <w:rFonts w:ascii="Times New Roman" w:cs="Times New Roman" w:eastAsia="Times New Roman" w:hAnsi="Times New Roman"/>
-                <w:sz w:val="26"/>
-                <w:szCs w:val="26"/>
-                <w:rtl w:val="0"/>
-              </w:rPr>
-              <w:t xml:space="preserve">VARCHAR</w:t>
-            </w:r>
-          </w:p>
-        </w:tc>
-        <w:tc>
-          <w:tcPr/>
-          <w:p>
-            <w:pPr>
-              <w:rPr>
-                <w:rFonts w:ascii="Times New Roman" w:cs="Times New Roman" w:eastAsia="Times New Roman" w:hAnsi="Times New Roman"/>
-                <w:sz w:val="26"/>
-                <w:szCs w:val="26"/>
-              </w:rPr>
-            </w:pPr>
-            <w:r>
-              <w:rPr>
-                <w:rFonts w:ascii="Times New Roman" w:cs="Times New Roman" w:eastAsia="Times New Roman" w:hAnsi="Times New Roman"/>
-                <w:sz w:val="26"/>
-                <w:szCs w:val="26"/>
-                <w:rtl w:val="0"/>
-              </w:rPr>
-              <w:t xml:space="preserve">20</w:t>
-            </w:r>
-          </w:p>
-        </w:tc>
-        <w:tc>
-          <w:tcPr/>
-          <w:p>
-            <w:pPr>
-              <w:keepNext w:val="1"/>
-              <w:rPr>
-                <w:rFonts w:ascii="Times New Roman" w:cs="Times New Roman" w:eastAsia="Times New Roman" w:hAnsi="Times New Roman"/>
-                <w:sz w:val="26"/>
-                <w:szCs w:val="26"/>
-              </w:rPr>
-            </w:pPr>
-            <w:r>
-              <w:rPr>
-                <w:rFonts w:ascii="Times New Roman" w:cs="Times New Roman" w:eastAsia="Times New Roman" w:hAnsi="Times New Roman"/>
-                <w:sz w:val="26"/>
-                <w:szCs w:val="26"/>
-                <w:rtl w:val="0"/>
-              </w:rPr>
-              <w:t xml:space="preserve">FOREIGN KEY, NOT NULL</w:t>
-            </w:r>
-          </w:p>
-        </w:tc>
-        <w:tc>
-          <w:tcPr/>
-          <w:p>
-            <w:pPr>
-              <w:rPr>
-                <w:rFonts w:ascii="Times New Roman" w:cs="Times New Roman" w:eastAsia="Times New Roman" w:hAnsi="Times New Roman"/>
-                <w:sz w:val="26"/>
-                <w:szCs w:val="26"/>
-              </w:rPr>
-            </w:pPr>
-            <w:r>
-              <w:rPr>
-                <w:rFonts w:ascii="Times New Roman" w:cs="Times New Roman" w:eastAsia="Times New Roman" w:hAnsi="Times New Roman"/>
-                <w:sz w:val="26"/>
-                <w:szCs w:val="26"/>
-                <w:rtl w:val="0"/>
-              </w:rPr>
-              <w:t xml:space="preserve">Mã môn học</w:t>
+              <w:t xml:space="preserve">Location</w:t>
+            </w:r>
+          </w:p>
+        </w:tc>
+        <w:tc>
+          <w:tcPr/>
+          <w:p>
+            <w:pPr>
+              <w:rPr>
+                <w:rFonts w:ascii="Times New Roman" w:cs="Times New Roman" w:eastAsia="Times New Roman" w:hAnsi="Times New Roman"/>
+                <w:sz w:val="26"/>
+                <w:szCs w:val="26"/>
+              </w:rPr>
+            </w:pPr>
+            <w:r>
+              <w:rPr>
+                <w:rFonts w:ascii="Times New Roman" w:cs="Times New Roman" w:eastAsia="Times New Roman" w:hAnsi="Times New Roman"/>
+                <w:sz w:val="26"/>
+                <w:szCs w:val="26"/>
+                <w:rtl w:val="0"/>
+              </w:rPr>
+              <w:t xml:space="preserve">ENUM</w:t>
+            </w:r>
+          </w:p>
+        </w:tc>
+        <w:tc>
+          <w:tcPr/>
+          <w:p>
+            <w:pPr>
+              <w:rPr>
+                <w:rFonts w:ascii="Times New Roman" w:cs="Times New Roman" w:eastAsia="Times New Roman" w:hAnsi="Times New Roman"/>
+                <w:sz w:val="26"/>
+                <w:szCs w:val="26"/>
+              </w:rPr>
+            </w:pPr>
+            <w:r>
+              <w:rPr>
+                <w:rFonts w:ascii="Times New Roman" w:cs="Times New Roman" w:eastAsia="Times New Roman" w:hAnsi="Times New Roman"/>
+                <w:sz w:val="26"/>
+                <w:szCs w:val="26"/>
+                <w:rtl w:val="0"/>
+              </w:rPr>
+              <w:t xml:space="preserve">100</w:t>
+            </w:r>
+          </w:p>
+        </w:tc>
+        <w:tc>
+          <w:tcPr/>
+          <w:p>
+            <w:pPr>
+              <w:rPr>
+                <w:rFonts w:ascii="Times New Roman" w:cs="Times New Roman" w:eastAsia="Times New Roman" w:hAnsi="Times New Roman"/>
+                <w:sz w:val="26"/>
+                <w:szCs w:val="26"/>
+              </w:rPr>
+            </w:pPr>
+            <w:r>
+              <w:rPr>
+                <w:rFonts w:ascii="Times New Roman" w:cs="Times New Roman" w:eastAsia="Times New Roman" w:hAnsi="Times New Roman"/>
+                <w:sz w:val="26"/>
+                <w:szCs w:val="26"/>
+                <w:rtl w:val="0"/>
+              </w:rPr>
+              <w:t xml:space="preserve">NOT NULL</w:t>
+            </w:r>
+          </w:p>
+        </w:tc>
+        <w:tc>
+          <w:tcPr/>
+          <w:p>
+            <w:pPr>
+              <w:rPr>
+                <w:rFonts w:ascii="Times New Roman" w:cs="Times New Roman" w:eastAsia="Times New Roman" w:hAnsi="Times New Roman"/>
+                <w:sz w:val="26"/>
+                <w:szCs w:val="26"/>
+              </w:rPr>
+            </w:pPr>
+            <w:r>
+              <w:rPr>
+                <w:rFonts w:ascii="Times New Roman" w:cs="Times New Roman" w:eastAsia="Times New Roman" w:hAnsi="Times New Roman"/>
+                <w:sz w:val="26"/>
+                <w:szCs w:val="26"/>
+                <w:rtl w:val="0"/>
+              </w:rPr>
+              <w:t xml:space="preserve">Địa điểm (Nguyễn Văn Cừ hoặc Linh Trung)</w:t>
             </w:r>
           </w:p>
         </w:tc>
@@ -3867,7 +4880,7 @@
                 <w:szCs w:val="26"/>
                 <w:rtl w:val="0"/>
               </w:rPr>
-              <w:t xml:space="preserve">RoomID</w:t>
+              <w:t xml:space="preserve">LecturerID</w:t>
             </w:r>
           </w:p>
         </w:tc>
@@ -3952,7 +4965,7 @@
                 <w:szCs w:val="26"/>
                 <w:rtl w:val="0"/>
               </w:rPr>
-              <w:t xml:space="preserve">Mã phòng</w:t>
+              <w:t xml:space="preserve">Mã giảng viên</w:t>
             </w:r>
           </w:p>
         </w:tc>
@@ -3980,6 +4993,272 @@
                 <w:rtl w:val="0"/>
               </w:rPr>
               <w:t xml:space="preserve">11</w:t>
+            </w:r>
+          </w:p>
+        </w:tc>
+        <w:tc>
+          <w:tcPr/>
+          <w:p>
+            <w:pPr>
+              <w:rPr>
+                <w:rFonts w:ascii="Times New Roman" w:cs="Times New Roman" w:eastAsia="Times New Roman" w:hAnsi="Times New Roman"/>
+                <w:sz w:val="26"/>
+                <w:szCs w:val="26"/>
+              </w:rPr>
+            </w:pPr>
+            <w:r>
+              <w:rPr>
+                <w:rFonts w:ascii="Times New Roman" w:cs="Times New Roman" w:eastAsia="Times New Roman" w:hAnsi="Times New Roman"/>
+                <w:sz w:val="26"/>
+                <w:szCs w:val="26"/>
+                <w:rtl w:val="0"/>
+              </w:rPr>
+              <w:t xml:space="preserve">SubjectID</w:t>
+            </w:r>
+          </w:p>
+        </w:tc>
+        <w:tc>
+          <w:tcPr/>
+          <w:p>
+            <w:pPr>
+              <w:rPr>
+                <w:rFonts w:ascii="Times New Roman" w:cs="Times New Roman" w:eastAsia="Times New Roman" w:hAnsi="Times New Roman"/>
+                <w:sz w:val="26"/>
+                <w:szCs w:val="26"/>
+              </w:rPr>
+            </w:pPr>
+            <w:r>
+              <w:rPr>
+                <w:rFonts w:ascii="Times New Roman" w:cs="Times New Roman" w:eastAsia="Times New Roman" w:hAnsi="Times New Roman"/>
+                <w:sz w:val="26"/>
+                <w:szCs w:val="26"/>
+                <w:rtl w:val="0"/>
+              </w:rPr>
+              <w:t xml:space="preserve">VARCHAR</w:t>
+            </w:r>
+          </w:p>
+        </w:tc>
+        <w:tc>
+          <w:tcPr/>
+          <w:p>
+            <w:pPr>
+              <w:rPr>
+                <w:rFonts w:ascii="Times New Roman" w:cs="Times New Roman" w:eastAsia="Times New Roman" w:hAnsi="Times New Roman"/>
+                <w:sz w:val="26"/>
+                <w:szCs w:val="26"/>
+              </w:rPr>
+            </w:pPr>
+            <w:r>
+              <w:rPr>
+                <w:rFonts w:ascii="Times New Roman" w:cs="Times New Roman" w:eastAsia="Times New Roman" w:hAnsi="Times New Roman"/>
+                <w:sz w:val="26"/>
+                <w:szCs w:val="26"/>
+                <w:rtl w:val="0"/>
+              </w:rPr>
+              <w:t xml:space="preserve">20</w:t>
+            </w:r>
+          </w:p>
+        </w:tc>
+        <w:tc>
+          <w:tcPr/>
+          <w:p>
+            <w:pPr>
+              <w:keepNext w:val="1"/>
+              <w:rPr>
+                <w:rFonts w:ascii="Times New Roman" w:cs="Times New Roman" w:eastAsia="Times New Roman" w:hAnsi="Times New Roman"/>
+                <w:sz w:val="26"/>
+                <w:szCs w:val="26"/>
+              </w:rPr>
+            </w:pPr>
+            <w:r>
+              <w:rPr>
+                <w:rFonts w:ascii="Times New Roman" w:cs="Times New Roman" w:eastAsia="Times New Roman" w:hAnsi="Times New Roman"/>
+                <w:sz w:val="26"/>
+                <w:szCs w:val="26"/>
+                <w:rtl w:val="0"/>
+              </w:rPr>
+              <w:t xml:space="preserve">FOREIGN KEY, NOT NULL</w:t>
+            </w:r>
+          </w:p>
+        </w:tc>
+        <w:tc>
+          <w:tcPr/>
+          <w:p>
+            <w:pPr>
+              <w:rPr>
+                <w:rFonts w:ascii="Times New Roman" w:cs="Times New Roman" w:eastAsia="Times New Roman" w:hAnsi="Times New Roman"/>
+                <w:sz w:val="26"/>
+                <w:szCs w:val="26"/>
+              </w:rPr>
+            </w:pPr>
+            <w:r>
+              <w:rPr>
+                <w:rFonts w:ascii="Times New Roman" w:cs="Times New Roman" w:eastAsia="Times New Roman" w:hAnsi="Times New Roman"/>
+                <w:sz w:val="26"/>
+                <w:szCs w:val="26"/>
+                <w:rtl w:val="0"/>
+              </w:rPr>
+              <w:t xml:space="preserve">Mã môn học</w:t>
+            </w:r>
+          </w:p>
+        </w:tc>
+      </w:tr>
+      <w:tr>
+        <w:trPr>
+          <w:cantSplit w:val="0"/>
+          <w:tblHeader w:val="0"/>
+        </w:trPr>
+        <w:tc>
+          <w:tcPr/>
+          <w:p>
+            <w:pPr>
+              <w:rPr>
+                <w:rFonts w:ascii="Times New Roman" w:cs="Times New Roman" w:eastAsia="Times New Roman" w:hAnsi="Times New Roman"/>
+                <w:sz w:val="26"/>
+                <w:szCs w:val="26"/>
+              </w:rPr>
+            </w:pPr>
+            <w:r>
+              <w:rPr>
+                <w:rFonts w:ascii="Times New Roman" w:cs="Times New Roman" w:eastAsia="Times New Roman" w:hAnsi="Times New Roman"/>
+                <w:sz w:val="26"/>
+                <w:szCs w:val="26"/>
+                <w:rtl w:val="0"/>
+              </w:rPr>
+              <w:t xml:space="preserve">12</w:t>
+            </w:r>
+          </w:p>
+        </w:tc>
+        <w:tc>
+          <w:tcPr/>
+          <w:p>
+            <w:pPr>
+              <w:rPr>
+                <w:rFonts w:ascii="Times New Roman" w:cs="Times New Roman" w:eastAsia="Times New Roman" w:hAnsi="Times New Roman"/>
+                <w:sz w:val="26"/>
+                <w:szCs w:val="26"/>
+              </w:rPr>
+            </w:pPr>
+            <w:r>
+              <w:rPr>
+                <w:rFonts w:ascii="Times New Roman" w:cs="Times New Roman" w:eastAsia="Times New Roman" w:hAnsi="Times New Roman"/>
+                <w:sz w:val="26"/>
+                <w:szCs w:val="26"/>
+                <w:rtl w:val="0"/>
+              </w:rPr>
+              <w:t xml:space="preserve">RoomID</w:t>
+            </w:r>
+          </w:p>
+        </w:tc>
+        <w:tc>
+          <w:tcPr/>
+          <w:p>
+            <w:pPr>
+              <w:rPr>
+                <w:rFonts w:ascii="Times New Roman" w:cs="Times New Roman" w:eastAsia="Times New Roman" w:hAnsi="Times New Roman"/>
+                <w:sz w:val="26"/>
+                <w:szCs w:val="26"/>
+              </w:rPr>
+            </w:pPr>
+            <w:r>
+              <w:rPr>
+                <w:rFonts w:ascii="Times New Roman" w:cs="Times New Roman" w:eastAsia="Times New Roman" w:hAnsi="Times New Roman"/>
+                <w:sz w:val="26"/>
+                <w:szCs w:val="26"/>
+                <w:rtl w:val="0"/>
+              </w:rPr>
+              <w:t xml:space="preserve">VARCHAR</w:t>
+            </w:r>
+          </w:p>
+        </w:tc>
+        <w:tc>
+          <w:tcPr/>
+          <w:p>
+            <w:pPr>
+              <w:rPr>
+                <w:rFonts w:ascii="Times New Roman" w:cs="Times New Roman" w:eastAsia="Times New Roman" w:hAnsi="Times New Roman"/>
+                <w:sz w:val="26"/>
+                <w:szCs w:val="26"/>
+              </w:rPr>
+            </w:pPr>
+            <w:r>
+              <w:rPr>
+                <w:rFonts w:ascii="Times New Roman" w:cs="Times New Roman" w:eastAsia="Times New Roman" w:hAnsi="Times New Roman"/>
+                <w:sz w:val="26"/>
+                <w:szCs w:val="26"/>
+                <w:rtl w:val="0"/>
+              </w:rPr>
+              <w:t xml:space="preserve">20</w:t>
+            </w:r>
+          </w:p>
+        </w:tc>
+        <w:tc>
+          <w:tcPr/>
+          <w:p>
+            <w:pPr>
+              <w:keepNext w:val="1"/>
+              <w:rPr>
+                <w:rFonts w:ascii="Times New Roman" w:cs="Times New Roman" w:eastAsia="Times New Roman" w:hAnsi="Times New Roman"/>
+                <w:sz w:val="26"/>
+                <w:szCs w:val="26"/>
+              </w:rPr>
+            </w:pPr>
+            <w:r>
+              <w:rPr>
+                <w:rFonts w:ascii="Times New Roman" w:cs="Times New Roman" w:eastAsia="Times New Roman" w:hAnsi="Times New Roman"/>
+                <w:sz w:val="26"/>
+                <w:szCs w:val="26"/>
+                <w:rtl w:val="0"/>
+              </w:rPr>
+              <w:t xml:space="preserve">FOREIGN KEY, NOT NULL</w:t>
+            </w:r>
+          </w:p>
+        </w:tc>
+        <w:tc>
+          <w:tcPr/>
+          <w:p>
+            <w:pPr>
+              <w:rPr>
+                <w:rFonts w:ascii="Times New Roman" w:cs="Times New Roman" w:eastAsia="Times New Roman" w:hAnsi="Times New Roman"/>
+                <w:sz w:val="26"/>
+                <w:szCs w:val="26"/>
+              </w:rPr>
+            </w:pPr>
+            <w:r>
+              <w:rPr>
+                <w:rFonts w:ascii="Times New Roman" w:cs="Times New Roman" w:eastAsia="Times New Roman" w:hAnsi="Times New Roman"/>
+                <w:sz w:val="26"/>
+                <w:szCs w:val="26"/>
+                <w:rtl w:val="0"/>
+              </w:rPr>
+              <w:t xml:space="preserve">Mã phòng</w:t>
+            </w:r>
+          </w:p>
+        </w:tc>
+      </w:tr>
+      <w:tr>
+        <w:trPr>
+          <w:cantSplit w:val="0"/>
+          <w:tblHeader w:val="0"/>
+        </w:trPr>
+        <w:tc>
+          <w:tcPr/>
+          <w:p>
+            <w:pPr>
+              <w:rPr>
+                <w:rFonts w:ascii="Times New Roman" w:cs="Times New Roman" w:eastAsia="Times New Roman" w:hAnsi="Times New Roman"/>
+                <w:sz w:val="26"/>
+                <w:szCs w:val="26"/>
+              </w:rPr>
+            </w:pPr>
+            <w:r>
+              <w:rPr>
+                <w:rFonts w:ascii="Times New Roman" w:cs="Times New Roman" w:eastAsia="Times New Roman" w:hAnsi="Times New Roman"/>
+                <w:sz w:val="26"/>
+                <w:szCs w:val="26"/>
+                <w:rtl w:val="0"/>
+              </w:rPr>
+              <w:t xml:space="preserve">13</w:t>
             </w:r>
           </w:p>
         </w:tc>
@@ -4504,7 +5783,7 @@
                 <w:szCs w:val="26"/>
                 <w:rtl w:val="0"/>
               </w:rPr>
-              <w:t xml:space="preserve">Content</w:t>
+              <w:t xml:space="preserve">Title</w:t>
             </w:r>
           </w:p>
         </w:tc>
@@ -4546,7 +5825,7 @@
                 <w:szCs w:val="26"/>
                 <w:rtl w:val="0"/>
               </w:rPr>
-              <w:t xml:space="preserve">MAX</w:t>
+              <w:t xml:space="preserve">200</w:t>
             </w:r>
           </w:p>
         </w:tc>
@@ -4588,7 +5867,7 @@
                 <w:szCs w:val="26"/>
                 <w:rtl w:val="0"/>
               </w:rPr>
-              <w:t xml:space="preserve">Nội dung yêu cầu</w:t>
+              <w:t xml:space="preserve">Tiêu đề thông báo</w:t>
             </w:r>
           </w:p>
         </w:tc>
@@ -4636,49 +5915,49 @@
                 <w:szCs w:val="26"/>
                 <w:rtl w:val="0"/>
               </w:rPr>
-              <w:t xml:space="preserve">Status</w:t>
-            </w:r>
-          </w:p>
-        </w:tc>
-        <w:tc>
-          <w:tcPr/>
-          <w:p>
-            <w:pPr>
-              <w:rPr>
-                <w:rFonts w:ascii="Times New Roman" w:cs="Times New Roman" w:eastAsia="Times New Roman" w:hAnsi="Times New Roman"/>
-                <w:sz w:val="26"/>
-                <w:szCs w:val="26"/>
-              </w:rPr>
-            </w:pPr>
-            <w:r>
-              <w:rPr>
-                <w:rFonts w:ascii="Times New Roman" w:cs="Times New Roman" w:eastAsia="Times New Roman" w:hAnsi="Times New Roman"/>
-                <w:sz w:val="26"/>
-                <w:szCs w:val="26"/>
-                <w:rtl w:val="0"/>
-              </w:rPr>
-              <w:t xml:space="preserve">ENUM</w:t>
-            </w:r>
-          </w:p>
-        </w:tc>
-        <w:tc>
-          <w:tcPr/>
-          <w:p>
-            <w:pPr>
-              <w:rPr>
-                <w:rFonts w:ascii="Times New Roman" w:cs="Times New Roman" w:eastAsia="Times New Roman" w:hAnsi="Times New Roman"/>
-                <w:sz w:val="26"/>
-                <w:szCs w:val="26"/>
-              </w:rPr>
-            </w:pPr>
-            <w:r>
-              <w:rPr>
-                <w:rFonts w:ascii="Times New Roman" w:cs="Times New Roman" w:eastAsia="Times New Roman" w:hAnsi="Times New Roman"/>
-                <w:sz w:val="26"/>
-                <w:szCs w:val="26"/>
-                <w:rtl w:val="0"/>
-              </w:rPr>
-              <w:t xml:space="preserve">100</w:t>
+              <w:t xml:space="preserve">Content</w:t>
+            </w:r>
+          </w:p>
+        </w:tc>
+        <w:tc>
+          <w:tcPr/>
+          <w:p>
+            <w:pPr>
+              <w:rPr>
+                <w:rFonts w:ascii="Times New Roman" w:cs="Times New Roman" w:eastAsia="Times New Roman" w:hAnsi="Times New Roman"/>
+                <w:sz w:val="26"/>
+                <w:szCs w:val="26"/>
+              </w:rPr>
+            </w:pPr>
+            <w:r>
+              <w:rPr>
+                <w:rFonts w:ascii="Times New Roman" w:cs="Times New Roman" w:eastAsia="Times New Roman" w:hAnsi="Times New Roman"/>
+                <w:sz w:val="26"/>
+                <w:szCs w:val="26"/>
+                <w:rtl w:val="0"/>
+              </w:rPr>
+              <w:t xml:space="preserve">NVARCHAR</w:t>
+            </w:r>
+          </w:p>
+        </w:tc>
+        <w:tc>
+          <w:tcPr/>
+          <w:p>
+            <w:pPr>
+              <w:rPr>
+                <w:rFonts w:ascii="Times New Roman" w:cs="Times New Roman" w:eastAsia="Times New Roman" w:hAnsi="Times New Roman"/>
+                <w:sz w:val="26"/>
+                <w:szCs w:val="26"/>
+              </w:rPr>
+            </w:pPr>
+            <w:r>
+              <w:rPr>
+                <w:rFonts w:ascii="Times New Roman" w:cs="Times New Roman" w:eastAsia="Times New Roman" w:hAnsi="Times New Roman"/>
+                <w:sz w:val="26"/>
+                <w:szCs w:val="26"/>
+                <w:rtl w:val="0"/>
+              </w:rPr>
+              <w:t xml:space="preserve">MAX</w:t>
             </w:r>
           </w:p>
         </w:tc>
@@ -4720,7 +5999,7 @@
                 <w:szCs w:val="26"/>
                 <w:rtl w:val="0"/>
               </w:rPr>
-              <w:t xml:space="preserve">Tình trạng yêu cầu (chưa xử lý/đã xử lý/đang xử lý)</w:t>
+              <w:t xml:space="preserve">Nội dung yêu cầu</w:t>
             </w:r>
           </w:p>
         </w:tc>
@@ -4768,45 +6047,49 @@
                 <w:szCs w:val="26"/>
                 <w:rtl w:val="0"/>
               </w:rPr>
-              <w:t xml:space="preserve">Time</w:t>
-            </w:r>
-          </w:p>
-        </w:tc>
-        <w:tc>
-          <w:tcPr/>
-          <w:p>
-            <w:pPr>
-              <w:rPr>
-                <w:rFonts w:ascii="Times New Roman" w:cs="Times New Roman" w:eastAsia="Times New Roman" w:hAnsi="Times New Roman"/>
-                <w:sz w:val="26"/>
-                <w:szCs w:val="26"/>
-              </w:rPr>
-            </w:pPr>
-            <w:r>
-              <w:rPr>
-                <w:rFonts w:ascii="Times New Roman" w:cs="Times New Roman" w:eastAsia="Times New Roman" w:hAnsi="Times New Roman"/>
-                <w:sz w:val="26"/>
-                <w:szCs w:val="26"/>
-                <w:rtl w:val="0"/>
-              </w:rPr>
-              <w:t xml:space="preserve">TIME</w:t>
-            </w:r>
-          </w:p>
-        </w:tc>
-        <w:tc>
-          <w:tcPr/>
-          <w:p>
-            <w:pPr>
-              <w:rPr>
-                <w:rFonts w:ascii="Times New Roman" w:cs="Times New Roman" w:eastAsia="Times New Roman" w:hAnsi="Times New Roman"/>
-                <w:sz w:val="26"/>
-                <w:szCs w:val="26"/>
-              </w:rPr>
-            </w:pPr>
-            <w:r>
-              <w:rPr>
-                <w:rtl w:val="0"/>
-              </w:rPr>
+              <w:t xml:space="preserve">Status</w:t>
+            </w:r>
+          </w:p>
+        </w:tc>
+        <w:tc>
+          <w:tcPr/>
+          <w:p>
+            <w:pPr>
+              <w:rPr>
+                <w:rFonts w:ascii="Times New Roman" w:cs="Times New Roman" w:eastAsia="Times New Roman" w:hAnsi="Times New Roman"/>
+                <w:sz w:val="26"/>
+                <w:szCs w:val="26"/>
+              </w:rPr>
+            </w:pPr>
+            <w:r>
+              <w:rPr>
+                <w:rFonts w:ascii="Times New Roman" w:cs="Times New Roman" w:eastAsia="Times New Roman" w:hAnsi="Times New Roman"/>
+                <w:sz w:val="26"/>
+                <w:szCs w:val="26"/>
+                <w:rtl w:val="0"/>
+              </w:rPr>
+              <w:t xml:space="preserve">ENUM</w:t>
+            </w:r>
+          </w:p>
+        </w:tc>
+        <w:tc>
+          <w:tcPr/>
+          <w:p>
+            <w:pPr>
+              <w:rPr>
+                <w:rFonts w:ascii="Times New Roman" w:cs="Times New Roman" w:eastAsia="Times New Roman" w:hAnsi="Times New Roman"/>
+                <w:sz w:val="26"/>
+                <w:szCs w:val="26"/>
+              </w:rPr>
+            </w:pPr>
+            <w:r>
+              <w:rPr>
+                <w:rFonts w:ascii="Times New Roman" w:cs="Times New Roman" w:eastAsia="Times New Roman" w:hAnsi="Times New Roman"/>
+                <w:sz w:val="26"/>
+                <w:szCs w:val="26"/>
+                <w:rtl w:val="0"/>
+              </w:rPr>
+              <w:t xml:space="preserve">100</w:t>
             </w:r>
           </w:p>
         </w:tc>
@@ -4848,7 +6131,7 @@
                 <w:szCs w:val="26"/>
                 <w:rtl w:val="0"/>
               </w:rPr>
-              <w:t xml:space="preserve">Thời gian gửi yêu cầu</w:t>
+              <w:t xml:space="preserve">Tình trạng yêu cầu (chưa xử lý/đã xử lý/đang xử lý)</w:t>
             </w:r>
           </w:p>
         </w:tc>
@@ -4864,15 +6147,13 @@
             <w:pPr>
               <w:rPr>
                 <w:rFonts w:ascii="Times New Roman" w:cs="Times New Roman" w:eastAsia="Times New Roman" w:hAnsi="Times New Roman"/>
-                <w:color w:val="ff0000"/>
-                <w:sz w:val="26"/>
-                <w:szCs w:val="26"/>
-              </w:rPr>
-            </w:pPr>
-            <w:r>
-              <w:rPr>
-                <w:rFonts w:ascii="Times New Roman" w:cs="Times New Roman" w:eastAsia="Times New Roman" w:hAnsi="Times New Roman"/>
-                <w:color w:val="ff0000"/>
+                <w:sz w:val="26"/>
+                <w:szCs w:val="26"/>
+              </w:rPr>
+            </w:pPr>
+            <w:r>
+              <w:rPr>
+                <w:rFonts w:ascii="Times New Roman" w:cs="Times New Roman" w:eastAsia="Times New Roman" w:hAnsi="Times New Roman"/>
                 <w:sz w:val="26"/>
                 <w:szCs w:val="26"/>
                 <w:rtl w:val="0"/>
@@ -4887,84 +6168,72 @@
             <w:pPr>
               <w:rPr>
                 <w:rFonts w:ascii="Times New Roman" w:cs="Times New Roman" w:eastAsia="Times New Roman" w:hAnsi="Times New Roman"/>
-                <w:color w:val="ff0000"/>
-                <w:sz w:val="26"/>
-                <w:szCs w:val="26"/>
-              </w:rPr>
-            </w:pPr>
-            <w:r>
-              <w:rPr>
-                <w:rFonts w:ascii="Times New Roman" w:cs="Times New Roman" w:eastAsia="Times New Roman" w:hAnsi="Times New Roman"/>
-                <w:color w:val="ff0000"/>
-                <w:sz w:val="26"/>
-                <w:szCs w:val="26"/>
-                <w:rtl w:val="0"/>
-              </w:rPr>
-              <w:t xml:space="preserve">Date</w:t>
-            </w:r>
-          </w:p>
-        </w:tc>
-        <w:tc>
-          <w:tcPr/>
-          <w:p>
-            <w:pPr>
-              <w:rPr>
-                <w:rFonts w:ascii="Times New Roman" w:cs="Times New Roman" w:eastAsia="Times New Roman" w:hAnsi="Times New Roman"/>
-                <w:color w:val="ff0000"/>
-                <w:sz w:val="26"/>
-                <w:szCs w:val="26"/>
-              </w:rPr>
-            </w:pPr>
-            <w:r>
-              <w:rPr>
-                <w:rFonts w:ascii="Times New Roman" w:cs="Times New Roman" w:eastAsia="Times New Roman" w:hAnsi="Times New Roman"/>
-                <w:color w:val="ff0000"/>
-                <w:sz w:val="26"/>
-                <w:szCs w:val="26"/>
-                <w:rtl w:val="0"/>
-              </w:rPr>
-              <w:t xml:space="preserve">DATE</w:t>
-            </w:r>
-          </w:p>
-        </w:tc>
-        <w:tc>
-          <w:tcPr/>
-          <w:p>
-            <w:pPr>
-              <w:rPr>
-                <w:rFonts w:ascii="Times New Roman" w:cs="Times New Roman" w:eastAsia="Times New Roman" w:hAnsi="Times New Roman"/>
-                <w:color w:val="ff0000"/>
-                <w:sz w:val="26"/>
-                <w:szCs w:val="26"/>
-              </w:rPr>
-            </w:pPr>
-            <w:r>
-              <w:rPr>
-                <w:rFonts w:ascii="Times New Roman" w:cs="Times New Roman" w:eastAsia="Times New Roman" w:hAnsi="Times New Roman"/>
-                <w:color w:val="ff0000"/>
-                <w:sz w:val="26"/>
-                <w:szCs w:val="26"/>
-                <w:rtl w:val="0"/>
-              </w:rPr>
-              <w:t xml:space="preserve">100</w:t>
-            </w:r>
-          </w:p>
-        </w:tc>
-        <w:tc>
-          <w:tcPr/>
-          <w:p>
-            <w:pPr>
-              <w:rPr>
-                <w:rFonts w:ascii="Times New Roman" w:cs="Times New Roman" w:eastAsia="Times New Roman" w:hAnsi="Times New Roman"/>
-                <w:color w:val="ff0000"/>
-                <w:sz w:val="26"/>
-                <w:szCs w:val="26"/>
-              </w:rPr>
-            </w:pPr>
-            <w:r>
-              <w:rPr>
-                <w:rFonts w:ascii="Times New Roman" w:cs="Times New Roman" w:eastAsia="Times New Roman" w:hAnsi="Times New Roman"/>
-                <w:color w:val="ff0000"/>
+                <w:sz w:val="26"/>
+                <w:szCs w:val="26"/>
+              </w:rPr>
+            </w:pPr>
+            <w:r>
+              <w:rPr>
+                <w:rFonts w:ascii="Times New Roman" w:cs="Times New Roman" w:eastAsia="Times New Roman" w:hAnsi="Times New Roman"/>
+                <w:sz w:val="26"/>
+                <w:szCs w:val="26"/>
+                <w:rtl w:val="0"/>
+              </w:rPr>
+              <w:t xml:space="preserve">Time</w:t>
+            </w:r>
+          </w:p>
+        </w:tc>
+        <w:tc>
+          <w:tcPr/>
+          <w:p>
+            <w:pPr>
+              <w:rPr>
+                <w:rFonts w:ascii="Times New Roman" w:cs="Times New Roman" w:eastAsia="Times New Roman" w:hAnsi="Times New Roman"/>
+                <w:sz w:val="26"/>
+                <w:szCs w:val="26"/>
+              </w:rPr>
+            </w:pPr>
+            <w:r>
+              <w:rPr>
+                <w:rFonts w:ascii="Times New Roman" w:cs="Times New Roman" w:eastAsia="Times New Roman" w:hAnsi="Times New Roman"/>
+                <w:sz w:val="26"/>
+                <w:szCs w:val="26"/>
+                <w:rtl w:val="0"/>
+              </w:rPr>
+              <w:t xml:space="preserve">TIME</w:t>
+            </w:r>
+          </w:p>
+        </w:tc>
+        <w:tc>
+          <w:tcPr/>
+          <w:p>
+            <w:pPr>
+              <w:rPr>
+                <w:rFonts w:ascii="Times New Roman" w:cs="Times New Roman" w:eastAsia="Times New Roman" w:hAnsi="Times New Roman"/>
+                <w:sz w:val="26"/>
+                <w:szCs w:val="26"/>
+              </w:rPr>
+            </w:pPr>
+            <w:r>
+              <w:rPr>
+                <w:rtl w:val="0"/>
+              </w:rPr>
+            </w:r>
+          </w:p>
+        </w:tc>
+        <w:tc>
+          <w:tcPr/>
+          <w:p>
+            <w:pPr>
+              <w:rPr>
+                <w:rFonts w:ascii="Times New Roman" w:cs="Times New Roman" w:eastAsia="Times New Roman" w:hAnsi="Times New Roman"/>
+                <w:sz w:val="26"/>
+                <w:szCs w:val="26"/>
+              </w:rPr>
+            </w:pPr>
+            <w:r>
+              <w:rPr>
+                <w:rFonts w:ascii="Times New Roman" w:cs="Times New Roman" w:eastAsia="Times New Roman" w:hAnsi="Times New Roman"/>
                 <w:sz w:val="26"/>
                 <w:szCs w:val="26"/>
                 <w:rtl w:val="0"/>
@@ -4979,20 +6248,18 @@
             <w:pPr>
               <w:rPr>
                 <w:rFonts w:ascii="Times New Roman" w:cs="Times New Roman" w:eastAsia="Times New Roman" w:hAnsi="Times New Roman"/>
-                <w:color w:val="ff0000"/>
-                <w:sz w:val="26"/>
-                <w:szCs w:val="26"/>
-              </w:rPr>
-            </w:pPr>
-            <w:r>
-              <w:rPr>
-                <w:rFonts w:ascii="Times New Roman" w:cs="Times New Roman" w:eastAsia="Times New Roman" w:hAnsi="Times New Roman"/>
-                <w:color w:val="ff0000"/>
-                <w:sz w:val="26"/>
-                <w:szCs w:val="26"/>
-                <w:rtl w:val="0"/>
-              </w:rPr>
-              <w:t xml:space="preserve">Ngày gửi yêu cầu</w:t>
+                <w:sz w:val="26"/>
+                <w:szCs w:val="26"/>
+              </w:rPr>
+            </w:pPr>
+            <w:r>
+              <w:rPr>
+                <w:rFonts w:ascii="Times New Roman" w:cs="Times New Roman" w:eastAsia="Times New Roman" w:hAnsi="Times New Roman"/>
+                <w:sz w:val="26"/>
+                <w:szCs w:val="26"/>
+                <w:rtl w:val="0"/>
+              </w:rPr>
+              <w:t xml:space="preserve">Thời gian gửi yêu cầu</w:t>
             </w:r>
           </w:p>
         </w:tc>
@@ -5020,6 +6287,134 @@
                 <w:rtl w:val="0"/>
               </w:rPr>
               <w:t xml:space="preserve">6</w:t>
+            </w:r>
+          </w:p>
+        </w:tc>
+        <w:tc>
+          <w:tcPr/>
+          <w:p>
+            <w:pPr>
+              <w:rPr>
+                <w:rFonts w:ascii="Times New Roman" w:cs="Times New Roman" w:eastAsia="Times New Roman" w:hAnsi="Times New Roman"/>
+                <w:sz w:val="26"/>
+                <w:szCs w:val="26"/>
+              </w:rPr>
+            </w:pPr>
+            <w:r>
+              <w:rPr>
+                <w:rFonts w:ascii="Times New Roman" w:cs="Times New Roman" w:eastAsia="Times New Roman" w:hAnsi="Times New Roman"/>
+                <w:sz w:val="26"/>
+                <w:szCs w:val="26"/>
+                <w:rtl w:val="0"/>
+              </w:rPr>
+              <w:t xml:space="preserve">Date</w:t>
+            </w:r>
+          </w:p>
+        </w:tc>
+        <w:tc>
+          <w:tcPr/>
+          <w:p>
+            <w:pPr>
+              <w:rPr>
+                <w:rFonts w:ascii="Times New Roman" w:cs="Times New Roman" w:eastAsia="Times New Roman" w:hAnsi="Times New Roman"/>
+                <w:sz w:val="26"/>
+                <w:szCs w:val="26"/>
+              </w:rPr>
+            </w:pPr>
+            <w:r>
+              <w:rPr>
+                <w:rFonts w:ascii="Times New Roman" w:cs="Times New Roman" w:eastAsia="Times New Roman" w:hAnsi="Times New Roman"/>
+                <w:sz w:val="26"/>
+                <w:szCs w:val="26"/>
+                <w:rtl w:val="0"/>
+              </w:rPr>
+              <w:t xml:space="preserve">DATE</w:t>
+            </w:r>
+          </w:p>
+        </w:tc>
+        <w:tc>
+          <w:tcPr/>
+          <w:p>
+            <w:pPr>
+              <w:rPr>
+                <w:rFonts w:ascii="Times New Roman" w:cs="Times New Roman" w:eastAsia="Times New Roman" w:hAnsi="Times New Roman"/>
+                <w:sz w:val="26"/>
+                <w:szCs w:val="26"/>
+              </w:rPr>
+            </w:pPr>
+            <w:r>
+              <w:rPr>
+                <w:rtl w:val="0"/>
+              </w:rPr>
+            </w:r>
+          </w:p>
+        </w:tc>
+        <w:tc>
+          <w:tcPr/>
+          <w:p>
+            <w:pPr>
+              <w:rPr>
+                <w:rFonts w:ascii="Times New Roman" w:cs="Times New Roman" w:eastAsia="Times New Roman" w:hAnsi="Times New Roman"/>
+                <w:sz w:val="26"/>
+                <w:szCs w:val="26"/>
+              </w:rPr>
+            </w:pPr>
+            <w:r>
+              <w:rPr>
+                <w:rFonts w:ascii="Times New Roman" w:cs="Times New Roman" w:eastAsia="Times New Roman" w:hAnsi="Times New Roman"/>
+                <w:sz w:val="26"/>
+                <w:szCs w:val="26"/>
+                <w:rtl w:val="0"/>
+              </w:rPr>
+              <w:t xml:space="preserve">NOT NULL</w:t>
+            </w:r>
+          </w:p>
+        </w:tc>
+        <w:tc>
+          <w:tcPr/>
+          <w:p>
+            <w:pPr>
+              <w:rPr>
+                <w:rFonts w:ascii="Times New Roman" w:cs="Times New Roman" w:eastAsia="Times New Roman" w:hAnsi="Times New Roman"/>
+                <w:sz w:val="26"/>
+                <w:szCs w:val="26"/>
+              </w:rPr>
+            </w:pPr>
+            <w:r>
+              <w:rPr>
+                <w:rFonts w:ascii="Times New Roman" w:cs="Times New Roman" w:eastAsia="Times New Roman" w:hAnsi="Times New Roman"/>
+                <w:sz w:val="26"/>
+                <w:szCs w:val="26"/>
+                <w:rtl w:val="0"/>
+              </w:rPr>
+              <w:t xml:space="preserve">Ngày gửi yêu cầu</w:t>
+            </w:r>
+          </w:p>
+        </w:tc>
+      </w:tr>
+      <w:tr>
+        <w:trPr>
+          <w:cantSplit w:val="0"/>
+          <w:tblHeader w:val="0"/>
+        </w:trPr>
+        <w:tc>
+          <w:tcPr/>
+          <w:p>
+            <w:pPr>
+              <w:rPr>
+                <w:rFonts w:ascii="Times New Roman" w:cs="Times New Roman" w:eastAsia="Times New Roman" w:hAnsi="Times New Roman"/>
+                <w:sz w:val="26"/>
+                <w:szCs w:val="26"/>
+              </w:rPr>
+            </w:pPr>
+            <w:r>
+              <w:rPr>
+                <w:rFonts w:ascii="Times New Roman" w:cs="Times New Roman" w:eastAsia="Times New Roman" w:hAnsi="Times New Roman"/>
+                <w:sz w:val="26"/>
+                <w:szCs w:val="26"/>
+                <w:rtl w:val="0"/>
+              </w:rPr>
+              <w:t xml:space="preserve">7</w:t>
             </w:r>
           </w:p>
         </w:tc>
@@ -5544,45 +6939,49 @@
                 <w:szCs w:val="26"/>
                 <w:rtl w:val="0"/>
               </w:rPr>
-              <w:t xml:space="preserve">Semeter</w:t>
-            </w:r>
-          </w:p>
-        </w:tc>
-        <w:tc>
-          <w:tcPr/>
-          <w:p>
-            <w:pPr>
-              <w:rPr>
-                <w:rFonts w:ascii="Times New Roman" w:cs="Times New Roman" w:eastAsia="Times New Roman" w:hAnsi="Times New Roman"/>
-                <w:sz w:val="26"/>
-                <w:szCs w:val="26"/>
-              </w:rPr>
-            </w:pPr>
-            <w:r>
-              <w:rPr>
-                <w:rFonts w:ascii="Times New Roman" w:cs="Times New Roman" w:eastAsia="Times New Roman" w:hAnsi="Times New Roman"/>
-                <w:sz w:val="26"/>
-                <w:szCs w:val="26"/>
-                <w:rtl w:val="0"/>
-              </w:rPr>
-              <w:t xml:space="preserve">INT</w:t>
-            </w:r>
-          </w:p>
-        </w:tc>
-        <w:tc>
-          <w:tcPr/>
-          <w:p>
-            <w:pPr>
-              <w:rPr>
-                <w:rFonts w:ascii="Times New Roman" w:cs="Times New Roman" w:eastAsia="Times New Roman" w:hAnsi="Times New Roman"/>
-                <w:sz w:val="26"/>
-                <w:szCs w:val="26"/>
-              </w:rPr>
-            </w:pPr>
-            <w:r>
-              <w:rPr>
-                <w:rtl w:val="0"/>
-              </w:rPr>
+              <w:t xml:space="preserve">Title</w:t>
+            </w:r>
+          </w:p>
+        </w:tc>
+        <w:tc>
+          <w:tcPr/>
+          <w:p>
+            <w:pPr>
+              <w:rPr>
+                <w:rFonts w:ascii="Times New Roman" w:cs="Times New Roman" w:eastAsia="Times New Roman" w:hAnsi="Times New Roman"/>
+                <w:sz w:val="26"/>
+                <w:szCs w:val="26"/>
+              </w:rPr>
+            </w:pPr>
+            <w:r>
+              <w:rPr>
+                <w:rFonts w:ascii="Times New Roman" w:cs="Times New Roman" w:eastAsia="Times New Roman" w:hAnsi="Times New Roman"/>
+                <w:sz w:val="26"/>
+                <w:szCs w:val="26"/>
+                <w:rtl w:val="0"/>
+              </w:rPr>
+              <w:t xml:space="preserve">NVARCHAR</w:t>
+            </w:r>
+          </w:p>
+        </w:tc>
+        <w:tc>
+          <w:tcPr/>
+          <w:p>
+            <w:pPr>
+              <w:rPr>
+                <w:rFonts w:ascii="Times New Roman" w:cs="Times New Roman" w:eastAsia="Times New Roman" w:hAnsi="Times New Roman"/>
+                <w:sz w:val="26"/>
+                <w:szCs w:val="26"/>
+              </w:rPr>
+            </w:pPr>
+            <w:r>
+              <w:rPr>
+                <w:rFonts w:ascii="Times New Roman" w:cs="Times New Roman" w:eastAsia="Times New Roman" w:hAnsi="Times New Roman"/>
+                <w:sz w:val="26"/>
+                <w:szCs w:val="26"/>
+                <w:rtl w:val="0"/>
+              </w:rPr>
+              <w:t xml:space="preserve">200</w:t>
             </w:r>
           </w:p>
         </w:tc>
@@ -5624,7 +7023,7 @@
                 <w:szCs w:val="26"/>
                 <w:rtl w:val="0"/>
               </w:rPr>
-              <w:t xml:space="preserve">Học kỳ</w:t>
+              <w:t xml:space="preserve">Tên thời khóa biểu</w:t>
             </w:r>
           </w:p>
         </w:tc>
@@ -5672,7 +7071,263 @@
                 <w:szCs w:val="26"/>
                 <w:rtl w:val="0"/>
               </w:rPr>
-              <w:t xml:space="preserve">Year</w:t>
+              <w:t xml:space="preserve">Year Start</w:t>
+            </w:r>
+          </w:p>
+        </w:tc>
+        <w:tc>
+          <w:tcPr/>
+          <w:p>
+            <w:pPr>
+              <w:rPr>
+                <w:rFonts w:ascii="Times New Roman" w:cs="Times New Roman" w:eastAsia="Times New Roman" w:hAnsi="Times New Roman"/>
+                <w:sz w:val="26"/>
+                <w:szCs w:val="26"/>
+              </w:rPr>
+            </w:pPr>
+            <w:r>
+              <w:rPr>
+                <w:rFonts w:ascii="Times New Roman" w:cs="Times New Roman" w:eastAsia="Times New Roman" w:hAnsi="Times New Roman"/>
+                <w:sz w:val="26"/>
+                <w:szCs w:val="26"/>
+                <w:rtl w:val="0"/>
+              </w:rPr>
+              <w:t xml:space="preserve">DATETIME</w:t>
+            </w:r>
+          </w:p>
+        </w:tc>
+        <w:tc>
+          <w:tcPr/>
+          <w:p>
+            <w:pPr>
+              <w:rPr>
+                <w:rFonts w:ascii="Times New Roman" w:cs="Times New Roman" w:eastAsia="Times New Roman" w:hAnsi="Times New Roman"/>
+                <w:sz w:val="26"/>
+                <w:szCs w:val="26"/>
+              </w:rPr>
+            </w:pPr>
+            <w:r>
+              <w:rPr>
+                <w:rtl w:val="0"/>
+              </w:rPr>
+            </w:r>
+          </w:p>
+        </w:tc>
+        <w:tc>
+          <w:tcPr/>
+          <w:p>
+            <w:pPr>
+              <w:rPr>
+                <w:rFonts w:ascii="Times New Roman" w:cs="Times New Roman" w:eastAsia="Times New Roman" w:hAnsi="Times New Roman"/>
+                <w:sz w:val="26"/>
+                <w:szCs w:val="26"/>
+              </w:rPr>
+            </w:pPr>
+            <w:r>
+              <w:rPr>
+                <w:rFonts w:ascii="Times New Roman" w:cs="Times New Roman" w:eastAsia="Times New Roman" w:hAnsi="Times New Roman"/>
+                <w:sz w:val="26"/>
+                <w:szCs w:val="26"/>
+                <w:rtl w:val="0"/>
+              </w:rPr>
+              <w:t xml:space="preserve">NOT NULL</w:t>
+            </w:r>
+          </w:p>
+        </w:tc>
+        <w:tc>
+          <w:tcPr/>
+          <w:p>
+            <w:pPr>
+              <w:rPr>
+                <w:rFonts w:ascii="Times New Roman" w:cs="Times New Roman" w:eastAsia="Times New Roman" w:hAnsi="Times New Roman"/>
+                <w:sz w:val="26"/>
+                <w:szCs w:val="26"/>
+              </w:rPr>
+            </w:pPr>
+            <w:r>
+              <w:rPr>
+                <w:rFonts w:ascii="Times New Roman" w:cs="Times New Roman" w:eastAsia="Times New Roman" w:hAnsi="Times New Roman"/>
+                <w:sz w:val="26"/>
+                <w:szCs w:val="26"/>
+                <w:rtl w:val="0"/>
+              </w:rPr>
+              <w:t xml:space="preserve">Năm học bắt đầu</w:t>
+            </w:r>
+          </w:p>
+        </w:tc>
+      </w:tr>
+      <w:tr>
+        <w:trPr>
+          <w:cantSplit w:val="0"/>
+          <w:tblHeader w:val="0"/>
+        </w:trPr>
+        <w:tc>
+          <w:tcPr/>
+          <w:p>
+            <w:pPr>
+              <w:rPr>
+                <w:rFonts w:ascii="Times New Roman" w:cs="Times New Roman" w:eastAsia="Times New Roman" w:hAnsi="Times New Roman"/>
+                <w:sz w:val="26"/>
+                <w:szCs w:val="26"/>
+              </w:rPr>
+            </w:pPr>
+            <w:r>
+              <w:rPr>
+                <w:rFonts w:ascii="Times New Roman" w:cs="Times New Roman" w:eastAsia="Times New Roman" w:hAnsi="Times New Roman"/>
+                <w:sz w:val="26"/>
+                <w:szCs w:val="26"/>
+                <w:rtl w:val="0"/>
+              </w:rPr>
+              <w:t xml:space="preserve">4</w:t>
+            </w:r>
+          </w:p>
+        </w:tc>
+        <w:tc>
+          <w:tcPr/>
+          <w:p>
+            <w:pPr>
+              <w:rPr>
+                <w:rFonts w:ascii="Times New Roman" w:cs="Times New Roman" w:eastAsia="Times New Roman" w:hAnsi="Times New Roman"/>
+                <w:sz w:val="26"/>
+                <w:szCs w:val="26"/>
+              </w:rPr>
+            </w:pPr>
+            <w:r>
+              <w:rPr>
+                <w:rFonts w:ascii="Times New Roman" w:cs="Times New Roman" w:eastAsia="Times New Roman" w:hAnsi="Times New Roman"/>
+                <w:sz w:val="26"/>
+                <w:szCs w:val="26"/>
+                <w:rtl w:val="0"/>
+              </w:rPr>
+              <w:t xml:space="preserve">Year End</w:t>
+            </w:r>
+          </w:p>
+        </w:tc>
+        <w:tc>
+          <w:tcPr/>
+          <w:p>
+            <w:pPr>
+              <w:rPr>
+                <w:rFonts w:ascii="Times New Roman" w:cs="Times New Roman" w:eastAsia="Times New Roman" w:hAnsi="Times New Roman"/>
+                <w:sz w:val="26"/>
+                <w:szCs w:val="26"/>
+              </w:rPr>
+            </w:pPr>
+            <w:r>
+              <w:rPr>
+                <w:rFonts w:ascii="Times New Roman" w:cs="Times New Roman" w:eastAsia="Times New Roman" w:hAnsi="Times New Roman"/>
+                <w:sz w:val="26"/>
+                <w:szCs w:val="26"/>
+                <w:rtl w:val="0"/>
+              </w:rPr>
+              <w:t xml:space="preserve">DATETIME</w:t>
+            </w:r>
+          </w:p>
+        </w:tc>
+        <w:tc>
+          <w:tcPr/>
+          <w:p>
+            <w:pPr>
+              <w:rPr>
+                <w:rFonts w:ascii="Times New Roman" w:cs="Times New Roman" w:eastAsia="Times New Roman" w:hAnsi="Times New Roman"/>
+                <w:sz w:val="26"/>
+                <w:szCs w:val="26"/>
+              </w:rPr>
+            </w:pPr>
+            <w:r>
+              <w:rPr>
+                <w:rtl w:val="0"/>
+              </w:rPr>
+            </w:r>
+          </w:p>
+        </w:tc>
+        <w:tc>
+          <w:tcPr/>
+          <w:p>
+            <w:pPr>
+              <w:rPr>
+                <w:rFonts w:ascii="Times New Roman" w:cs="Times New Roman" w:eastAsia="Times New Roman" w:hAnsi="Times New Roman"/>
+                <w:sz w:val="26"/>
+                <w:szCs w:val="26"/>
+              </w:rPr>
+            </w:pPr>
+            <w:r>
+              <w:rPr>
+                <w:rFonts w:ascii="Times New Roman" w:cs="Times New Roman" w:eastAsia="Times New Roman" w:hAnsi="Times New Roman"/>
+                <w:sz w:val="26"/>
+                <w:szCs w:val="26"/>
+                <w:rtl w:val="0"/>
+              </w:rPr>
+              <w:t xml:space="preserve">NOT NULL</w:t>
+            </w:r>
+          </w:p>
+        </w:tc>
+        <w:tc>
+          <w:tcPr/>
+          <w:p>
+            <w:pPr>
+              <w:rPr>
+                <w:rFonts w:ascii="Times New Roman" w:cs="Times New Roman" w:eastAsia="Times New Roman" w:hAnsi="Times New Roman"/>
+                <w:sz w:val="26"/>
+                <w:szCs w:val="26"/>
+              </w:rPr>
+            </w:pPr>
+            <w:r>
+              <w:rPr>
+                <w:rFonts w:ascii="Times New Roman" w:cs="Times New Roman" w:eastAsia="Times New Roman" w:hAnsi="Times New Roman"/>
+                <w:sz w:val="26"/>
+                <w:szCs w:val="26"/>
+                <w:rtl w:val="0"/>
+              </w:rPr>
+              <w:t xml:space="preserve">Năm học kết thúc</w:t>
+            </w:r>
+          </w:p>
+        </w:tc>
+      </w:tr>
+      <w:tr>
+        <w:trPr>
+          <w:cantSplit w:val="0"/>
+          <w:tblHeader w:val="0"/>
+        </w:trPr>
+        <w:tc>
+          <w:tcPr/>
+          <w:p>
+            <w:pPr>
+              <w:rPr>
+                <w:rFonts w:ascii="Times New Roman" w:cs="Times New Roman" w:eastAsia="Times New Roman" w:hAnsi="Times New Roman"/>
+                <w:sz w:val="26"/>
+                <w:szCs w:val="26"/>
+              </w:rPr>
+            </w:pPr>
+            <w:r>
+              <w:rPr>
+                <w:rFonts w:ascii="Times New Roman" w:cs="Times New Roman" w:eastAsia="Times New Roman" w:hAnsi="Times New Roman"/>
+                <w:sz w:val="26"/>
+                <w:szCs w:val="26"/>
+                <w:rtl w:val="0"/>
+              </w:rPr>
+              <w:t xml:space="preserve">5</w:t>
+            </w:r>
+          </w:p>
+        </w:tc>
+        <w:tc>
+          <w:tcPr/>
+          <w:p>
+            <w:pPr>
+              <w:rPr>
+                <w:rFonts w:ascii="Times New Roman" w:cs="Times New Roman" w:eastAsia="Times New Roman" w:hAnsi="Times New Roman"/>
+                <w:sz w:val="26"/>
+                <w:szCs w:val="26"/>
+              </w:rPr>
+            </w:pPr>
+            <w:r>
+              <w:rPr>
+                <w:rFonts w:ascii="Times New Roman" w:cs="Times New Roman" w:eastAsia="Times New Roman" w:hAnsi="Times New Roman"/>
+                <w:sz w:val="26"/>
+                <w:szCs w:val="26"/>
+                <w:rtl w:val="0"/>
+              </w:rPr>
+              <w:t xml:space="preserve">Semester</w:t>
             </w:r>
           </w:p>
         </w:tc>
@@ -5752,7 +7407,7 @@
                 <w:szCs w:val="26"/>
                 <w:rtl w:val="0"/>
               </w:rPr>
-              <w:t xml:space="preserve">Năm học</w:t>
+              <w:t xml:space="preserve">Học kỳ</w:t>
             </w:r>
           </w:p>
         </w:tc>
@@ -6539,7 +8194,6 @@
                 <w:szCs w:val="26"/>
               </w:rPr>
             </w:pPr>
-            <w:commentRangeStart w:id="1"/>
             <w:r>
               <w:rPr>
                 <w:rFonts w:ascii="Times New Roman" w:cs="Times New Roman" w:eastAsia="Times New Roman" w:hAnsi="Times New Roman"/>
@@ -6568,7 +8222,7 @@
                 <w:szCs w:val="26"/>
                 <w:rtl w:val="0"/>
               </w:rPr>
-              <w:t xml:space="preserve">Creator</w:t>
+              <w:t xml:space="preserve">Sender</w:t>
             </w:r>
           </w:p>
         </w:tc>
@@ -6672,10 +8326,6 @@
                 <w:szCs w:val="26"/>
               </w:rPr>
             </w:pPr>
-            <w:commentRangeEnd w:id="1"/>
-            <w:r>
-              <w:commentReference w:id="1"/>
-            </w:r>
             <w:r>
               <w:rPr>
                 <w:rFonts w:ascii="Times New Roman" w:cs="Times New Roman" w:eastAsia="Times New Roman" w:hAnsi="Times New Roman"/>
@@ -7042,6 +8692,139 @@
                 <w:rtl w:val="0"/>
               </w:rPr>
               <w:t xml:space="preserve">Mã giảng viên</w:t>
+            </w:r>
+          </w:p>
+        </w:tc>
+      </w:tr>
+      <w:tr>
+        <w:trPr>
+          <w:cantSplit w:val="0"/>
+          <w:tblHeader w:val="0"/>
+        </w:trPr>
+        <w:tc>
+          <w:tcPr/>
+          <w:p>
+            <w:pPr>
+              <w:rPr>
+                <w:rFonts w:ascii="Times New Roman" w:cs="Times New Roman" w:eastAsia="Times New Roman" w:hAnsi="Times New Roman"/>
+                <w:sz w:val="26"/>
+                <w:szCs w:val="26"/>
+              </w:rPr>
+            </w:pPr>
+            <w:r>
+              <w:rPr>
+                <w:rFonts w:ascii="Times New Roman" w:cs="Times New Roman" w:eastAsia="Times New Roman" w:hAnsi="Times New Roman"/>
+                <w:sz w:val="26"/>
+                <w:szCs w:val="26"/>
+                <w:rtl w:val="0"/>
+              </w:rPr>
+              <w:t xml:space="preserve">9</w:t>
+            </w:r>
+          </w:p>
+        </w:tc>
+        <w:tc>
+          <w:tcPr/>
+          <w:p>
+            <w:pPr>
+              <w:rPr>
+                <w:rFonts w:ascii="Times New Roman" w:cs="Times New Roman" w:eastAsia="Times New Roman" w:hAnsi="Times New Roman"/>
+                <w:sz w:val="26"/>
+                <w:szCs w:val="26"/>
+              </w:rPr>
+            </w:pPr>
+            <w:r>
+              <w:rPr>
+                <w:rFonts w:ascii="Times New Roman" w:cs="Times New Roman" w:eastAsia="Times New Roman" w:hAnsi="Times New Roman"/>
+                <w:sz w:val="26"/>
+                <w:szCs w:val="26"/>
+                <w:rtl w:val="0"/>
+              </w:rPr>
+              <w:t xml:space="preserve">AdAccountID</w:t>
+            </w:r>
+          </w:p>
+        </w:tc>
+        <w:tc>
+          <w:tcPr/>
+          <w:p>
+            <w:pPr>
+              <w:rPr>
+                <w:rFonts w:ascii="Times New Roman" w:cs="Times New Roman" w:eastAsia="Times New Roman" w:hAnsi="Times New Roman"/>
+                <w:sz w:val="26"/>
+                <w:szCs w:val="26"/>
+              </w:rPr>
+            </w:pPr>
+            <w:r>
+              <w:rPr>
+                <w:rFonts w:ascii="Times New Roman" w:cs="Times New Roman" w:eastAsia="Times New Roman" w:hAnsi="Times New Roman"/>
+                <w:sz w:val="26"/>
+                <w:szCs w:val="26"/>
+                <w:rtl w:val="0"/>
+              </w:rPr>
+              <w:t xml:space="preserve">VARCHAR</w:t>
+            </w:r>
+          </w:p>
+        </w:tc>
+        <w:tc>
+          <w:tcPr/>
+          <w:p>
+            <w:pPr>
+              <w:rPr>
+                <w:rFonts w:ascii="Times New Roman" w:cs="Times New Roman" w:eastAsia="Times New Roman" w:hAnsi="Times New Roman"/>
+                <w:sz w:val="26"/>
+                <w:szCs w:val="26"/>
+              </w:rPr>
+            </w:pPr>
+            <w:r>
+              <w:rPr>
+                <w:rFonts w:ascii="Times New Roman" w:cs="Times New Roman" w:eastAsia="Times New Roman" w:hAnsi="Times New Roman"/>
+                <w:sz w:val="26"/>
+                <w:szCs w:val="26"/>
+                <w:rtl w:val="0"/>
+              </w:rPr>
+              <w:t xml:space="preserve">20</w:t>
+            </w:r>
+          </w:p>
+        </w:tc>
+        <w:tc>
+          <w:tcPr/>
+          <w:p>
+            <w:pPr>
+              <w:keepNext w:val="1"/>
+              <w:rPr>
+                <w:rFonts w:ascii="Times New Roman" w:cs="Times New Roman" w:eastAsia="Times New Roman" w:hAnsi="Times New Roman"/>
+                <w:sz w:val="26"/>
+                <w:szCs w:val="26"/>
+              </w:rPr>
+            </w:pPr>
+            <w:r>
+              <w:rPr>
+                <w:rFonts w:ascii="Times New Roman" w:cs="Times New Roman" w:eastAsia="Times New Roman" w:hAnsi="Times New Roman"/>
+                <w:sz w:val="26"/>
+                <w:szCs w:val="26"/>
+                <w:rtl w:val="0"/>
+              </w:rPr>
+              <w:t xml:space="preserve">FOREIGN KEY, NOT NULL</w:t>
+            </w:r>
+          </w:p>
+        </w:tc>
+        <w:tc>
+          <w:tcPr/>
+          <w:p>
+            <w:pPr>
+              <w:rPr>
+                <w:rFonts w:ascii="Times New Roman" w:cs="Times New Roman" w:eastAsia="Times New Roman" w:hAnsi="Times New Roman"/>
+                <w:sz w:val="26"/>
+                <w:szCs w:val="26"/>
+              </w:rPr>
+            </w:pPr>
+            <w:r>
+              <w:rPr>
+                <w:rFonts w:ascii="Times New Roman" w:cs="Times New Roman" w:eastAsia="Times New Roman" w:hAnsi="Times New Roman"/>
+                <w:sz w:val="26"/>
+                <w:szCs w:val="26"/>
+                <w:rtl w:val="0"/>
+              </w:rPr>
+              <w:t xml:space="preserve">Mã quản trị viên</w:t>
             </w:r>
           </w:p>
         </w:tc>
@@ -7800,7 +9583,7 @@
                 <w:szCs w:val="26"/>
                 <w:rtl w:val="0"/>
               </w:rPr>
-              <w:t xml:space="preserve">Khoa</w:t>
+              <w:t xml:space="preserve">Bộ môn (Giải Tích, Đại Số, Cơ Học, Xác suất - Thống Kê, Tối ưu và Hệ thống, Ứng dụng tin học, Giáo dục toán học)</w:t>
             </w:r>
           </w:p>
         </w:tc>
@@ -7848,1253 +9631,6 @@
         </w:rPr>
       </w:r>
     </w:p>
-    <w:tbl>
-      <w:tblPr>
-        <w:tblStyle w:val="Table9"/>
-        <w:tblW w:w="9330.0" w:type="dxa"/>
-        <w:jc w:val="left"/>
-        <w:tblBorders>
-          <w:top w:color="000000" w:space="0" w:sz="4" w:val="single"/>
-          <w:left w:color="000000" w:space="0" w:sz="4" w:val="single"/>
-          <w:bottom w:color="000000" w:space="0" w:sz="4" w:val="single"/>
-          <w:right w:color="000000" w:space="0" w:sz="4" w:val="single"/>
-          <w:insideH w:color="000000" w:space="0" w:sz="4" w:val="single"/>
-          <w:insideV w:color="000000" w:space="0" w:sz="4" w:val="single"/>
-        </w:tblBorders>
-        <w:tblLayout w:type="fixed"/>
-        <w:tblLook w:val="0400"/>
-      </w:tblPr>
-      <w:tblGrid>
-        <w:gridCol w:w="825"/>
-        <w:gridCol w:w="1605"/>
-        <w:gridCol w:w="1755"/>
-        <w:gridCol w:w="975"/>
-        <w:gridCol w:w="2085"/>
-        <w:gridCol w:w="2085"/>
-        <w:tblGridChange w:id="0">
-          <w:tblGrid>
-            <w:gridCol w:w="825"/>
-            <w:gridCol w:w="1605"/>
-            <w:gridCol w:w="1755"/>
-            <w:gridCol w:w="975"/>
-            <w:gridCol w:w="2085"/>
-            <w:gridCol w:w="2085"/>
-          </w:tblGrid>
-        </w:tblGridChange>
-      </w:tblGrid>
-      <w:tr>
-        <w:trPr>
-          <w:cantSplit w:val="0"/>
-          <w:tblHeader w:val="0"/>
-        </w:trPr>
-        <w:tc>
-          <w:tcPr/>
-          <w:p>
-            <w:pPr>
-              <w:rPr>
-                <w:rFonts w:ascii="Times New Roman" w:cs="Times New Roman" w:eastAsia="Times New Roman" w:hAnsi="Times New Roman"/>
-                <w:b w:val="1"/>
-                <w:sz w:val="26"/>
-                <w:szCs w:val="26"/>
-              </w:rPr>
-            </w:pPr>
-            <w:r>
-              <w:rPr>
-                <w:rFonts w:ascii="Times New Roman" w:cs="Times New Roman" w:eastAsia="Times New Roman" w:hAnsi="Times New Roman"/>
-                <w:b w:val="1"/>
-                <w:sz w:val="26"/>
-                <w:szCs w:val="26"/>
-                <w:rtl w:val="0"/>
-              </w:rPr>
-              <w:t xml:space="preserve">SNO</w:t>
-            </w:r>
-          </w:p>
-        </w:tc>
-        <w:tc>
-          <w:tcPr/>
-          <w:p>
-            <w:pPr>
-              <w:rPr>
-                <w:rFonts w:ascii="Times New Roman" w:cs="Times New Roman" w:eastAsia="Times New Roman" w:hAnsi="Times New Roman"/>
-                <w:b w:val="1"/>
-                <w:sz w:val="26"/>
-                <w:szCs w:val="26"/>
-              </w:rPr>
-            </w:pPr>
-            <w:r>
-              <w:rPr>
-                <w:rFonts w:ascii="Times New Roman" w:cs="Times New Roman" w:eastAsia="Times New Roman" w:hAnsi="Times New Roman"/>
-                <w:b w:val="1"/>
-                <w:sz w:val="26"/>
-                <w:szCs w:val="26"/>
-                <w:rtl w:val="0"/>
-              </w:rPr>
-              <w:t xml:space="preserve">NAME</w:t>
-            </w:r>
-          </w:p>
-        </w:tc>
-        <w:tc>
-          <w:tcPr/>
-          <w:p>
-            <w:pPr>
-              <w:rPr>
-                <w:rFonts w:ascii="Times New Roman" w:cs="Times New Roman" w:eastAsia="Times New Roman" w:hAnsi="Times New Roman"/>
-                <w:b w:val="1"/>
-                <w:sz w:val="26"/>
-                <w:szCs w:val="26"/>
-              </w:rPr>
-            </w:pPr>
-            <w:r>
-              <w:rPr>
-                <w:rFonts w:ascii="Times New Roman" w:cs="Times New Roman" w:eastAsia="Times New Roman" w:hAnsi="Times New Roman"/>
-                <w:b w:val="1"/>
-                <w:sz w:val="26"/>
-                <w:szCs w:val="26"/>
-                <w:rtl w:val="0"/>
-              </w:rPr>
-              <w:t xml:space="preserve">DATA TYPE</w:t>
-            </w:r>
-          </w:p>
-        </w:tc>
-        <w:tc>
-          <w:tcPr/>
-          <w:p>
-            <w:pPr>
-              <w:rPr>
-                <w:rFonts w:ascii="Times New Roman" w:cs="Times New Roman" w:eastAsia="Times New Roman" w:hAnsi="Times New Roman"/>
-                <w:b w:val="1"/>
-                <w:sz w:val="26"/>
-                <w:szCs w:val="26"/>
-              </w:rPr>
-            </w:pPr>
-            <w:r>
-              <w:rPr>
-                <w:rFonts w:ascii="Times New Roman" w:cs="Times New Roman" w:eastAsia="Times New Roman" w:hAnsi="Times New Roman"/>
-                <w:b w:val="1"/>
-                <w:sz w:val="26"/>
-                <w:szCs w:val="26"/>
-                <w:rtl w:val="0"/>
-              </w:rPr>
-              <w:t xml:space="preserve">WIDTH</w:t>
-            </w:r>
-          </w:p>
-        </w:tc>
-        <w:tc>
-          <w:tcPr/>
-          <w:p>
-            <w:pPr>
-              <w:rPr>
-                <w:rFonts w:ascii="Times New Roman" w:cs="Times New Roman" w:eastAsia="Times New Roman" w:hAnsi="Times New Roman"/>
-                <w:b w:val="1"/>
-                <w:sz w:val="26"/>
-                <w:szCs w:val="26"/>
-              </w:rPr>
-            </w:pPr>
-            <w:r>
-              <w:rPr>
-                <w:rFonts w:ascii="Times New Roman" w:cs="Times New Roman" w:eastAsia="Times New Roman" w:hAnsi="Times New Roman"/>
-                <w:b w:val="1"/>
-                <w:sz w:val="26"/>
-                <w:szCs w:val="26"/>
-                <w:rtl w:val="0"/>
-              </w:rPr>
-              <w:t xml:space="preserve">CONSTRAINTS</w:t>
-            </w:r>
-          </w:p>
-        </w:tc>
-        <w:tc>
-          <w:tcPr/>
-          <w:p>
-            <w:pPr>
-              <w:rPr>
-                <w:rFonts w:ascii="Times New Roman" w:cs="Times New Roman" w:eastAsia="Times New Roman" w:hAnsi="Times New Roman"/>
-                <w:b w:val="1"/>
-                <w:sz w:val="26"/>
-                <w:szCs w:val="26"/>
-              </w:rPr>
-            </w:pPr>
-            <w:r>
-              <w:rPr>
-                <w:rFonts w:ascii="Times New Roman" w:cs="Times New Roman" w:eastAsia="Times New Roman" w:hAnsi="Times New Roman"/>
-                <w:b w:val="1"/>
-                <w:sz w:val="26"/>
-                <w:szCs w:val="26"/>
-                <w:rtl w:val="0"/>
-              </w:rPr>
-              <w:t xml:space="preserve">MEANING</w:t>
-            </w:r>
-          </w:p>
-        </w:tc>
-      </w:tr>
-      <w:tr>
-        <w:trPr>
-          <w:cantSplit w:val="0"/>
-          <w:tblHeader w:val="0"/>
-        </w:trPr>
-        <w:tc>
-          <w:tcPr/>
-          <w:p>
-            <w:pPr>
-              <w:rPr>
-                <w:rFonts w:ascii="Times New Roman" w:cs="Times New Roman" w:eastAsia="Times New Roman" w:hAnsi="Times New Roman"/>
-                <w:sz w:val="26"/>
-                <w:szCs w:val="26"/>
-              </w:rPr>
-            </w:pPr>
-            <w:r>
-              <w:rPr>
-                <w:rFonts w:ascii="Times New Roman" w:cs="Times New Roman" w:eastAsia="Times New Roman" w:hAnsi="Times New Roman"/>
-                <w:sz w:val="26"/>
-                <w:szCs w:val="26"/>
-                <w:rtl w:val="0"/>
-              </w:rPr>
-              <w:t xml:space="preserve">1</w:t>
-            </w:r>
-          </w:p>
-        </w:tc>
-        <w:tc>
-          <w:tcPr/>
-          <w:p>
-            <w:pPr>
-              <w:rPr>
-                <w:rFonts w:ascii="Times New Roman" w:cs="Times New Roman" w:eastAsia="Times New Roman" w:hAnsi="Times New Roman"/>
-                <w:sz w:val="26"/>
-                <w:szCs w:val="26"/>
-              </w:rPr>
-            </w:pPr>
-            <w:r>
-              <w:rPr>
-                <w:rFonts w:ascii="Times New Roman" w:cs="Times New Roman" w:eastAsia="Times New Roman" w:hAnsi="Times New Roman"/>
-                <w:sz w:val="26"/>
-                <w:szCs w:val="26"/>
-                <w:rtl w:val="0"/>
-              </w:rPr>
-              <w:t xml:space="preserve">NotiID</w:t>
-            </w:r>
-          </w:p>
-        </w:tc>
-        <w:tc>
-          <w:tcPr/>
-          <w:p>
-            <w:pPr>
-              <w:rPr>
-                <w:rFonts w:ascii="Times New Roman" w:cs="Times New Roman" w:eastAsia="Times New Roman" w:hAnsi="Times New Roman"/>
-                <w:sz w:val="26"/>
-                <w:szCs w:val="26"/>
-              </w:rPr>
-            </w:pPr>
-            <w:r>
-              <w:rPr>
-                <w:rFonts w:ascii="Times New Roman" w:cs="Times New Roman" w:eastAsia="Times New Roman" w:hAnsi="Times New Roman"/>
-                <w:sz w:val="26"/>
-                <w:szCs w:val="26"/>
-                <w:rtl w:val="0"/>
-              </w:rPr>
-              <w:t xml:space="preserve">VARCHAR</w:t>
-            </w:r>
-          </w:p>
-        </w:tc>
-        <w:tc>
-          <w:tcPr/>
-          <w:p>
-            <w:pPr>
-              <w:rPr>
-                <w:rFonts w:ascii="Times New Roman" w:cs="Times New Roman" w:eastAsia="Times New Roman" w:hAnsi="Times New Roman"/>
-                <w:sz w:val="26"/>
-                <w:szCs w:val="26"/>
-              </w:rPr>
-            </w:pPr>
-            <w:r>
-              <w:rPr>
-                <w:rFonts w:ascii="Times New Roman" w:cs="Times New Roman" w:eastAsia="Times New Roman" w:hAnsi="Times New Roman"/>
-                <w:sz w:val="26"/>
-                <w:szCs w:val="26"/>
-                <w:rtl w:val="0"/>
-              </w:rPr>
-              <w:t xml:space="preserve">20</w:t>
-            </w:r>
-          </w:p>
-        </w:tc>
-        <w:tc>
-          <w:tcPr/>
-          <w:p>
-            <w:pPr>
-              <w:rPr>
-                <w:rFonts w:ascii="Times New Roman" w:cs="Times New Roman" w:eastAsia="Times New Roman" w:hAnsi="Times New Roman"/>
-                <w:sz w:val="26"/>
-                <w:szCs w:val="26"/>
-              </w:rPr>
-            </w:pPr>
-            <w:r>
-              <w:rPr>
-                <w:rFonts w:ascii="Times New Roman" w:cs="Times New Roman" w:eastAsia="Times New Roman" w:hAnsi="Times New Roman"/>
-                <w:sz w:val="26"/>
-                <w:szCs w:val="26"/>
-                <w:rtl w:val="0"/>
-              </w:rPr>
-              <w:t xml:space="preserve">PRIMARY KEY, </w:t>
-            </w:r>
-          </w:p>
-          <w:p>
-            <w:pPr>
-              <w:rPr>
-                <w:rFonts w:ascii="Times New Roman" w:cs="Times New Roman" w:eastAsia="Times New Roman" w:hAnsi="Times New Roman"/>
-                <w:sz w:val="26"/>
-                <w:szCs w:val="26"/>
-              </w:rPr>
-            </w:pPr>
-            <w:r>
-              <w:rPr>
-                <w:rFonts w:ascii="Times New Roman" w:cs="Times New Roman" w:eastAsia="Times New Roman" w:hAnsi="Times New Roman"/>
-                <w:sz w:val="26"/>
-                <w:szCs w:val="26"/>
-                <w:rtl w:val="0"/>
-              </w:rPr>
-              <w:t xml:space="preserve">NOT NULL</w:t>
-            </w:r>
-          </w:p>
-        </w:tc>
-        <w:tc>
-          <w:tcPr/>
-          <w:p>
-            <w:pPr>
-              <w:rPr>
-                <w:rFonts w:ascii="Times New Roman" w:cs="Times New Roman" w:eastAsia="Times New Roman" w:hAnsi="Times New Roman"/>
-                <w:sz w:val="26"/>
-                <w:szCs w:val="26"/>
-              </w:rPr>
-            </w:pPr>
-            <w:r>
-              <w:rPr>
-                <w:rFonts w:ascii="Times New Roman" w:cs="Times New Roman" w:eastAsia="Times New Roman" w:hAnsi="Times New Roman"/>
-                <w:sz w:val="26"/>
-                <w:szCs w:val="26"/>
-                <w:rtl w:val="0"/>
-              </w:rPr>
-              <w:t xml:space="preserve">Mã thông báo</w:t>
-            </w:r>
-          </w:p>
-        </w:tc>
-      </w:tr>
-      <w:tr>
-        <w:trPr>
-          <w:cantSplit w:val="0"/>
-          <w:tblHeader w:val="0"/>
-        </w:trPr>
-        <w:tc>
-          <w:tcPr/>
-          <w:p>
-            <w:pPr>
-              <w:rPr>
-                <w:rFonts w:ascii="Times New Roman" w:cs="Times New Roman" w:eastAsia="Times New Roman" w:hAnsi="Times New Roman"/>
-                <w:sz w:val="26"/>
-                <w:szCs w:val="26"/>
-              </w:rPr>
-            </w:pPr>
-            <w:r>
-              <w:rPr>
-                <w:rFonts w:ascii="Times New Roman" w:cs="Times New Roman" w:eastAsia="Times New Roman" w:hAnsi="Times New Roman"/>
-                <w:sz w:val="26"/>
-                <w:szCs w:val="26"/>
-                <w:rtl w:val="0"/>
-              </w:rPr>
-              <w:t xml:space="preserve">2</w:t>
-            </w:r>
-          </w:p>
-        </w:tc>
-        <w:tc>
-          <w:tcPr/>
-          <w:p>
-            <w:pPr>
-              <w:rPr>
-                <w:rFonts w:ascii="Times New Roman" w:cs="Times New Roman" w:eastAsia="Times New Roman" w:hAnsi="Times New Roman"/>
-                <w:sz w:val="26"/>
-                <w:szCs w:val="26"/>
-              </w:rPr>
-            </w:pPr>
-            <w:r>
-              <w:rPr>
-                <w:rFonts w:ascii="Times New Roman" w:cs="Times New Roman" w:eastAsia="Times New Roman" w:hAnsi="Times New Roman"/>
-                <w:sz w:val="26"/>
-                <w:szCs w:val="26"/>
-                <w:rtl w:val="0"/>
-              </w:rPr>
-              <w:t xml:space="preserve">Title</w:t>
-            </w:r>
-          </w:p>
-        </w:tc>
-        <w:tc>
-          <w:tcPr/>
-          <w:p>
-            <w:pPr>
-              <w:rPr>
-                <w:rFonts w:ascii="Times New Roman" w:cs="Times New Roman" w:eastAsia="Times New Roman" w:hAnsi="Times New Roman"/>
-                <w:sz w:val="26"/>
-                <w:szCs w:val="26"/>
-              </w:rPr>
-            </w:pPr>
-            <w:r>
-              <w:rPr>
-                <w:rFonts w:ascii="Times New Roman" w:cs="Times New Roman" w:eastAsia="Times New Roman" w:hAnsi="Times New Roman"/>
-                <w:sz w:val="26"/>
-                <w:szCs w:val="26"/>
-                <w:rtl w:val="0"/>
-              </w:rPr>
-              <w:t xml:space="preserve">NVARCHAR</w:t>
-            </w:r>
-          </w:p>
-        </w:tc>
-        <w:tc>
-          <w:tcPr/>
-          <w:p>
-            <w:pPr>
-              <w:rPr>
-                <w:rFonts w:ascii="Times New Roman" w:cs="Times New Roman" w:eastAsia="Times New Roman" w:hAnsi="Times New Roman"/>
-                <w:sz w:val="26"/>
-                <w:szCs w:val="26"/>
-              </w:rPr>
-            </w:pPr>
-            <w:r>
-              <w:rPr>
-                <w:rFonts w:ascii="Times New Roman" w:cs="Times New Roman" w:eastAsia="Times New Roman" w:hAnsi="Times New Roman"/>
-                <w:sz w:val="26"/>
-                <w:szCs w:val="26"/>
-                <w:rtl w:val="0"/>
-              </w:rPr>
-              <w:t xml:space="preserve">200</w:t>
-            </w:r>
-          </w:p>
-        </w:tc>
-        <w:tc>
-          <w:tcPr/>
-          <w:p>
-            <w:pPr>
-              <w:rPr>
-                <w:rFonts w:ascii="Times New Roman" w:cs="Times New Roman" w:eastAsia="Times New Roman" w:hAnsi="Times New Roman"/>
-                <w:sz w:val="26"/>
-                <w:szCs w:val="26"/>
-              </w:rPr>
-            </w:pPr>
-            <w:r>
-              <w:rPr>
-                <w:rFonts w:ascii="Times New Roman" w:cs="Times New Roman" w:eastAsia="Times New Roman" w:hAnsi="Times New Roman"/>
-                <w:sz w:val="26"/>
-                <w:szCs w:val="26"/>
-                <w:rtl w:val="0"/>
-              </w:rPr>
-              <w:t xml:space="preserve">NOT NULL</w:t>
-            </w:r>
-          </w:p>
-        </w:tc>
-        <w:tc>
-          <w:tcPr/>
-          <w:p>
-            <w:pPr>
-              <w:rPr>
-                <w:rFonts w:ascii="Times New Roman" w:cs="Times New Roman" w:eastAsia="Times New Roman" w:hAnsi="Times New Roman"/>
-                <w:sz w:val="26"/>
-                <w:szCs w:val="26"/>
-              </w:rPr>
-            </w:pPr>
-            <w:r>
-              <w:rPr>
-                <w:rFonts w:ascii="Times New Roman" w:cs="Times New Roman" w:eastAsia="Times New Roman" w:hAnsi="Times New Roman"/>
-                <w:sz w:val="26"/>
-                <w:szCs w:val="26"/>
-                <w:rtl w:val="0"/>
-              </w:rPr>
-              <w:t xml:space="preserve">Tiêu đề thông báo</w:t>
-            </w:r>
-          </w:p>
-        </w:tc>
-      </w:tr>
-      <w:tr>
-        <w:trPr>
-          <w:cantSplit w:val="0"/>
-          <w:tblHeader w:val="0"/>
-        </w:trPr>
-        <w:tc>
-          <w:tcPr/>
-          <w:p>
-            <w:pPr>
-              <w:rPr>
-                <w:rFonts w:ascii="Times New Roman" w:cs="Times New Roman" w:eastAsia="Times New Roman" w:hAnsi="Times New Roman"/>
-                <w:sz w:val="26"/>
-                <w:szCs w:val="26"/>
-              </w:rPr>
-            </w:pPr>
-            <w:r>
-              <w:rPr>
-                <w:rFonts w:ascii="Times New Roman" w:cs="Times New Roman" w:eastAsia="Times New Roman" w:hAnsi="Times New Roman"/>
-                <w:sz w:val="26"/>
-                <w:szCs w:val="26"/>
-                <w:rtl w:val="0"/>
-              </w:rPr>
-              <w:t xml:space="preserve">3</w:t>
-            </w:r>
-          </w:p>
-        </w:tc>
-        <w:tc>
-          <w:tcPr/>
-          <w:p>
-            <w:pPr>
-              <w:rPr>
-                <w:rFonts w:ascii="Times New Roman" w:cs="Times New Roman" w:eastAsia="Times New Roman" w:hAnsi="Times New Roman"/>
-                <w:sz w:val="26"/>
-                <w:szCs w:val="26"/>
-              </w:rPr>
-            </w:pPr>
-            <w:r>
-              <w:rPr>
-                <w:rFonts w:ascii="Times New Roman" w:cs="Times New Roman" w:eastAsia="Times New Roman" w:hAnsi="Times New Roman"/>
-                <w:sz w:val="26"/>
-                <w:szCs w:val="26"/>
-                <w:rtl w:val="0"/>
-              </w:rPr>
-              <w:t xml:space="preserve">NotiType</w:t>
-            </w:r>
-          </w:p>
-        </w:tc>
-        <w:tc>
-          <w:tcPr/>
-          <w:p>
-            <w:pPr>
-              <w:rPr>
-                <w:rFonts w:ascii="Times New Roman" w:cs="Times New Roman" w:eastAsia="Times New Roman" w:hAnsi="Times New Roman"/>
-                <w:sz w:val="26"/>
-                <w:szCs w:val="26"/>
-              </w:rPr>
-            </w:pPr>
-            <w:r>
-              <w:rPr>
-                <w:rFonts w:ascii="Times New Roman" w:cs="Times New Roman" w:eastAsia="Times New Roman" w:hAnsi="Times New Roman"/>
-                <w:sz w:val="26"/>
-                <w:szCs w:val="26"/>
-                <w:rtl w:val="0"/>
-              </w:rPr>
-              <w:t xml:space="preserve">ENUM</w:t>
-            </w:r>
-          </w:p>
-        </w:tc>
-        <w:tc>
-          <w:tcPr/>
-          <w:p>
-            <w:pPr>
-              <w:rPr>
-                <w:rFonts w:ascii="Times New Roman" w:cs="Times New Roman" w:eastAsia="Times New Roman" w:hAnsi="Times New Roman"/>
-                <w:sz w:val="26"/>
-                <w:szCs w:val="26"/>
-              </w:rPr>
-            </w:pPr>
-            <w:r>
-              <w:rPr>
-                <w:rFonts w:ascii="Times New Roman" w:cs="Times New Roman" w:eastAsia="Times New Roman" w:hAnsi="Times New Roman"/>
-                <w:sz w:val="26"/>
-                <w:szCs w:val="26"/>
-                <w:rtl w:val="0"/>
-              </w:rPr>
-              <w:t xml:space="preserve">100</w:t>
-            </w:r>
-          </w:p>
-        </w:tc>
-        <w:tc>
-          <w:tcPr/>
-          <w:p>
-            <w:pPr>
-              <w:rPr>
-                <w:rFonts w:ascii="Times New Roman" w:cs="Times New Roman" w:eastAsia="Times New Roman" w:hAnsi="Times New Roman"/>
-                <w:sz w:val="26"/>
-                <w:szCs w:val="26"/>
-              </w:rPr>
-            </w:pPr>
-            <w:r>
-              <w:rPr>
-                <w:rFonts w:ascii="Times New Roman" w:cs="Times New Roman" w:eastAsia="Times New Roman" w:hAnsi="Times New Roman"/>
-                <w:sz w:val="26"/>
-                <w:szCs w:val="26"/>
-                <w:rtl w:val="0"/>
-              </w:rPr>
-              <w:t xml:space="preserve">NOT NULL</w:t>
-            </w:r>
-          </w:p>
-        </w:tc>
-        <w:tc>
-          <w:tcPr/>
-          <w:p>
-            <w:pPr>
-              <w:rPr>
-                <w:rFonts w:ascii="Times New Roman" w:cs="Times New Roman" w:eastAsia="Times New Roman" w:hAnsi="Times New Roman"/>
-                <w:sz w:val="26"/>
-                <w:szCs w:val="26"/>
-              </w:rPr>
-            </w:pPr>
-            <w:r>
-              <w:rPr>
-                <w:rFonts w:ascii="Times New Roman" w:cs="Times New Roman" w:eastAsia="Times New Roman" w:hAnsi="Times New Roman"/>
-                <w:sz w:val="26"/>
-                <w:szCs w:val="26"/>
-                <w:rtl w:val="0"/>
-              </w:rPr>
-              <w:t xml:space="preserve">Loại thông báo</w:t>
-            </w:r>
-          </w:p>
-        </w:tc>
-      </w:tr>
-      <w:tr>
-        <w:trPr>
-          <w:cantSplit w:val="0"/>
-          <w:tblHeader w:val="0"/>
-        </w:trPr>
-        <w:tc>
-          <w:tcPr/>
-          <w:p>
-            <w:pPr>
-              <w:rPr>
-                <w:rFonts w:ascii="Times New Roman" w:cs="Times New Roman" w:eastAsia="Times New Roman" w:hAnsi="Times New Roman"/>
-                <w:sz w:val="26"/>
-                <w:szCs w:val="26"/>
-              </w:rPr>
-            </w:pPr>
-            <w:r>
-              <w:rPr>
-                <w:rFonts w:ascii="Times New Roman" w:cs="Times New Roman" w:eastAsia="Times New Roman" w:hAnsi="Times New Roman"/>
-                <w:sz w:val="26"/>
-                <w:szCs w:val="26"/>
-                <w:rtl w:val="0"/>
-              </w:rPr>
-              <w:t xml:space="preserve">4</w:t>
-            </w:r>
-          </w:p>
-        </w:tc>
-        <w:tc>
-          <w:tcPr/>
-          <w:p>
-            <w:pPr>
-              <w:rPr>
-                <w:rFonts w:ascii="Times New Roman" w:cs="Times New Roman" w:eastAsia="Times New Roman" w:hAnsi="Times New Roman"/>
-                <w:sz w:val="26"/>
-                <w:szCs w:val="26"/>
-              </w:rPr>
-            </w:pPr>
-            <w:r>
-              <w:rPr>
-                <w:rFonts w:ascii="Times New Roman" w:cs="Times New Roman" w:eastAsia="Times New Roman" w:hAnsi="Times New Roman"/>
-                <w:sz w:val="26"/>
-                <w:szCs w:val="26"/>
-                <w:rtl w:val="0"/>
-              </w:rPr>
-              <w:t xml:space="preserve">Description</w:t>
-            </w:r>
-          </w:p>
-        </w:tc>
-        <w:tc>
-          <w:tcPr/>
-          <w:p>
-            <w:pPr>
-              <w:rPr>
-                <w:rFonts w:ascii="Times New Roman" w:cs="Times New Roman" w:eastAsia="Times New Roman" w:hAnsi="Times New Roman"/>
-                <w:sz w:val="26"/>
-                <w:szCs w:val="26"/>
-              </w:rPr>
-            </w:pPr>
-            <w:r>
-              <w:rPr>
-                <w:rFonts w:ascii="Times New Roman" w:cs="Times New Roman" w:eastAsia="Times New Roman" w:hAnsi="Times New Roman"/>
-                <w:sz w:val="26"/>
-                <w:szCs w:val="26"/>
-                <w:rtl w:val="0"/>
-              </w:rPr>
-              <w:t xml:space="preserve">NVARCHAR</w:t>
-            </w:r>
-          </w:p>
-        </w:tc>
-        <w:tc>
-          <w:tcPr/>
-          <w:p>
-            <w:pPr>
-              <w:rPr>
-                <w:rFonts w:ascii="Times New Roman" w:cs="Times New Roman" w:eastAsia="Times New Roman" w:hAnsi="Times New Roman"/>
-                <w:sz w:val="26"/>
-                <w:szCs w:val="26"/>
-              </w:rPr>
-            </w:pPr>
-            <w:r>
-              <w:rPr>
-                <w:rFonts w:ascii="Times New Roman" w:cs="Times New Roman" w:eastAsia="Times New Roman" w:hAnsi="Times New Roman"/>
-                <w:sz w:val="26"/>
-                <w:szCs w:val="26"/>
-                <w:rtl w:val="0"/>
-              </w:rPr>
-              <w:t xml:space="preserve">MAX</w:t>
-            </w:r>
-          </w:p>
-        </w:tc>
-        <w:tc>
-          <w:tcPr/>
-          <w:p>
-            <w:pPr>
-              <w:rPr>
-                <w:rFonts w:ascii="Times New Roman" w:cs="Times New Roman" w:eastAsia="Times New Roman" w:hAnsi="Times New Roman"/>
-                <w:sz w:val="26"/>
-                <w:szCs w:val="26"/>
-              </w:rPr>
-            </w:pPr>
-            <w:r>
-              <w:rPr>
-                <w:rFonts w:ascii="Times New Roman" w:cs="Times New Roman" w:eastAsia="Times New Roman" w:hAnsi="Times New Roman"/>
-                <w:sz w:val="26"/>
-                <w:szCs w:val="26"/>
-                <w:rtl w:val="0"/>
-              </w:rPr>
-              <w:t xml:space="preserve">NOT NULL</w:t>
-            </w:r>
-          </w:p>
-        </w:tc>
-        <w:tc>
-          <w:tcPr/>
-          <w:p>
-            <w:pPr>
-              <w:rPr>
-                <w:rFonts w:ascii="Times New Roman" w:cs="Times New Roman" w:eastAsia="Times New Roman" w:hAnsi="Times New Roman"/>
-                <w:sz w:val="26"/>
-                <w:szCs w:val="26"/>
-              </w:rPr>
-            </w:pPr>
-            <w:r>
-              <w:rPr>
-                <w:rFonts w:ascii="Times New Roman" w:cs="Times New Roman" w:eastAsia="Times New Roman" w:hAnsi="Times New Roman"/>
-                <w:sz w:val="26"/>
-                <w:szCs w:val="26"/>
-                <w:rtl w:val="0"/>
-              </w:rPr>
-              <w:t xml:space="preserve">Nội dung thông báo</w:t>
-            </w:r>
-          </w:p>
-        </w:tc>
-      </w:tr>
-      <w:tr>
-        <w:trPr>
-          <w:cantSplit w:val="0"/>
-          <w:tblHeader w:val="0"/>
-        </w:trPr>
-        <w:tc>
-          <w:tcPr/>
-          <w:p>
-            <w:pPr>
-              <w:rPr>
-                <w:rFonts w:ascii="Times New Roman" w:cs="Times New Roman" w:eastAsia="Times New Roman" w:hAnsi="Times New Roman"/>
-                <w:sz w:val="26"/>
-                <w:szCs w:val="26"/>
-              </w:rPr>
-            </w:pPr>
-            <w:commentRangeStart w:id="2"/>
-            <w:r>
-              <w:rPr>
-                <w:rFonts w:ascii="Times New Roman" w:cs="Times New Roman" w:eastAsia="Times New Roman" w:hAnsi="Times New Roman"/>
-                <w:sz w:val="26"/>
-                <w:szCs w:val="26"/>
-                <w:rtl w:val="0"/>
-              </w:rPr>
-              <w:t xml:space="preserve">5</w:t>
-            </w:r>
-          </w:p>
-        </w:tc>
-        <w:tc>
-          <w:tcPr/>
-          <w:p>
-            <w:pPr>
-              <w:rPr>
-                <w:rFonts w:ascii="Times New Roman" w:cs="Times New Roman" w:eastAsia="Times New Roman" w:hAnsi="Times New Roman"/>
-                <w:sz w:val="26"/>
-                <w:szCs w:val="26"/>
-              </w:rPr>
-            </w:pPr>
-            <w:r>
-              <w:rPr>
-                <w:rFonts w:ascii="Times New Roman" w:cs="Times New Roman" w:eastAsia="Times New Roman" w:hAnsi="Times New Roman"/>
-                <w:sz w:val="26"/>
-                <w:szCs w:val="26"/>
-                <w:rtl w:val="0"/>
-              </w:rPr>
-              <w:t xml:space="preserve">Creator</w:t>
-            </w:r>
-          </w:p>
-        </w:tc>
-        <w:tc>
-          <w:tcPr/>
-          <w:p>
-            <w:pPr>
-              <w:rPr>
-                <w:rFonts w:ascii="Times New Roman" w:cs="Times New Roman" w:eastAsia="Times New Roman" w:hAnsi="Times New Roman"/>
-                <w:sz w:val="26"/>
-                <w:szCs w:val="26"/>
-              </w:rPr>
-            </w:pPr>
-            <w:r>
-              <w:rPr>
-                <w:rFonts w:ascii="Times New Roman" w:cs="Times New Roman" w:eastAsia="Times New Roman" w:hAnsi="Times New Roman"/>
-                <w:sz w:val="26"/>
-                <w:szCs w:val="26"/>
-                <w:rtl w:val="0"/>
-              </w:rPr>
-              <w:t xml:space="preserve">NVARCHAR</w:t>
-            </w:r>
-          </w:p>
-        </w:tc>
-        <w:tc>
-          <w:tcPr/>
-          <w:p>
-            <w:pPr>
-              <w:rPr>
-                <w:rFonts w:ascii="Times New Roman" w:cs="Times New Roman" w:eastAsia="Times New Roman" w:hAnsi="Times New Roman"/>
-                <w:sz w:val="26"/>
-                <w:szCs w:val="26"/>
-              </w:rPr>
-            </w:pPr>
-            <w:r>
-              <w:rPr>
-                <w:rFonts w:ascii="Times New Roman" w:cs="Times New Roman" w:eastAsia="Times New Roman" w:hAnsi="Times New Roman"/>
-                <w:sz w:val="26"/>
-                <w:szCs w:val="26"/>
-                <w:rtl w:val="0"/>
-              </w:rPr>
-              <w:t xml:space="preserve">100</w:t>
-            </w:r>
-          </w:p>
-        </w:tc>
-        <w:tc>
-          <w:tcPr/>
-          <w:p>
-            <w:pPr>
-              <w:rPr>
-                <w:rFonts w:ascii="Times New Roman" w:cs="Times New Roman" w:eastAsia="Times New Roman" w:hAnsi="Times New Roman"/>
-                <w:sz w:val="26"/>
-                <w:szCs w:val="26"/>
-              </w:rPr>
-            </w:pPr>
-            <w:r>
-              <w:rPr>
-                <w:rFonts w:ascii="Times New Roman" w:cs="Times New Roman" w:eastAsia="Times New Roman" w:hAnsi="Times New Roman"/>
-                <w:sz w:val="26"/>
-                <w:szCs w:val="26"/>
-                <w:rtl w:val="0"/>
-              </w:rPr>
-              <w:t xml:space="preserve">NOT NULL</w:t>
-            </w:r>
-          </w:p>
-        </w:tc>
-        <w:tc>
-          <w:tcPr/>
-          <w:p>
-            <w:pPr>
-              <w:rPr>
-                <w:rFonts w:ascii="Times New Roman" w:cs="Times New Roman" w:eastAsia="Times New Roman" w:hAnsi="Times New Roman"/>
-                <w:sz w:val="26"/>
-                <w:szCs w:val="26"/>
-              </w:rPr>
-            </w:pPr>
-            <w:r>
-              <w:rPr>
-                <w:rFonts w:ascii="Times New Roman" w:cs="Times New Roman" w:eastAsia="Times New Roman" w:hAnsi="Times New Roman"/>
-                <w:sz w:val="26"/>
-                <w:szCs w:val="26"/>
-                <w:rtl w:val="0"/>
-              </w:rPr>
-              <w:t xml:space="preserve">Người gửi/tạo thông báo</w:t>
-            </w:r>
-          </w:p>
-        </w:tc>
-      </w:tr>
-      <w:tr>
-        <w:trPr>
-          <w:cantSplit w:val="0"/>
-          <w:tblHeader w:val="0"/>
-        </w:trPr>
-        <w:tc>
-          <w:tcPr/>
-          <w:p>
-            <w:pPr>
-              <w:rPr>
-                <w:rFonts w:ascii="Times New Roman" w:cs="Times New Roman" w:eastAsia="Times New Roman" w:hAnsi="Times New Roman"/>
-                <w:sz w:val="26"/>
-                <w:szCs w:val="26"/>
-              </w:rPr>
-            </w:pPr>
-            <w:commentRangeEnd w:id="2"/>
-            <w:r>
-              <w:commentReference w:id="2"/>
-            </w:r>
-            <w:r>
-              <w:rPr>
-                <w:rFonts w:ascii="Times New Roman" w:cs="Times New Roman" w:eastAsia="Times New Roman" w:hAnsi="Times New Roman"/>
-                <w:sz w:val="26"/>
-                <w:szCs w:val="26"/>
-                <w:rtl w:val="0"/>
-              </w:rPr>
-              <w:t xml:space="preserve">6</w:t>
-            </w:r>
-          </w:p>
-        </w:tc>
-        <w:tc>
-          <w:tcPr/>
-          <w:p>
-            <w:pPr>
-              <w:rPr>
-                <w:rFonts w:ascii="Times New Roman" w:cs="Times New Roman" w:eastAsia="Times New Roman" w:hAnsi="Times New Roman"/>
-                <w:sz w:val="26"/>
-                <w:szCs w:val="26"/>
-              </w:rPr>
-            </w:pPr>
-            <w:r>
-              <w:rPr>
-                <w:rFonts w:ascii="Times New Roman" w:cs="Times New Roman" w:eastAsia="Times New Roman" w:hAnsi="Times New Roman"/>
-                <w:sz w:val="26"/>
-                <w:szCs w:val="26"/>
-                <w:rtl w:val="0"/>
-              </w:rPr>
-              <w:t xml:space="preserve">Time</w:t>
-            </w:r>
-          </w:p>
-        </w:tc>
-        <w:tc>
-          <w:tcPr/>
-          <w:p>
-            <w:pPr>
-              <w:rPr>
-                <w:rFonts w:ascii="Times New Roman" w:cs="Times New Roman" w:eastAsia="Times New Roman" w:hAnsi="Times New Roman"/>
-                <w:sz w:val="26"/>
-                <w:szCs w:val="26"/>
-              </w:rPr>
-            </w:pPr>
-            <w:r>
-              <w:rPr>
-                <w:rFonts w:ascii="Times New Roman" w:cs="Times New Roman" w:eastAsia="Times New Roman" w:hAnsi="Times New Roman"/>
-                <w:sz w:val="26"/>
-                <w:szCs w:val="26"/>
-                <w:rtl w:val="0"/>
-              </w:rPr>
-              <w:t xml:space="preserve">TIME</w:t>
-            </w:r>
-          </w:p>
-        </w:tc>
-        <w:tc>
-          <w:tcPr/>
-          <w:p>
-            <w:pPr>
-              <w:rPr>
-                <w:rFonts w:ascii="Times New Roman" w:cs="Times New Roman" w:eastAsia="Times New Roman" w:hAnsi="Times New Roman"/>
-                <w:sz w:val="26"/>
-                <w:szCs w:val="26"/>
-              </w:rPr>
-            </w:pPr>
-            <w:r>
-              <w:rPr>
-                <w:rtl w:val="0"/>
-              </w:rPr>
-            </w:r>
-          </w:p>
-        </w:tc>
-        <w:tc>
-          <w:tcPr/>
-          <w:p>
-            <w:pPr>
-              <w:rPr>
-                <w:rFonts w:ascii="Times New Roman" w:cs="Times New Roman" w:eastAsia="Times New Roman" w:hAnsi="Times New Roman"/>
-                <w:sz w:val="26"/>
-                <w:szCs w:val="26"/>
-              </w:rPr>
-            </w:pPr>
-            <w:r>
-              <w:rPr>
-                <w:rFonts w:ascii="Times New Roman" w:cs="Times New Roman" w:eastAsia="Times New Roman" w:hAnsi="Times New Roman"/>
-                <w:sz w:val="26"/>
-                <w:szCs w:val="26"/>
-                <w:rtl w:val="0"/>
-              </w:rPr>
-              <w:t xml:space="preserve">NOT NULL</w:t>
-            </w:r>
-          </w:p>
-        </w:tc>
-        <w:tc>
-          <w:tcPr/>
-          <w:p>
-            <w:pPr>
-              <w:rPr>
-                <w:rFonts w:ascii="Times New Roman" w:cs="Times New Roman" w:eastAsia="Times New Roman" w:hAnsi="Times New Roman"/>
-                <w:sz w:val="26"/>
-                <w:szCs w:val="26"/>
-              </w:rPr>
-            </w:pPr>
-            <w:r>
-              <w:rPr>
-                <w:rFonts w:ascii="Times New Roman" w:cs="Times New Roman" w:eastAsia="Times New Roman" w:hAnsi="Times New Roman"/>
-                <w:sz w:val="26"/>
-                <w:szCs w:val="26"/>
-                <w:rtl w:val="0"/>
-              </w:rPr>
-              <w:t xml:space="preserve">Thời gian tạo thông báo</w:t>
-            </w:r>
-          </w:p>
-        </w:tc>
-      </w:tr>
-      <w:tr>
-        <w:trPr>
-          <w:cantSplit w:val="0"/>
-          <w:tblHeader w:val="0"/>
-        </w:trPr>
-        <w:tc>
-          <w:tcPr/>
-          <w:p>
-            <w:pPr>
-              <w:rPr>
-                <w:rFonts w:ascii="Times New Roman" w:cs="Times New Roman" w:eastAsia="Times New Roman" w:hAnsi="Times New Roman"/>
-                <w:sz w:val="26"/>
-                <w:szCs w:val="26"/>
-              </w:rPr>
-            </w:pPr>
-            <w:r>
-              <w:rPr>
-                <w:rFonts w:ascii="Times New Roman" w:cs="Times New Roman" w:eastAsia="Times New Roman" w:hAnsi="Times New Roman"/>
-                <w:sz w:val="26"/>
-                <w:szCs w:val="26"/>
-                <w:rtl w:val="0"/>
-              </w:rPr>
-              <w:t xml:space="preserve">7</w:t>
-            </w:r>
-          </w:p>
-        </w:tc>
-        <w:tc>
-          <w:tcPr/>
-          <w:p>
-            <w:pPr>
-              <w:rPr>
-                <w:rFonts w:ascii="Times New Roman" w:cs="Times New Roman" w:eastAsia="Times New Roman" w:hAnsi="Times New Roman"/>
-                <w:sz w:val="26"/>
-                <w:szCs w:val="26"/>
-              </w:rPr>
-            </w:pPr>
-            <w:r>
-              <w:rPr>
-                <w:rFonts w:ascii="Times New Roman" w:cs="Times New Roman" w:eastAsia="Times New Roman" w:hAnsi="Times New Roman"/>
-                <w:sz w:val="26"/>
-                <w:szCs w:val="26"/>
-                <w:rtl w:val="0"/>
-              </w:rPr>
-              <w:t xml:space="preserve">Date</w:t>
-            </w:r>
-          </w:p>
-        </w:tc>
-        <w:tc>
-          <w:tcPr/>
-          <w:p>
-            <w:pPr>
-              <w:rPr>
-                <w:rFonts w:ascii="Times New Roman" w:cs="Times New Roman" w:eastAsia="Times New Roman" w:hAnsi="Times New Roman"/>
-                <w:sz w:val="26"/>
-                <w:szCs w:val="26"/>
-              </w:rPr>
-            </w:pPr>
-            <w:r>
-              <w:rPr>
-                <w:rFonts w:ascii="Times New Roman" w:cs="Times New Roman" w:eastAsia="Times New Roman" w:hAnsi="Times New Roman"/>
-                <w:sz w:val="26"/>
-                <w:szCs w:val="26"/>
-                <w:rtl w:val="0"/>
-              </w:rPr>
-              <w:t xml:space="preserve">DATE</w:t>
-            </w:r>
-          </w:p>
-        </w:tc>
-        <w:tc>
-          <w:tcPr/>
-          <w:p>
-            <w:pPr>
-              <w:rPr>
-                <w:rFonts w:ascii="Times New Roman" w:cs="Times New Roman" w:eastAsia="Times New Roman" w:hAnsi="Times New Roman"/>
-                <w:sz w:val="26"/>
-                <w:szCs w:val="26"/>
-              </w:rPr>
-            </w:pPr>
-            <w:r>
-              <w:rPr>
-                <w:rtl w:val="0"/>
-              </w:rPr>
-            </w:r>
-          </w:p>
-        </w:tc>
-        <w:tc>
-          <w:tcPr/>
-          <w:p>
-            <w:pPr>
-              <w:rPr>
-                <w:rFonts w:ascii="Times New Roman" w:cs="Times New Roman" w:eastAsia="Times New Roman" w:hAnsi="Times New Roman"/>
-                <w:sz w:val="26"/>
-                <w:szCs w:val="26"/>
-              </w:rPr>
-            </w:pPr>
-            <w:r>
-              <w:rPr>
-                <w:rtl w:val="0"/>
-              </w:rPr>
-            </w:r>
-          </w:p>
-        </w:tc>
-        <w:tc>
-          <w:tcPr/>
-          <w:p>
-            <w:pPr>
-              <w:rPr>
-                <w:rFonts w:ascii="Times New Roman" w:cs="Times New Roman" w:eastAsia="Times New Roman" w:hAnsi="Times New Roman"/>
-                <w:sz w:val="26"/>
-                <w:szCs w:val="26"/>
-              </w:rPr>
-            </w:pPr>
-            <w:r>
-              <w:rPr>
-                <w:rFonts w:ascii="Times New Roman" w:cs="Times New Roman" w:eastAsia="Times New Roman" w:hAnsi="Times New Roman"/>
-                <w:sz w:val="26"/>
-                <w:szCs w:val="26"/>
-                <w:rtl w:val="0"/>
-              </w:rPr>
-              <w:t xml:space="preserve">Ngày tạo thông báo</w:t>
-            </w:r>
-          </w:p>
-        </w:tc>
-      </w:tr>
-      <w:tr>
-        <w:trPr>
-          <w:cantSplit w:val="0"/>
-          <w:tblHeader w:val="0"/>
-        </w:trPr>
-        <w:tc>
-          <w:tcPr/>
-          <w:p>
-            <w:pPr>
-              <w:rPr>
-                <w:rFonts w:ascii="Times New Roman" w:cs="Times New Roman" w:eastAsia="Times New Roman" w:hAnsi="Times New Roman"/>
-                <w:sz w:val="26"/>
-                <w:szCs w:val="26"/>
-              </w:rPr>
-            </w:pPr>
-            <w:r>
-              <w:rPr>
-                <w:rFonts w:ascii="Times New Roman" w:cs="Times New Roman" w:eastAsia="Times New Roman" w:hAnsi="Times New Roman"/>
-                <w:sz w:val="26"/>
-                <w:szCs w:val="26"/>
-                <w:rtl w:val="0"/>
-              </w:rPr>
-              <w:t xml:space="preserve">8</w:t>
-            </w:r>
-          </w:p>
-        </w:tc>
-        <w:tc>
-          <w:tcPr/>
-          <w:p>
-            <w:pPr>
-              <w:rPr>
-                <w:rFonts w:ascii="Times New Roman" w:cs="Times New Roman" w:eastAsia="Times New Roman" w:hAnsi="Times New Roman"/>
-                <w:sz w:val="26"/>
-                <w:szCs w:val="26"/>
-              </w:rPr>
-            </w:pPr>
-            <w:r>
-              <w:rPr>
-                <w:rFonts w:ascii="Times New Roman" w:cs="Times New Roman" w:eastAsia="Times New Roman" w:hAnsi="Times New Roman"/>
-                <w:sz w:val="26"/>
-                <w:szCs w:val="26"/>
-                <w:rtl w:val="0"/>
-              </w:rPr>
-              <w:t xml:space="preserve">LecturerID</w:t>
-            </w:r>
-          </w:p>
-        </w:tc>
-        <w:tc>
-          <w:tcPr/>
-          <w:p>
-            <w:pPr>
-              <w:rPr>
-                <w:rFonts w:ascii="Times New Roman" w:cs="Times New Roman" w:eastAsia="Times New Roman" w:hAnsi="Times New Roman"/>
-                <w:sz w:val="26"/>
-                <w:szCs w:val="26"/>
-              </w:rPr>
-            </w:pPr>
-            <w:r>
-              <w:rPr>
-                <w:rFonts w:ascii="Times New Roman" w:cs="Times New Roman" w:eastAsia="Times New Roman" w:hAnsi="Times New Roman"/>
-                <w:sz w:val="26"/>
-                <w:szCs w:val="26"/>
-                <w:rtl w:val="0"/>
-              </w:rPr>
-              <w:t xml:space="preserve">VARCHAR</w:t>
-            </w:r>
-          </w:p>
-        </w:tc>
-        <w:tc>
-          <w:tcPr/>
-          <w:p>
-            <w:pPr>
-              <w:rPr>
-                <w:rFonts w:ascii="Times New Roman" w:cs="Times New Roman" w:eastAsia="Times New Roman" w:hAnsi="Times New Roman"/>
-                <w:sz w:val="26"/>
-                <w:szCs w:val="26"/>
-              </w:rPr>
-            </w:pPr>
-            <w:r>
-              <w:rPr>
-                <w:rFonts w:ascii="Times New Roman" w:cs="Times New Roman" w:eastAsia="Times New Roman" w:hAnsi="Times New Roman"/>
-                <w:sz w:val="26"/>
-                <w:szCs w:val="26"/>
-                <w:rtl w:val="0"/>
-              </w:rPr>
-              <w:t xml:space="preserve">20</w:t>
-            </w:r>
-          </w:p>
-        </w:tc>
-        <w:tc>
-          <w:tcPr/>
-          <w:p>
-            <w:pPr>
-              <w:keepNext w:val="1"/>
-              <w:rPr>
-                <w:rFonts w:ascii="Times New Roman" w:cs="Times New Roman" w:eastAsia="Times New Roman" w:hAnsi="Times New Roman"/>
-                <w:sz w:val="26"/>
-                <w:szCs w:val="26"/>
-              </w:rPr>
-            </w:pPr>
-            <w:r>
-              <w:rPr>
-                <w:rFonts w:ascii="Times New Roman" w:cs="Times New Roman" w:eastAsia="Times New Roman" w:hAnsi="Times New Roman"/>
-                <w:sz w:val="26"/>
-                <w:szCs w:val="26"/>
-                <w:rtl w:val="0"/>
-              </w:rPr>
-              <w:t xml:space="preserve">FOREIGN KEY, NOT NULL</w:t>
-            </w:r>
-          </w:p>
-        </w:tc>
-        <w:tc>
-          <w:tcPr/>
-          <w:p>
-            <w:pPr>
-              <w:rPr>
-                <w:rFonts w:ascii="Times New Roman" w:cs="Times New Roman" w:eastAsia="Times New Roman" w:hAnsi="Times New Roman"/>
-                <w:sz w:val="26"/>
-                <w:szCs w:val="26"/>
-              </w:rPr>
-            </w:pPr>
-            <w:r>
-              <w:rPr>
-                <w:rFonts w:ascii="Times New Roman" w:cs="Times New Roman" w:eastAsia="Times New Roman" w:hAnsi="Times New Roman"/>
-                <w:sz w:val="26"/>
-                <w:szCs w:val="26"/>
-                <w:rtl w:val="0"/>
-              </w:rPr>
-              <w:t xml:space="preserve">Mã giảng viên</w:t>
-            </w:r>
-          </w:p>
-        </w:tc>
-      </w:tr>
-    </w:tbl>
     <w:p>
       <w:pPr>
         <w:spacing w:after="240" w:before="120" w:line="240" w:lineRule="auto"/>
@@ -9110,13 +9646,8 @@
       <w:bookmarkEnd w:id="0"/>
       <w:r>
         <w:rPr>
-          <w:rFonts w:ascii="Times New Roman" w:cs="Times New Roman" w:eastAsia="Times New Roman" w:hAnsi="Times New Roman"/>
-          <w:b w:val="1"/>
-          <w:sz w:val="24"/>
-          <w:szCs w:val="24"/>
           <w:rtl w:val="0"/>
         </w:rPr>
-        <w:t xml:space="preserve">Admin Notification</w:t>
       </w:r>
     </w:p>
     <w:sectPr>
@@ -9128,170 +9659,12 @@
 </w:document>
 </file>
 
-<file path=word/comments.xml><?xml version="1.0" encoding="utf-8"?>
-<w:comments xmlns:mc="http://schemas.openxmlformats.org/markup-compatibility/2006" xmlns:o="urn:schemas-microsoft-com:office:office" xmlns:r="http://schemas.openxmlformats.org/officeDocument/2006/relationships" xmlns:m="http://schemas.openxmlformats.org/officeDocument/2006/math" xmlns:v="urn:schemas-microsoft-com:vml" xmlns:wp="http://schemas.openxmlformats.org/drawingml/2006/wordprocessingDrawing" xmlns:w10="urn:schemas-microsoft-com:office:word" xmlns:w="http://schemas.openxmlformats.org/wordprocessingml/2006/main" xmlns:wne="http://schemas.microsoft.com/office/word/2006/wordml" xmlns:sl="http://schemas.openxmlformats.org/schemaLibrary/2006/main" xmlns:a="http://schemas.openxmlformats.org/drawingml/2006/main" xmlns:pic="http://schemas.openxmlformats.org/drawingml/2006/picture" xmlns:c="http://schemas.openxmlformats.org/drawingml/2006/chart" xmlns:lc="http://schemas.openxmlformats.org/drawingml/2006/lockedCanvas" xmlns:dgm="http://schemas.openxmlformats.org/drawingml/2006/diagram" xmlns:wps="http://schemas.microsoft.com/office/word/2010/wordprocessingShape" xmlns:wpg="http://schemas.microsoft.com/office/word/2010/wordprocessingGroup" xmlns:w14="http://schemas.microsoft.com/office/word/2010/wordml" xmlns:w15="http://schemas.microsoft.com/office/word/2012/wordml">
-  <w:comment w:author="Nhi Lương Võ Nhật" w:id="1" w:date="2024-04-10T14:41:15Z">
-    <w:p>
-      <w:pPr>
-        <w:keepNext w:val="0"/>
-        <w:keepLines w:val="0"/>
-        <w:pageBreakBefore w:val="0"/>
-        <w:widowControl w:val="0"/>
-        <w:pBdr>
-          <w:top w:space="0" w:sz="0" w:val="nil"/>
-          <w:left w:space="0" w:sz="0" w:val="nil"/>
-          <w:bottom w:space="0" w:sz="0" w:val="nil"/>
-          <w:right w:space="0" w:sz="0" w:val="nil"/>
-          <w:between w:space="0" w:sz="0" w:val="nil"/>
-        </w:pBdr>
-        <w:shd w:fill="auto" w:val="clear"/>
-        <w:spacing w:after="0" w:before="0" w:line="240" w:lineRule="auto"/>
-        <w:ind w:left="0" w:right="0" w:firstLine="0"/>
-        <w:jc w:val="left"/>
-        <w:rPr>
-          <w:rFonts w:ascii="Arial" w:cs="Arial" w:eastAsia="Arial" w:hAnsi="Arial"/>
-          <w:b w:val="0"/>
-          <w:i w:val="0"/>
-          <w:smallCaps w:val="0"/>
-          <w:strike w:val="0"/>
-          <w:color w:val="000000"/>
-          <w:sz w:val="22"/>
-          <w:szCs w:val="22"/>
-          <w:u w:val="none"/>
-          <w:shd w:fill="auto" w:val="clear"/>
-          <w:vertAlign w:val="baseline"/>
-        </w:rPr>
-      </w:pPr>
-      <w:r>
-        <w:rPr>
-          <w:rFonts w:ascii="Arial" w:cs="Arial" w:eastAsia="Arial" w:hAnsi="Arial"/>
-          <w:b w:val="0"/>
-          <w:i w:val="0"/>
-          <w:smallCaps w:val="0"/>
-          <w:strike w:val="0"/>
-          <w:color w:val="000000"/>
-          <w:sz w:val="22"/>
-          <w:szCs w:val="22"/>
-          <w:u w:val="none"/>
-          <w:shd w:fill="auto" w:val="clear"/>
-          <w:vertAlign w:val="baseline"/>
-          <w:rtl w:val="0"/>
-        </w:rPr>
-        <w:t xml:space="preserve">creator = admin -&gt; liên kết 2 bảng</w:t>
-      </w:r>
-    </w:p>
-  </w:comment>
-  <w:comment w:author="Nhi Lương Võ Nhật" w:id="2" w:date="2024-04-10T14:41:15Z">
-    <w:p>
-      <w:pPr>
-        <w:keepNext w:val="0"/>
-        <w:keepLines w:val="0"/>
-        <w:pageBreakBefore w:val="0"/>
-        <w:widowControl w:val="0"/>
-        <w:pBdr>
-          <w:top w:space="0" w:sz="0" w:val="nil"/>
-          <w:left w:space="0" w:sz="0" w:val="nil"/>
-          <w:bottom w:space="0" w:sz="0" w:val="nil"/>
-          <w:right w:space="0" w:sz="0" w:val="nil"/>
-          <w:between w:space="0" w:sz="0" w:val="nil"/>
-        </w:pBdr>
-        <w:shd w:fill="auto" w:val="clear"/>
-        <w:spacing w:after="0" w:before="0" w:line="240" w:lineRule="auto"/>
-        <w:ind w:left="0" w:right="0" w:firstLine="0"/>
-        <w:jc w:val="left"/>
-        <w:rPr>
-          <w:rFonts w:ascii="Arial" w:cs="Arial" w:eastAsia="Arial" w:hAnsi="Arial"/>
-          <w:b w:val="0"/>
-          <w:i w:val="0"/>
-          <w:smallCaps w:val="0"/>
-          <w:strike w:val="0"/>
-          <w:color w:val="000000"/>
-          <w:sz w:val="22"/>
-          <w:szCs w:val="22"/>
-          <w:u w:val="none"/>
-          <w:shd w:fill="auto" w:val="clear"/>
-          <w:vertAlign w:val="baseline"/>
-        </w:rPr>
-      </w:pPr>
-      <w:r>
-        <w:rPr>
-          <w:rFonts w:ascii="Arial" w:cs="Arial" w:eastAsia="Arial" w:hAnsi="Arial"/>
-          <w:b w:val="0"/>
-          <w:i w:val="0"/>
-          <w:smallCaps w:val="0"/>
-          <w:strike w:val="0"/>
-          <w:color w:val="000000"/>
-          <w:sz w:val="22"/>
-          <w:szCs w:val="22"/>
-          <w:u w:val="none"/>
-          <w:shd w:fill="auto" w:val="clear"/>
-          <w:vertAlign w:val="baseline"/>
-          <w:rtl w:val="0"/>
-        </w:rPr>
-        <w:t xml:space="preserve">creator = admin -&gt; liên kết 2 bảng</w:t>
-      </w:r>
-    </w:p>
-  </w:comment>
-  <w:comment w:author="Nhi Lương Võ Nhật" w:id="0" w:date="2024-04-09T14:29:18Z">
-    <w:p>
-      <w:pPr>
-        <w:keepNext w:val="0"/>
-        <w:keepLines w:val="0"/>
-        <w:pageBreakBefore w:val="0"/>
-        <w:widowControl w:val="0"/>
-        <w:pBdr>
-          <w:top w:space="0" w:sz="0" w:val="nil"/>
-          <w:left w:space="0" w:sz="0" w:val="nil"/>
-          <w:bottom w:space="0" w:sz="0" w:val="nil"/>
-          <w:right w:space="0" w:sz="0" w:val="nil"/>
-          <w:between w:space="0" w:sz="0" w:val="nil"/>
-        </w:pBdr>
-        <w:shd w:fill="auto" w:val="clear"/>
-        <w:spacing w:after="0" w:before="0" w:line="240" w:lineRule="auto"/>
-        <w:ind w:left="0" w:right="0" w:firstLine="0"/>
-        <w:jc w:val="left"/>
-        <w:rPr>
-          <w:rFonts w:ascii="Arial" w:cs="Arial" w:eastAsia="Arial" w:hAnsi="Arial"/>
-          <w:b w:val="0"/>
-          <w:i w:val="0"/>
-          <w:smallCaps w:val="0"/>
-          <w:strike w:val="0"/>
-          <w:color w:val="000000"/>
-          <w:sz w:val="22"/>
-          <w:szCs w:val="22"/>
-          <w:u w:val="none"/>
-          <w:shd w:fill="auto" w:val="clear"/>
-          <w:vertAlign w:val="baseline"/>
-        </w:rPr>
-      </w:pPr>
-      <w:r>
-        <w:rPr>
-          <w:rFonts w:ascii="Arial" w:cs="Arial" w:eastAsia="Arial" w:hAnsi="Arial"/>
-          <w:b w:val="0"/>
-          <w:i w:val="0"/>
-          <w:smallCaps w:val="0"/>
-          <w:strike w:val="0"/>
-          <w:color w:val="000000"/>
-          <w:sz w:val="22"/>
-          <w:szCs w:val="22"/>
-          <w:u w:val="none"/>
-          <w:shd w:fill="auto" w:val="clear"/>
-          <w:vertAlign w:val="baseline"/>
-          <w:rtl w:val="0"/>
-        </w:rPr>
-        <w:t xml:space="preserve">tên lớp: mth0001 hay 20tth1</w:t>
-      </w:r>
-    </w:p>
-  </w:comment>
-</w:comments>
-</file>
-
 <file path=word/numbering.xml><?xml version="1.0" encoding="utf-8"?>
-<w:numbering xmlns:mc="http://schemas.openxmlformats.org/markup-compatibility/2006" xmlns:o="urn:schemas-microsoft-com:office:office" xmlns:r="http://schemas.openxmlformats.org/officeDocument/2006/relationships" xmlns:m="http://schemas.openxmlformats.org/officeDocument/2006/math" xmlns:v="urn:schemas-microsoft-com:vml" xmlns:wp="http://schemas.openxmlformats.org/drawingml/2006/wordprocessingDrawing" xmlns:w10="urn:schemas-microsoft-com:office:word" xmlns:w="http://schemas.openxmlformats.org/wordprocessingml/2006/main" xmlns:wne="http://schemas.microsoft.com/office/word/2006/wordml" xmlns:sl="http://schemas.openxmlformats.org/schemaLibrary/2006/main" xmlns:a="http://schemas.openxmlformats.org/drawingml/2006/main" xmlns:pic="http://schemas.openxmlformats.org/drawingml/2006/picture" xmlns:c="http://schemas.openxmlformats.org/drawingml/2006/chart" xmlns:lc="http://schemas.openxmlformats.org/drawingml/2006/lockedCanvas" xmlns:dgm="http://schemas.openxmlformats.org/drawingml/2006/diagram" xmlns:wps="http://schemas.microsoft.com/office/word/2010/wordprocessingShape" xmlns:wpg="http://schemas.microsoft.com/office/word/2010/wordprocessingGroup" xmlns:w14="http://schemas.microsoft.com/office/word/2010/wordml" xmlns:w15="http://schemas.microsoft.com/office/word/2012/wordml"/>
+<w:numbering xmlns:mc="http://schemas.openxmlformats.org/markup-compatibility/2006" xmlns:o="urn:schemas-microsoft-com:office:office" xmlns:r="http://schemas.openxmlformats.org/officeDocument/2006/relationships" xmlns:m="http://schemas.openxmlformats.org/officeDocument/2006/math" xmlns:v="urn:schemas-microsoft-com:vml" xmlns:wp="http://schemas.openxmlformats.org/drawingml/2006/wordprocessingDrawing" xmlns:w10="urn:schemas-microsoft-com:office:word" xmlns:w="http://schemas.openxmlformats.org/wordprocessingml/2006/main" xmlns:wne="http://schemas.microsoft.com/office/word/2006/wordml" xmlns:sl="http://schemas.openxmlformats.org/schemaLibrary/2006/main" xmlns:a="http://schemas.openxmlformats.org/drawingml/2006/main" xmlns:pic="http://schemas.openxmlformats.org/drawingml/2006/picture" xmlns:c="http://schemas.openxmlformats.org/drawingml/2006/chart" xmlns:lc="http://schemas.openxmlformats.org/drawingml/2006/lockedCanvas" xmlns:dgm="http://schemas.openxmlformats.org/drawingml/2006/diagram" xmlns:wps="http://schemas.microsoft.com/office/word/2010/wordprocessingShape" xmlns:wpg="http://schemas.microsoft.com/office/word/2010/wordprocessingGroup" xmlns:w14="http://schemas.microsoft.com/office/word/2010/wordml" xmlns:w15="http://schemas.microsoft.com/office/word/2012/wordml" xmlns:w16="http://schemas.microsoft.com/office/word/2018/wordml" xmlns:w16cex="http://schemas.microsoft.com/office/word/2018/wordml/cex" xmlns:w16cid="http://schemas.microsoft.com/office/word/2016/wordml/cid" xmlns:cr="http://schemas.microsoft.com/office/comments/2020/reactions"/>
 </file>
 
 <file path=word/styles.xml><?xml version="1.0" encoding="utf-8"?>
-<w:styles xmlns:mc="http://schemas.openxmlformats.org/markup-compatibility/2006" xmlns:o="urn:schemas-microsoft-com:office:office" xmlns:r="http://schemas.openxmlformats.org/officeDocument/2006/relationships" xmlns:m="http://schemas.openxmlformats.org/officeDocument/2006/math" xmlns:v="urn:schemas-microsoft-com:vml" xmlns:wp="http://schemas.openxmlformats.org/drawingml/2006/wordprocessingDrawing" xmlns:w10="urn:schemas-microsoft-com:office:word" xmlns:w="http://schemas.openxmlformats.org/wordprocessingml/2006/main" xmlns:wne="http://schemas.microsoft.com/office/word/2006/wordml" xmlns:sl="http://schemas.openxmlformats.org/schemaLibrary/2006/main" xmlns:a="http://schemas.openxmlformats.org/drawingml/2006/main" xmlns:pic="http://schemas.openxmlformats.org/drawingml/2006/picture" xmlns:c="http://schemas.openxmlformats.org/drawingml/2006/chart" xmlns:lc="http://schemas.openxmlformats.org/drawingml/2006/lockedCanvas" xmlns:dgm="http://schemas.openxmlformats.org/drawingml/2006/diagram" xmlns:wps="http://schemas.microsoft.com/office/word/2010/wordprocessingShape" xmlns:wpg="http://schemas.microsoft.com/office/word/2010/wordprocessingGroup" xmlns:w14="http://schemas.microsoft.com/office/word/2010/wordml" xmlns:w15="http://schemas.microsoft.com/office/word/2012/wordml">
+<w:styles xmlns:mc="http://schemas.openxmlformats.org/markup-compatibility/2006" xmlns:o="urn:schemas-microsoft-com:office:office" xmlns:r="http://schemas.openxmlformats.org/officeDocument/2006/relationships" xmlns:m="http://schemas.openxmlformats.org/officeDocument/2006/math" xmlns:v="urn:schemas-microsoft-com:vml" xmlns:wp="http://schemas.openxmlformats.org/drawingml/2006/wordprocessingDrawing" xmlns:w10="urn:schemas-microsoft-com:office:word" xmlns:w="http://schemas.openxmlformats.org/wordprocessingml/2006/main" xmlns:wne="http://schemas.microsoft.com/office/word/2006/wordml" xmlns:sl="http://schemas.openxmlformats.org/schemaLibrary/2006/main" xmlns:a="http://schemas.openxmlformats.org/drawingml/2006/main" xmlns:pic="http://schemas.openxmlformats.org/drawingml/2006/picture" xmlns:c="http://schemas.openxmlformats.org/drawingml/2006/chart" xmlns:lc="http://schemas.openxmlformats.org/drawingml/2006/lockedCanvas" xmlns:dgm="http://schemas.openxmlformats.org/drawingml/2006/diagram" xmlns:wps="http://schemas.microsoft.com/office/word/2010/wordprocessingShape" xmlns:wpg="http://schemas.microsoft.com/office/word/2010/wordprocessingGroup" xmlns:w14="http://schemas.microsoft.com/office/word/2010/wordml" xmlns:w15="http://schemas.microsoft.com/office/word/2012/wordml" xmlns:w16="http://schemas.microsoft.com/office/word/2018/wordml" xmlns:w16cex="http://schemas.microsoft.com/office/word/2018/wordml/cex" xmlns:w16cid="http://schemas.microsoft.com/office/word/2016/wordml/cid" xmlns:cr="http://schemas.microsoft.com/office/comments/2020/reactions">
   <w:docDefaults>
     <w:rPrDefault>
       <w:rPr>
@@ -9577,25 +9950,6 @@
     </w:tblPr>
   </w:style>
   <w:style w:type="table" w:styleId="Table8">
-    <w:basedOn w:val="TableNormal"/>
-    <w:pPr>
-      <w:spacing w:line="240" w:lineRule="auto"/>
-    </w:pPr>
-    <w:rPr>
-      <w:rFonts w:ascii="Calibri" w:cs="Calibri" w:eastAsia="Calibri" w:hAnsi="Calibri"/>
-    </w:rPr>
-    <w:tblPr>
-      <w:tblStyleRowBandSize w:val="1"/>
-      <w:tblStyleColBandSize w:val="1"/>
-      <w:tblCellMar>
-        <w:top w:w="100.0" w:type="dxa"/>
-        <w:left w:w="100.0" w:type="dxa"/>
-        <w:bottom w:w="100.0" w:type="dxa"/>
-        <w:right w:w="100.0" w:type="dxa"/>
-      </w:tblCellMar>
-    </w:tblPr>
-  </w:style>
-  <w:style w:type="table" w:styleId="Table9">
     <w:basedOn w:val="TableNormal"/>
     <w:pPr>
       <w:spacing w:line="240" w:lineRule="auto"/>
